--- a/Handin Group 2- DMAJ0916/Reports/SystemDevelopmentReport-Group2-DMAJ0916.docx
+++ b/Handin Group 2- DMAJ0916/Reports/SystemDevelopmentReport-Group2-DMAJ0916.docx
@@ -286,7 +286,24 @@
           <w:u w:val="single"/>
         </w:rPr>
         <w:tab/>
-        <w:t xml:space="preserve">Zanigis </w:t>
+      </w:r>
+      <w:proofErr w:type="spellStart"/>
+      <w:r>
+        <w:rPr>
+          <w:rFonts w:ascii="Kunstler Script" w:hAnsi="Kunstler Script"/>
+          <w:sz w:val="52"/>
+          <w:u w:val="single"/>
+        </w:rPr>
+        <w:t>Zanigis</w:t>
+      </w:r>
+      <w:proofErr w:type="spellEnd"/>
+      <w:r>
+        <w:rPr>
+          <w:rFonts w:ascii="Kunstler Script" w:hAnsi="Kunstler Script"/>
+          <w:sz w:val="52"/>
+          <w:u w:val="single"/>
+        </w:rPr>
+        <w:t xml:space="preserve"> </w:t>
       </w:r>
       <w:r>
         <w:rPr>
@@ -393,7 +410,7 @@
           <w:r>
             <w:fldChar w:fldCharType="separate"/>
           </w:r>
-          <w:hyperlink w:anchor="_Toc501201296" w:history="1">
+          <w:hyperlink w:anchor="_Toc501218695" w:history="1">
             <w:r>
               <w:rPr>
                 <w:rStyle w:val="Hyperlink"/>
@@ -421,7 +438,7 @@
                 <w:noProof/>
                 <w:webHidden/>
               </w:rPr>
-              <w:instrText xml:space="preserve"> PAGEREF _Toc501201296 \h </w:instrText>
+              <w:instrText xml:space="preserve"> PAGEREF _Toc501218695 \h </w:instrText>
             </w:r>
             <w:r>
               <w:rPr>
@@ -463,7 +480,7 @@
               <w:noProof/>
             </w:rPr>
           </w:pPr>
-          <w:hyperlink w:anchor="_Toc501201297" w:history="1">
+          <w:hyperlink w:anchor="_Toc501218696" w:history="1">
             <w:r>
               <w:rPr>
                 <w:rStyle w:val="Hyperlink"/>
@@ -491,7 +508,7 @@
                 <w:noProof/>
                 <w:webHidden/>
               </w:rPr>
-              <w:instrText xml:space="preserve"> PAGEREF _Toc501201297 \h </w:instrText>
+              <w:instrText xml:space="preserve"> PAGEREF _Toc501218696 \h </w:instrText>
             </w:r>
             <w:r>
               <w:rPr>
@@ -534,7 +551,7 @@
               <w:noProof/>
             </w:rPr>
           </w:pPr>
-          <w:hyperlink w:anchor="_Toc501201298" w:history="1">
+          <w:hyperlink w:anchor="_Toc501218697" w:history="1">
             <w:r>
               <w:rPr>
                 <w:rStyle w:val="Hyperlink"/>
@@ -577,7 +594,7 @@
                 <w:noProof/>
                 <w:webHidden/>
               </w:rPr>
-              <w:instrText xml:space="preserve"> PAGEREF _Toc501201298 \h </w:instrText>
+              <w:instrText xml:space="preserve"> PAGEREF _Toc501218697 \h </w:instrText>
             </w:r>
             <w:r>
               <w:rPr>
@@ -619,7 +636,7 @@
               <w:noProof/>
             </w:rPr>
           </w:pPr>
-          <w:hyperlink w:anchor="_Toc501201299" w:history="1">
+          <w:hyperlink w:anchor="_Toc501218698" w:history="1">
             <w:r>
               <w:rPr>
                 <w:rStyle w:val="Hyperlink"/>
@@ -647,7 +664,7 @@
                 <w:noProof/>
                 <w:webHidden/>
               </w:rPr>
-              <w:instrText xml:space="preserve"> PAGEREF _Toc501201299 \h </w:instrText>
+              <w:instrText xml:space="preserve"> PAGEREF _Toc501218698 \h </w:instrText>
             </w:r>
             <w:r>
               <w:rPr>
@@ -690,7 +707,7 @@
               <w:noProof/>
             </w:rPr>
           </w:pPr>
-          <w:hyperlink w:anchor="_Toc501201300" w:history="1">
+          <w:hyperlink w:anchor="_Toc501218699" w:history="1">
             <w:r>
               <w:rPr>
                 <w:rStyle w:val="Hyperlink"/>
@@ -733,7 +750,7 @@
                 <w:noProof/>
                 <w:webHidden/>
               </w:rPr>
-              <w:instrText xml:space="preserve"> PAGEREF _Toc501201300 \h </w:instrText>
+              <w:instrText xml:space="preserve"> PAGEREF _Toc501218699 \h </w:instrText>
             </w:r>
             <w:r>
               <w:rPr>
@@ -776,7 +793,7 @@
               <w:noProof/>
             </w:rPr>
           </w:pPr>
-          <w:hyperlink w:anchor="_Toc501201301" w:history="1">
+          <w:hyperlink w:anchor="_Toc501218700" w:history="1">
             <w:r>
               <w:rPr>
                 <w:rStyle w:val="Hyperlink"/>
@@ -819,7 +836,7 @@
                 <w:noProof/>
                 <w:webHidden/>
               </w:rPr>
-              <w:instrText xml:space="preserve"> PAGEREF _Toc501201301 \h </w:instrText>
+              <w:instrText xml:space="preserve"> PAGEREF _Toc501218700 \h </w:instrText>
             </w:r>
             <w:r>
               <w:rPr>
@@ -862,7 +879,7 @@
               <w:noProof/>
             </w:rPr>
           </w:pPr>
-          <w:hyperlink w:anchor="_Toc501201302" w:history="1">
+          <w:hyperlink w:anchor="_Toc501218701" w:history="1">
             <w:r>
               <w:rPr>
                 <w:rStyle w:val="Hyperlink"/>
@@ -906,7 +923,7 @@
                 <w:noProof/>
                 <w:webHidden/>
               </w:rPr>
-              <w:instrText xml:space="preserve"> PAGEREF _Toc501201302 \h </w:instrText>
+              <w:instrText xml:space="preserve"> PAGEREF _Toc501218701 \h </w:instrText>
             </w:r>
             <w:r>
               <w:rPr>
@@ -949,7 +966,7 @@
               <w:noProof/>
             </w:rPr>
           </w:pPr>
-          <w:hyperlink w:anchor="_Toc501201303" w:history="1">
+          <w:hyperlink w:anchor="_Toc501218702" w:history="1">
             <w:r>
               <w:rPr>
                 <w:rStyle w:val="Hyperlink"/>
@@ -992,7 +1009,7 @@
                 <w:noProof/>
                 <w:webHidden/>
               </w:rPr>
-              <w:instrText xml:space="preserve"> PAGEREF _Toc501201303 \h </w:instrText>
+              <w:instrText xml:space="preserve"> PAGEREF _Toc501218702 \h </w:instrText>
             </w:r>
             <w:r>
               <w:rPr>
@@ -1035,7 +1052,7 @@
               <w:noProof/>
             </w:rPr>
           </w:pPr>
-          <w:hyperlink w:anchor="_Toc501201304" w:history="1">
+          <w:hyperlink w:anchor="_Toc501218703" w:history="1">
             <w:r>
               <w:rPr>
                 <w:rStyle w:val="Hyperlink"/>
@@ -1078,7 +1095,7 @@
                 <w:noProof/>
                 <w:webHidden/>
               </w:rPr>
-              <w:instrText xml:space="preserve"> PAGEREF _Toc501201304 \h </w:instrText>
+              <w:instrText xml:space="preserve"> PAGEREF _Toc501218703 \h </w:instrText>
             </w:r>
             <w:r>
               <w:rPr>
@@ -1120,7 +1137,7 @@
               <w:noProof/>
             </w:rPr>
           </w:pPr>
-          <w:hyperlink w:anchor="_Toc501201305" w:history="1">
+          <w:hyperlink w:anchor="_Toc501218704" w:history="1">
             <w:r>
               <w:rPr>
                 <w:rStyle w:val="Hyperlink"/>
@@ -1148,7 +1165,7 @@
                 <w:noProof/>
                 <w:webHidden/>
               </w:rPr>
-              <w:instrText xml:space="preserve"> PAGEREF _Toc501201305 \h </w:instrText>
+              <w:instrText xml:space="preserve"> PAGEREF _Toc501218704 \h </w:instrText>
             </w:r>
             <w:r>
               <w:rPr>
@@ -1191,7 +1208,7 @@
               <w:noProof/>
             </w:rPr>
           </w:pPr>
-          <w:hyperlink w:anchor="_Toc501201306" w:history="1">
+          <w:hyperlink w:anchor="_Toc501218705" w:history="1">
             <w:r>
               <w:rPr>
                 <w:rStyle w:val="Hyperlink"/>
@@ -1234,7 +1251,7 @@
                 <w:noProof/>
                 <w:webHidden/>
               </w:rPr>
-              <w:instrText xml:space="preserve"> PAGEREF _Toc501201306 \h </w:instrText>
+              <w:instrText xml:space="preserve"> PAGEREF _Toc501218705 \h </w:instrText>
             </w:r>
             <w:r>
               <w:rPr>
@@ -1277,7 +1294,7 @@
               <w:noProof/>
             </w:rPr>
           </w:pPr>
-          <w:hyperlink w:anchor="_Toc501201307" w:history="1">
+          <w:hyperlink w:anchor="_Toc501218706" w:history="1">
             <w:r>
               <w:rPr>
                 <w:rStyle w:val="Hyperlink"/>
@@ -1320,7 +1337,7 @@
                 <w:noProof/>
                 <w:webHidden/>
               </w:rPr>
-              <w:instrText xml:space="preserve"> PAGEREF _Toc501201307 \h </w:instrText>
+              <w:instrText xml:space="preserve"> PAGEREF _Toc501218706 \h </w:instrText>
             </w:r>
             <w:r>
               <w:rPr>
@@ -1362,7 +1379,7 @@
               <w:noProof/>
             </w:rPr>
           </w:pPr>
-          <w:hyperlink w:anchor="_Toc501201308" w:history="1">
+          <w:hyperlink w:anchor="_Toc501218707" w:history="1">
             <w:r>
               <w:rPr>
                 <w:rStyle w:val="Hyperlink"/>
@@ -1390,7 +1407,7 @@
                 <w:noProof/>
                 <w:webHidden/>
               </w:rPr>
-              <w:instrText xml:space="preserve"> PAGEREF _Toc501201308 \h </w:instrText>
+              <w:instrText xml:space="preserve"> PAGEREF _Toc501218707 \h </w:instrText>
             </w:r>
             <w:r>
               <w:rPr>
@@ -1432,7 +1449,7 @@
               <w:noProof/>
             </w:rPr>
           </w:pPr>
-          <w:hyperlink w:anchor="_Toc501201309" w:history="1">
+          <w:hyperlink w:anchor="_Toc501218708" w:history="1">
             <w:r>
               <w:rPr>
                 <w:rStyle w:val="Hyperlink"/>
@@ -1460,7 +1477,7 @@
                 <w:noProof/>
                 <w:webHidden/>
               </w:rPr>
-              <w:instrText xml:space="preserve"> PAGEREF _Toc501201309 \h </w:instrText>
+              <w:instrText xml:space="preserve"> PAGEREF _Toc501218708 \h </w:instrText>
             </w:r>
             <w:r>
               <w:rPr>
@@ -1502,7 +1519,7 @@
               <w:noProof/>
             </w:rPr>
           </w:pPr>
-          <w:hyperlink w:anchor="_Toc501201310" w:history="1">
+          <w:hyperlink w:anchor="_Toc501218709" w:history="1">
             <w:r>
               <w:rPr>
                 <w:rStyle w:val="Hyperlink"/>
@@ -1530,7 +1547,7 @@
                 <w:noProof/>
                 <w:webHidden/>
               </w:rPr>
-              <w:instrText xml:space="preserve"> PAGEREF _Toc501201310 \h </w:instrText>
+              <w:instrText xml:space="preserve"> PAGEREF _Toc501218709 \h </w:instrText>
             </w:r>
             <w:r>
               <w:rPr>
@@ -1572,7 +1589,7 @@
               <w:noProof/>
             </w:rPr>
           </w:pPr>
-          <w:hyperlink w:anchor="_Toc501201311" w:history="1">
+          <w:hyperlink w:anchor="_Toc501218710" w:history="1">
             <w:r>
               <w:rPr>
                 <w:rStyle w:val="Hyperlink"/>
@@ -1600,7 +1617,7 @@
                 <w:noProof/>
                 <w:webHidden/>
               </w:rPr>
-              <w:instrText xml:space="preserve"> PAGEREF _Toc501201311 \h </w:instrText>
+              <w:instrText xml:space="preserve"> PAGEREF _Toc501218710 \h </w:instrText>
             </w:r>
             <w:r>
               <w:rPr>
@@ -1642,7 +1659,7 @@
               <w:noProof/>
             </w:rPr>
           </w:pPr>
-          <w:hyperlink w:anchor="_Toc501201312" w:history="1">
+          <w:hyperlink w:anchor="_Toc501218711" w:history="1">
             <w:r>
               <w:rPr>
                 <w:rStyle w:val="Hyperlink"/>
@@ -1670,7 +1687,7 @@
                 <w:noProof/>
                 <w:webHidden/>
               </w:rPr>
-              <w:instrText xml:space="preserve"> PAGEREF _Toc501201312 \h </w:instrText>
+              <w:instrText xml:space="preserve"> PAGEREF _Toc501218711 \h </w:instrText>
             </w:r>
             <w:r>
               <w:rPr>
@@ -1712,7 +1729,7 @@
               <w:noProof/>
             </w:rPr>
           </w:pPr>
-          <w:hyperlink w:anchor="_Toc501201313" w:history="1">
+          <w:hyperlink w:anchor="_Toc501218712" w:history="1">
             <w:r>
               <w:rPr>
                 <w:rStyle w:val="Hyperlink"/>
@@ -1740,7 +1757,7 @@
                 <w:noProof/>
                 <w:webHidden/>
               </w:rPr>
-              <w:instrText xml:space="preserve"> PAGEREF _Toc501201313 \h </w:instrText>
+              <w:instrText xml:space="preserve"> PAGEREF _Toc501218712 \h </w:instrText>
             </w:r>
             <w:r>
               <w:rPr>
@@ -1782,7 +1799,7 @@
               <w:noProof/>
             </w:rPr>
           </w:pPr>
-          <w:hyperlink w:anchor="_Toc501201314" w:history="1">
+          <w:hyperlink w:anchor="_Toc501218713" w:history="1">
             <w:r>
               <w:rPr>
                 <w:rStyle w:val="Hyperlink"/>
@@ -1810,7 +1827,7 @@
                 <w:noProof/>
                 <w:webHidden/>
               </w:rPr>
-              <w:instrText xml:space="preserve"> PAGEREF _Toc501201314 \h </w:instrText>
+              <w:instrText xml:space="preserve"> PAGEREF _Toc501218713 \h </w:instrText>
             </w:r>
             <w:r>
               <w:rPr>
@@ -1852,7 +1869,7 @@
               <w:noProof/>
             </w:rPr>
           </w:pPr>
-          <w:hyperlink w:anchor="_Toc501201315" w:history="1">
+          <w:hyperlink w:anchor="_Toc501218714" w:history="1">
             <w:r>
               <w:rPr>
                 <w:rStyle w:val="Hyperlink"/>
@@ -1880,7 +1897,7 @@
                 <w:noProof/>
                 <w:webHidden/>
               </w:rPr>
-              <w:instrText xml:space="preserve"> PAGEREF _Toc501201315 \h </w:instrText>
+              <w:instrText xml:space="preserve"> PAGEREF _Toc501218714 \h </w:instrText>
             </w:r>
             <w:r>
               <w:rPr>
@@ -1922,7 +1939,7 @@
               <w:noProof/>
             </w:rPr>
           </w:pPr>
-          <w:hyperlink w:anchor="_Toc501201316" w:history="1">
+          <w:hyperlink w:anchor="_Toc501218715" w:history="1">
             <w:r>
               <w:rPr>
                 <w:rStyle w:val="Hyperlink"/>
@@ -1950,7 +1967,7 @@
                 <w:noProof/>
                 <w:webHidden/>
               </w:rPr>
-              <w:instrText xml:space="preserve"> PAGEREF _Toc501201316 \h </w:instrText>
+              <w:instrText xml:space="preserve"> PAGEREF _Toc501218715 \h </w:instrText>
             </w:r>
             <w:r>
               <w:rPr>
@@ -1992,7 +2009,7 @@
               <w:noProof/>
             </w:rPr>
           </w:pPr>
-          <w:hyperlink w:anchor="_Toc501201317" w:history="1">
+          <w:hyperlink w:anchor="_Toc501218716" w:history="1">
             <w:r>
               <w:rPr>
                 <w:rStyle w:val="Hyperlink"/>
@@ -2020,7 +2037,7 @@
                 <w:noProof/>
                 <w:webHidden/>
               </w:rPr>
-              <w:instrText xml:space="preserve"> PAGEREF _Toc501201317 \h </w:instrText>
+              <w:instrText xml:space="preserve"> PAGEREF _Toc501218716 \h </w:instrText>
             </w:r>
             <w:r>
               <w:rPr>
@@ -2062,7 +2079,7 @@
               <w:noProof/>
             </w:rPr>
           </w:pPr>
-          <w:hyperlink w:anchor="_Toc501201318" w:history="1">
+          <w:hyperlink w:anchor="_Toc501218717" w:history="1">
             <w:r>
               <w:rPr>
                 <w:rStyle w:val="Hyperlink"/>
@@ -2090,7 +2107,7 @@
                 <w:noProof/>
                 <w:webHidden/>
               </w:rPr>
-              <w:instrText xml:space="preserve"> PAGEREF _Toc501201318 \h </w:instrText>
+              <w:instrText xml:space="preserve"> PAGEREF _Toc501218717 \h </w:instrText>
             </w:r>
             <w:r>
               <w:rPr>
@@ -2132,7 +2149,7 @@
               <w:noProof/>
             </w:rPr>
           </w:pPr>
-          <w:hyperlink w:anchor="_Toc501201319" w:history="1">
+          <w:hyperlink w:anchor="_Toc501218718" w:history="1">
             <w:r>
               <w:rPr>
                 <w:rStyle w:val="Hyperlink"/>
@@ -2160,7 +2177,7 @@
                 <w:noProof/>
                 <w:webHidden/>
               </w:rPr>
-              <w:instrText xml:space="preserve"> PAGEREF _Toc501201319 \h </w:instrText>
+              <w:instrText xml:space="preserve"> PAGEREF _Toc501218718 \h </w:instrText>
             </w:r>
             <w:r>
               <w:rPr>
@@ -2202,7 +2219,7 @@
               <w:noProof/>
             </w:rPr>
           </w:pPr>
-          <w:hyperlink w:anchor="_Toc501201320" w:history="1">
+          <w:hyperlink w:anchor="_Toc501218719" w:history="1">
             <w:r>
               <w:rPr>
                 <w:rStyle w:val="Hyperlink"/>
@@ -2230,7 +2247,7 @@
                 <w:noProof/>
                 <w:webHidden/>
               </w:rPr>
-              <w:instrText xml:space="preserve"> PAGEREF _Toc501201320 \h </w:instrText>
+              <w:instrText xml:space="preserve"> PAGEREF _Toc501218719 \h </w:instrText>
             </w:r>
             <w:r>
               <w:rPr>
@@ -2272,7 +2289,7 @@
               <w:noProof/>
             </w:rPr>
           </w:pPr>
-          <w:hyperlink w:anchor="_Toc501201321" w:history="1">
+          <w:hyperlink w:anchor="_Toc501218720" w:history="1">
             <w:r>
               <w:rPr>
                 <w:rStyle w:val="Hyperlink"/>
@@ -2300,7 +2317,7 @@
                 <w:noProof/>
                 <w:webHidden/>
               </w:rPr>
-              <w:instrText xml:space="preserve"> PAGEREF _Toc501201321 \h </w:instrText>
+              <w:instrText xml:space="preserve"> PAGEREF _Toc501218720 \h </w:instrText>
             </w:r>
             <w:r>
               <w:rPr>
@@ -2342,7 +2359,7 @@
               <w:noProof/>
             </w:rPr>
           </w:pPr>
-          <w:hyperlink w:anchor="_Toc501201322" w:history="1">
+          <w:hyperlink w:anchor="_Toc501218721" w:history="1">
             <w:r>
               <w:rPr>
                 <w:rStyle w:val="Hyperlink"/>
@@ -2370,7 +2387,7 @@
                 <w:noProof/>
                 <w:webHidden/>
               </w:rPr>
-              <w:instrText xml:space="preserve"> PAGEREF _Toc501201322 \h </w:instrText>
+              <w:instrText xml:space="preserve"> PAGEREF _Toc501218721 \h </w:instrText>
             </w:r>
             <w:r>
               <w:rPr>
@@ -2412,7 +2429,7 @@
               <w:noProof/>
             </w:rPr>
           </w:pPr>
-          <w:hyperlink w:anchor="_Toc501201323" w:history="1">
+          <w:hyperlink w:anchor="_Toc501218722" w:history="1">
             <w:r>
               <w:rPr>
                 <w:rStyle w:val="Hyperlink"/>
@@ -2440,7 +2457,7 @@
                 <w:noProof/>
                 <w:webHidden/>
               </w:rPr>
-              <w:instrText xml:space="preserve"> PAGEREF _Toc501201323 \h </w:instrText>
+              <w:instrText xml:space="preserve"> PAGEREF _Toc501218722 \h </w:instrText>
             </w:r>
             <w:r>
               <w:rPr>
@@ -2482,7 +2499,7 @@
               <w:noProof/>
             </w:rPr>
           </w:pPr>
-          <w:hyperlink w:anchor="_Toc501201324" w:history="1">
+          <w:hyperlink w:anchor="_Toc501218723" w:history="1">
             <w:r>
               <w:rPr>
                 <w:rStyle w:val="Hyperlink"/>
@@ -2510,7 +2527,7 @@
                 <w:noProof/>
                 <w:webHidden/>
               </w:rPr>
-              <w:instrText xml:space="preserve"> PAGEREF _Toc501201324 \h </w:instrText>
+              <w:instrText xml:space="preserve"> PAGEREF _Toc501218723 \h </w:instrText>
             </w:r>
             <w:r>
               <w:rPr>
@@ -2552,7 +2569,7 @@
               <w:noProof/>
             </w:rPr>
           </w:pPr>
-          <w:hyperlink w:anchor="_Toc501201325" w:history="1">
+          <w:hyperlink w:anchor="_Toc501218724" w:history="1">
             <w:r>
               <w:rPr>
                 <w:rStyle w:val="Hyperlink"/>
@@ -2580,7 +2597,7 @@
                 <w:noProof/>
                 <w:webHidden/>
               </w:rPr>
-              <w:instrText xml:space="preserve"> PAGEREF _Toc501201325 \h </w:instrText>
+              <w:instrText xml:space="preserve"> PAGEREF _Toc501218724 \h </w:instrText>
             </w:r>
             <w:r>
               <w:rPr>
@@ -2622,7 +2639,7 @@
               <w:noProof/>
             </w:rPr>
           </w:pPr>
-          <w:hyperlink w:anchor="_Toc501201326" w:history="1">
+          <w:hyperlink w:anchor="_Toc501218725" w:history="1">
             <w:r>
               <w:rPr>
                 <w:rStyle w:val="Hyperlink"/>
@@ -2665,7 +2682,7 @@
                 <w:noProof/>
                 <w:webHidden/>
               </w:rPr>
-              <w:instrText xml:space="preserve"> PAGEREF _Toc501201326 \h </w:instrText>
+              <w:instrText xml:space="preserve"> PAGEREF _Toc501218725 \h </w:instrText>
             </w:r>
             <w:r>
               <w:rPr>
@@ -2685,7 +2702,7 @@
                 <w:noProof/>
                 <w:webHidden/>
               </w:rPr>
-              <w:t>16</w:t>
+              <w:t>15</w:t>
             </w:r>
             <w:r>
               <w:rPr>
@@ -2707,7 +2724,7 @@
               <w:noProof/>
             </w:rPr>
           </w:pPr>
-          <w:hyperlink w:anchor="_Toc501201327" w:history="1">
+          <w:hyperlink w:anchor="_Toc501218726" w:history="1">
             <w:r>
               <w:rPr>
                 <w:rStyle w:val="Hyperlink"/>
@@ -2735,7 +2752,7 @@
                 <w:noProof/>
                 <w:webHidden/>
               </w:rPr>
-              <w:instrText xml:space="preserve"> PAGEREF _Toc501201327 \h </w:instrText>
+              <w:instrText xml:space="preserve"> PAGEREF _Toc501218726 \h </w:instrText>
             </w:r>
             <w:r>
               <w:rPr>
@@ -2777,7 +2794,7 @@
               <w:noProof/>
             </w:rPr>
           </w:pPr>
-          <w:hyperlink w:anchor="_Toc501201328" w:history="1">
+          <w:hyperlink w:anchor="_Toc501218727" w:history="1">
             <w:r>
               <w:rPr>
                 <w:rStyle w:val="Hyperlink"/>
@@ -2805,7 +2822,7 @@
                 <w:noProof/>
                 <w:webHidden/>
               </w:rPr>
-              <w:instrText xml:space="preserve"> PAGEREF _Toc501201328 \h </w:instrText>
+              <w:instrText xml:space="preserve"> PAGEREF _Toc501218727 \h </w:instrText>
             </w:r>
             <w:r>
               <w:rPr>
@@ -2847,7 +2864,7 @@
               <w:noProof/>
             </w:rPr>
           </w:pPr>
-          <w:hyperlink w:anchor="_Toc501201329" w:history="1">
+          <w:hyperlink w:anchor="_Toc501218728" w:history="1">
             <w:r>
               <w:rPr>
                 <w:rStyle w:val="Hyperlink"/>
@@ -2875,7 +2892,7 @@
                 <w:noProof/>
                 <w:webHidden/>
               </w:rPr>
-              <w:instrText xml:space="preserve"> PAGEREF _Toc501201329 \h </w:instrText>
+              <w:instrText xml:space="preserve"> PAGEREF _Toc501218728 \h </w:instrText>
             </w:r>
             <w:r>
               <w:rPr>
@@ -2917,7 +2934,7 @@
               <w:noProof/>
             </w:rPr>
           </w:pPr>
-          <w:hyperlink w:anchor="_Toc501201330" w:history="1">
+          <w:hyperlink w:anchor="_Toc501218729" w:history="1">
             <w:r>
               <w:rPr>
                 <w:rStyle w:val="Hyperlink"/>
@@ -2945,7 +2962,7 @@
                 <w:noProof/>
                 <w:webHidden/>
               </w:rPr>
-              <w:instrText xml:space="preserve"> PAGEREF _Toc501201330 \h </w:instrText>
+              <w:instrText xml:space="preserve"> PAGEREF _Toc501218729 \h </w:instrText>
             </w:r>
             <w:r>
               <w:rPr>
@@ -2987,7 +3004,7 @@
               <w:noProof/>
             </w:rPr>
           </w:pPr>
-          <w:hyperlink w:anchor="_Toc501201331" w:history="1">
+          <w:hyperlink w:anchor="_Toc501218730" w:history="1">
             <w:r>
               <w:rPr>
                 <w:rStyle w:val="Hyperlink"/>
@@ -3015,7 +3032,7 @@
                 <w:noProof/>
                 <w:webHidden/>
               </w:rPr>
-              <w:instrText xml:space="preserve"> PAGEREF _Toc501201331 \h </w:instrText>
+              <w:instrText xml:space="preserve"> PAGEREF _Toc501218730 \h </w:instrText>
             </w:r>
             <w:r>
               <w:rPr>
@@ -3057,7 +3074,7 @@
               <w:noProof/>
             </w:rPr>
           </w:pPr>
-          <w:hyperlink w:anchor="_Toc501201332" w:history="1">
+          <w:hyperlink w:anchor="_Toc501218731" w:history="1">
             <w:r>
               <w:rPr>
                 <w:rStyle w:val="Hyperlink"/>
@@ -3085,7 +3102,7 @@
                 <w:noProof/>
                 <w:webHidden/>
               </w:rPr>
-              <w:instrText xml:space="preserve"> PAGEREF _Toc501201332 \h </w:instrText>
+              <w:instrText xml:space="preserve"> PAGEREF _Toc501218731 \h </w:instrText>
             </w:r>
             <w:r>
               <w:rPr>
@@ -3127,7 +3144,7 @@
               <w:noProof/>
             </w:rPr>
           </w:pPr>
-          <w:hyperlink w:anchor="_Toc501201333" w:history="1">
+          <w:hyperlink w:anchor="_Toc501218732" w:history="1">
             <w:r>
               <w:rPr>
                 <w:rStyle w:val="Hyperlink"/>
@@ -3155,7 +3172,7 @@
                 <w:noProof/>
                 <w:webHidden/>
               </w:rPr>
-              <w:instrText xml:space="preserve"> PAGEREF _Toc501201333 \h </w:instrText>
+              <w:instrText xml:space="preserve"> PAGEREF _Toc501218732 \h </w:instrText>
             </w:r>
             <w:r>
               <w:rPr>
@@ -3197,7 +3214,7 @@
               <w:noProof/>
             </w:rPr>
           </w:pPr>
-          <w:hyperlink w:anchor="_Toc501201334" w:history="1">
+          <w:hyperlink w:anchor="_Toc501218733" w:history="1">
             <w:r>
               <w:rPr>
                 <w:rStyle w:val="Hyperlink"/>
@@ -3225,7 +3242,7 @@
                 <w:noProof/>
                 <w:webHidden/>
               </w:rPr>
-              <w:instrText xml:space="preserve"> PAGEREF _Toc501201334 \h </w:instrText>
+              <w:instrText xml:space="preserve"> PAGEREF _Toc501218733 \h </w:instrText>
             </w:r>
             <w:r>
               <w:rPr>
@@ -3267,7 +3284,7 @@
               <w:noProof/>
             </w:rPr>
           </w:pPr>
-          <w:hyperlink w:anchor="_Toc501201335" w:history="1">
+          <w:hyperlink w:anchor="_Toc501218734" w:history="1">
             <w:r>
               <w:rPr>
                 <w:rStyle w:val="Hyperlink"/>
@@ -3295,7 +3312,7 @@
                 <w:noProof/>
                 <w:webHidden/>
               </w:rPr>
-              <w:instrText xml:space="preserve"> PAGEREF _Toc501201335 \h </w:instrText>
+              <w:instrText xml:space="preserve"> PAGEREF _Toc501218734 \h </w:instrText>
             </w:r>
             <w:r>
               <w:rPr>
@@ -3315,7 +3332,7 @@
                 <w:noProof/>
                 <w:webHidden/>
               </w:rPr>
-              <w:t>18</w:t>
+              <w:t>19</w:t>
             </w:r>
             <w:r>
               <w:rPr>
@@ -3337,7 +3354,7 @@
               <w:noProof/>
             </w:rPr>
           </w:pPr>
-          <w:hyperlink w:anchor="_Toc501201336" w:history="1">
+          <w:hyperlink w:anchor="_Toc501218735" w:history="1">
             <w:r>
               <w:rPr>
                 <w:rStyle w:val="Hyperlink"/>
@@ -3365,7 +3382,7 @@
                 <w:noProof/>
                 <w:webHidden/>
               </w:rPr>
-              <w:instrText xml:space="preserve"> PAGEREF _Toc501201336 \h </w:instrText>
+              <w:instrText xml:space="preserve"> PAGEREF _Toc501218735 \h </w:instrText>
             </w:r>
             <w:r>
               <w:rPr>
@@ -3385,7 +3402,7 @@
                 <w:noProof/>
                 <w:webHidden/>
               </w:rPr>
-              <w:t>18</w:t>
+              <w:t>19</w:t>
             </w:r>
             <w:r>
               <w:rPr>
@@ -3407,7 +3424,7 @@
               <w:noProof/>
             </w:rPr>
           </w:pPr>
-          <w:hyperlink w:anchor="_Toc501201337" w:history="1">
+          <w:hyperlink w:anchor="_Toc501218736" w:history="1">
             <w:r>
               <w:rPr>
                 <w:rStyle w:val="Hyperlink"/>
@@ -3435,7 +3452,7 @@
                 <w:noProof/>
                 <w:webHidden/>
               </w:rPr>
-              <w:instrText xml:space="preserve"> PAGEREF _Toc501201337 \h </w:instrText>
+              <w:instrText xml:space="preserve"> PAGEREF _Toc501218736 \h </w:instrText>
             </w:r>
             <w:r>
               <w:rPr>
@@ -3477,7 +3494,7 @@
               <w:noProof/>
             </w:rPr>
           </w:pPr>
-          <w:hyperlink w:anchor="_Toc501201338" w:history="1">
+          <w:hyperlink w:anchor="_Toc501218737" w:history="1">
             <w:r>
               <w:rPr>
                 <w:rStyle w:val="Hyperlink"/>
@@ -3505,7 +3522,7 @@
                 <w:noProof/>
                 <w:webHidden/>
               </w:rPr>
-              <w:instrText xml:space="preserve"> PAGEREF _Toc501201338 \h </w:instrText>
+              <w:instrText xml:space="preserve"> PAGEREF _Toc501218737 \h </w:instrText>
             </w:r>
             <w:r>
               <w:rPr>
@@ -3547,7 +3564,7 @@
               <w:noProof/>
             </w:rPr>
           </w:pPr>
-          <w:hyperlink w:anchor="_Toc501201339" w:history="1">
+          <w:hyperlink w:anchor="_Toc501218738" w:history="1">
             <w:r>
               <w:rPr>
                 <w:rStyle w:val="Hyperlink"/>
@@ -3575,7 +3592,7 @@
                 <w:noProof/>
                 <w:webHidden/>
               </w:rPr>
-              <w:instrText xml:space="preserve"> PAGEREF _Toc501201339 \h </w:instrText>
+              <w:instrText xml:space="preserve"> PAGEREF _Toc501218738 \h </w:instrText>
             </w:r>
             <w:r>
               <w:rPr>
@@ -3617,7 +3634,7 @@
               <w:noProof/>
             </w:rPr>
           </w:pPr>
-          <w:hyperlink w:anchor="_Toc501201340" w:history="1">
+          <w:hyperlink w:anchor="_Toc501218739" w:history="1">
             <w:r>
               <w:rPr>
                 <w:rStyle w:val="Hyperlink"/>
@@ -3645,7 +3662,7 @@
                 <w:noProof/>
                 <w:webHidden/>
               </w:rPr>
-              <w:instrText xml:space="preserve"> PAGEREF _Toc501201340 \h </w:instrText>
+              <w:instrText xml:space="preserve"> PAGEREF _Toc501218739 \h </w:instrText>
             </w:r>
             <w:r>
               <w:rPr>
@@ -3687,7 +3704,7 @@
               <w:noProof/>
             </w:rPr>
           </w:pPr>
-          <w:hyperlink w:anchor="_Toc501201341" w:history="1">
+          <w:hyperlink w:anchor="_Toc501218740" w:history="1">
             <w:r>
               <w:rPr>
                 <w:rStyle w:val="Hyperlink"/>
@@ -3715,7 +3732,7 @@
                 <w:noProof/>
                 <w:webHidden/>
               </w:rPr>
-              <w:instrText xml:space="preserve"> PAGEREF _Toc501201341 \h </w:instrText>
+              <w:instrText xml:space="preserve"> PAGEREF _Toc501218740 \h </w:instrText>
             </w:r>
             <w:r>
               <w:rPr>
@@ -3757,7 +3774,7 @@
               <w:noProof/>
             </w:rPr>
           </w:pPr>
-          <w:hyperlink w:anchor="_Toc501201342" w:history="1">
+          <w:hyperlink w:anchor="_Toc501218741" w:history="1">
             <w:r>
               <w:rPr>
                 <w:rStyle w:val="Hyperlink"/>
@@ -3785,7 +3802,7 @@
                 <w:noProof/>
                 <w:webHidden/>
               </w:rPr>
-              <w:instrText xml:space="preserve"> PAGEREF _Toc501201342 \h </w:instrText>
+              <w:instrText xml:space="preserve"> PAGEREF _Toc501218741 \h </w:instrText>
             </w:r>
             <w:r>
               <w:rPr>
@@ -3827,7 +3844,7 @@
               <w:noProof/>
             </w:rPr>
           </w:pPr>
-          <w:hyperlink w:anchor="_Toc501201343" w:history="1">
+          <w:hyperlink w:anchor="_Toc501218742" w:history="1">
             <w:r>
               <w:rPr>
                 <w:rStyle w:val="Hyperlink"/>
@@ -3855,7 +3872,7 @@
                 <w:noProof/>
                 <w:webHidden/>
               </w:rPr>
-              <w:instrText xml:space="preserve"> PAGEREF _Toc501201343 \h </w:instrText>
+              <w:instrText xml:space="preserve"> PAGEREF _Toc501218742 \h </w:instrText>
             </w:r>
             <w:r>
               <w:rPr>
@@ -3897,7 +3914,7 @@
               <w:noProof/>
             </w:rPr>
           </w:pPr>
-          <w:hyperlink w:anchor="_Toc501201344" w:history="1">
+          <w:hyperlink w:anchor="_Toc501218743" w:history="1">
             <w:r>
               <w:rPr>
                 <w:rStyle w:val="Hyperlink"/>
@@ -3925,7 +3942,7 @@
                 <w:noProof/>
                 <w:webHidden/>
               </w:rPr>
-              <w:instrText xml:space="preserve"> PAGEREF _Toc501201344 \h </w:instrText>
+              <w:instrText xml:space="preserve"> PAGEREF _Toc501218743 \h </w:instrText>
             </w:r>
             <w:r>
               <w:rPr>
@@ -3977,7 +3994,7 @@
           <w:rFonts w:ascii="Arial" w:hAnsi="Arial" w:cs="Arial"/>
         </w:rPr>
       </w:pPr>
-      <w:bookmarkStart w:id="1" w:name="_Toc501201296"/>
+      <w:bookmarkStart w:id="1" w:name="_Toc501218695"/>
       <w:r>
         <w:rPr>
           <w:rFonts w:ascii="Arial" w:hAnsi="Arial" w:cs="Arial"/>
@@ -4000,7 +4017,7 @@
           <w:sz w:val="28"/>
         </w:rPr>
       </w:pPr>
-      <w:bookmarkStart w:id="2" w:name="_Toc501201297"/>
+      <w:bookmarkStart w:id="2" w:name="_Toc501218696"/>
       <w:r>
         <w:rPr>
           <w:rFonts w:ascii="Arial" w:hAnsi="Arial" w:cs="Arial"/>
@@ -4111,7 +4128,7 @@
           <w:rFonts w:ascii="Arial" w:hAnsi="Arial" w:cs="Arial"/>
         </w:rPr>
       </w:pPr>
-      <w:bookmarkStart w:id="3" w:name="_Toc501201298"/>
+      <w:bookmarkStart w:id="3" w:name="_Toc501218697"/>
       <w:r>
         <w:rPr>
           <w:rFonts w:ascii="Arial" w:hAnsi="Arial" w:cs="Arial"/>
@@ -4311,7 +4328,7 @@
           <w:sz w:val="28"/>
         </w:rPr>
       </w:pPr>
-      <w:bookmarkStart w:id="4" w:name="_Toc501201299"/>
+      <w:bookmarkStart w:id="4" w:name="_Toc501218698"/>
       <w:r>
         <w:rPr>
           <w:rFonts w:ascii="Arial" w:hAnsi="Arial" w:cs="Arial"/>
@@ -4358,7 +4375,7 @@
           <w:rFonts w:ascii="Arial" w:hAnsi="Arial" w:cs="Arial"/>
         </w:rPr>
       </w:pPr>
-      <w:bookmarkStart w:id="5" w:name="_Toc501201300"/>
+      <w:bookmarkStart w:id="5" w:name="_Toc501218699"/>
       <w:r>
         <w:rPr>
           <w:rFonts w:ascii="Arial" w:hAnsi="Arial" w:cs="Arial"/>
@@ -4379,7 +4396,7 @@
           <w:sz w:val="24"/>
         </w:rPr>
       </w:pPr>
-      <w:bookmarkStart w:id="6" w:name="_Toc501201301"/>
+      <w:bookmarkStart w:id="6" w:name="_Toc501218700"/>
       <w:r>
         <w:rPr>
           <w:rFonts w:ascii="Arial" w:hAnsi="Arial" w:cs="Arial"/>
@@ -4434,7 +4451,7 @@
           <w:shd w:val="clear" w:color="auto" w:fill="FFFFFF"/>
         </w:rPr>
       </w:pPr>
-      <w:bookmarkStart w:id="7" w:name="_Toc501201302"/>
+      <w:bookmarkStart w:id="7" w:name="_Toc501218701"/>
       <w:r>
         <w:rPr>
           <w:rFonts w:ascii="Arial" w:hAnsi="Arial" w:cs="Arial"/>
@@ -4473,7 +4490,7 @@
           <w:sz w:val="24"/>
         </w:rPr>
       </w:pPr>
-      <w:bookmarkStart w:id="8" w:name="_Toc501201303"/>
+      <w:bookmarkStart w:id="8" w:name="_Toc501218702"/>
       <w:r>
         <w:rPr>
           <w:rFonts w:ascii="Arial" w:hAnsi="Arial" w:cs="Arial"/>
@@ -4637,7 +4654,7 @@
           <w:sz w:val="24"/>
         </w:rPr>
       </w:pPr>
-      <w:bookmarkStart w:id="9" w:name="_Toc501201304"/>
+      <w:bookmarkStart w:id="9" w:name="_Toc501218703"/>
       <w:r>
         <w:rPr>
           <w:rFonts w:ascii="Arial" w:hAnsi="Arial" w:cs="Arial"/>
@@ -4735,7 +4752,7 @@
           <w:rFonts w:ascii="Arial" w:hAnsi="Arial" w:cs="Arial"/>
         </w:rPr>
       </w:pPr>
-      <w:bookmarkStart w:id="10" w:name="_Toc501201305"/>
+      <w:bookmarkStart w:id="10" w:name="_Toc501218704"/>
       <w:r>
         <w:rPr>
           <w:rFonts w:ascii="Arial" w:hAnsi="Arial" w:cs="Arial"/>
@@ -4762,7 +4779,7 @@
           <w:sz w:val="24"/>
         </w:rPr>
       </w:pPr>
-      <w:bookmarkStart w:id="11" w:name="_Toc501201306"/>
+      <w:bookmarkStart w:id="11" w:name="_Toc501218705"/>
       <w:r>
         <w:rPr>
           <w:rFonts w:ascii="Arial" w:hAnsi="Arial" w:cs="Arial"/>
@@ -4801,21 +4818,21 @@
           <w:rFonts w:ascii="Arial" w:hAnsi="Arial" w:cs="Arial"/>
           <w:sz w:val="24"/>
         </w:rPr>
-        <w:t xml:space="preserve">XP methodology starts with planning game. User stories are created to describe functions in the program. Then they must go through acceptance test. Next up is estimations for user stories. Team estimates time it takes to finish a certain user story, block of user stories or even the whole project. A good idea is to create burndown chart as well to visualize </w:t>
-      </w:r>
-      <w:r>
-        <w:rPr>
-          <w:rFonts w:ascii="Arial" w:hAnsi="Arial" w:cs="Arial"/>
-          <w:sz w:val="24"/>
-        </w:rPr>
-        <w:t>progress</w:t>
-      </w:r>
-      <w:r>
-        <w:rPr>
-          <w:rFonts w:ascii="Arial" w:hAnsi="Arial" w:cs="Arial"/>
-          <w:sz w:val="24"/>
-        </w:rPr>
-        <w:t xml:space="preserve"> in project’s development. XP </w:t>
+        <w:t xml:space="preserve">XP methodology starts with planning game. User stories are created to describe functions in the program. Then they must go through acceptance test. Next up is estimations for user stories. Team estimates time it takes to finish a certain user story, block of user stories or even the whole project. XP implements </w:t>
+      </w:r>
+      <w:r>
+        <w:rPr>
+          <w:rFonts w:ascii="Arial" w:hAnsi="Arial" w:cs="Arial"/>
+          <w:sz w:val="24"/>
+        </w:rPr>
+        <w:t>many</w:t>
+      </w:r>
+      <w:r>
+        <w:rPr>
+          <w:rFonts w:ascii="Arial" w:hAnsi="Arial" w:cs="Arial"/>
+          <w:sz w:val="24"/>
+        </w:rPr>
+        <w:t xml:space="preserve"> coding </w:t>
       </w:r>
       <w:r>
         <w:rPr>
@@ -4823,27 +4840,6 @@
           <w:sz w:val="24"/>
         </w:rPr>
         <w:lastRenderedPageBreak/>
-        <w:t xml:space="preserve">implements </w:t>
-      </w:r>
-      <w:r>
-        <w:rPr>
-          <w:rFonts w:ascii="Arial" w:hAnsi="Arial" w:cs="Arial"/>
-          <w:sz w:val="24"/>
-        </w:rPr>
-        <w:t>many</w:t>
-      </w:r>
-      <w:r>
-        <w:rPr>
-          <w:rFonts w:ascii="Arial" w:hAnsi="Arial" w:cs="Arial"/>
-          <w:sz w:val="24"/>
-        </w:rPr>
-        <w:t xml:space="preserve"> coding </w:t>
-      </w:r>
-      <w:r>
-        <w:rPr>
-          <w:rFonts w:ascii="Arial" w:hAnsi="Arial" w:cs="Arial"/>
-          <w:sz w:val="24"/>
-        </w:rPr>
         <w:t>practices,</w:t>
       </w:r>
       <w:r>
@@ -4963,7 +4959,7 @@
           <w:sz w:val="24"/>
         </w:rPr>
       </w:pPr>
-      <w:bookmarkStart w:id="12" w:name="_Toc501201307"/>
+      <w:bookmarkStart w:id="12" w:name="_Toc501218706"/>
       <w:r>
         <w:rPr>
           <w:rFonts w:ascii="Arial" w:hAnsi="Arial" w:cs="Arial"/>
@@ -5144,7 +5140,6 @@
         </w:rPr>
         <w:t xml:space="preserve"> </w:t>
       </w:r>
-      <w:commentRangeStart w:id="13"/>
       <w:r>
         <w:rPr>
           <w:rFonts w:ascii="Arial" w:hAnsi="Arial" w:cs="Arial"/>
@@ -5207,96 +5202,63 @@
           <w:sz w:val="24"/>
           <w:szCs w:val="24"/>
         </w:rPr>
+        <w:t xml:space="preserve">. People discuss what </w:t>
+      </w:r>
+      <w:r>
+        <w:rPr>
+          <w:rFonts w:ascii="Arial" w:hAnsi="Arial" w:cs="Arial"/>
+          <w:sz w:val="24"/>
+          <w:szCs w:val="24"/>
+        </w:rPr>
+        <w:t>they achieved since last meeting</w:t>
+      </w:r>
+      <w:r>
+        <w:rPr>
+          <w:rFonts w:ascii="Arial" w:hAnsi="Arial" w:cs="Arial"/>
+          <w:sz w:val="24"/>
+          <w:szCs w:val="24"/>
+        </w:rPr>
+        <w:t xml:space="preserve">, what </w:t>
+      </w:r>
+      <w:r>
+        <w:rPr>
+          <w:rFonts w:ascii="Arial" w:hAnsi="Arial" w:cs="Arial"/>
+          <w:sz w:val="24"/>
+          <w:szCs w:val="24"/>
+        </w:rPr>
+        <w:t>do they plan on doing</w:t>
+      </w:r>
+      <w:r>
+        <w:rPr>
+          <w:rFonts w:ascii="Arial" w:hAnsi="Arial" w:cs="Arial"/>
+          <w:sz w:val="24"/>
+          <w:szCs w:val="24"/>
+        </w:rPr>
+        <w:t xml:space="preserve"> and if there are any problems. </w:t>
+      </w:r>
+      <w:r>
+        <w:rPr>
+          <w:rFonts w:ascii="Arial" w:hAnsi="Arial" w:cs="Arial"/>
+          <w:sz w:val="24"/>
+          <w:szCs w:val="24"/>
+        </w:rPr>
+        <w:t>Since scrum is based on incremental development, divided in iterations, called Sprints, the product’s evolution can be easily seen by both the development team and the customer</w:t>
+      </w:r>
+      <w:r>
+        <w:rPr>
+          <w:rFonts w:ascii="Arial" w:hAnsi="Arial" w:cs="Arial"/>
+          <w:sz w:val="24"/>
+          <w:szCs w:val="24"/>
+        </w:rPr>
+        <w:t>, since at the end of every sprint a working product should always be presented</w:t>
+      </w:r>
+      <w:r>
+        <w:rPr>
+          <w:rFonts w:ascii="Arial" w:hAnsi="Arial" w:cs="Arial"/>
+          <w:sz w:val="24"/>
+          <w:szCs w:val="24"/>
+        </w:rPr>
         <w:t xml:space="preserve">. </w:t>
-      </w:r>
-      <w:commentRangeEnd w:id="13"/>
-      <w:r>
-        <w:rPr>
-          <w:rStyle w:val="CommentReference"/>
-          <w:lang w:val="en-GB"/>
-        </w:rPr>
-        <w:commentReference w:id="13"/>
-      </w:r>
-      <w:r>
-        <w:rPr>
-          <w:rFonts w:ascii="Arial" w:hAnsi="Arial" w:cs="Arial"/>
-          <w:sz w:val="24"/>
-          <w:szCs w:val="24"/>
-        </w:rPr>
-        <w:t xml:space="preserve">People discuss what </w:t>
-      </w:r>
-      <w:r>
-        <w:rPr>
-          <w:rFonts w:ascii="Arial" w:hAnsi="Arial" w:cs="Arial"/>
-          <w:sz w:val="24"/>
-          <w:szCs w:val="24"/>
-        </w:rPr>
-        <w:t>they achieved since last meeting</w:t>
-      </w:r>
-      <w:r>
-        <w:rPr>
-          <w:rFonts w:ascii="Arial" w:hAnsi="Arial" w:cs="Arial"/>
-          <w:sz w:val="24"/>
-          <w:szCs w:val="24"/>
-        </w:rPr>
-        <w:t xml:space="preserve">, what </w:t>
-      </w:r>
-      <w:r>
-        <w:rPr>
-          <w:rFonts w:ascii="Arial" w:hAnsi="Arial" w:cs="Arial"/>
-          <w:sz w:val="24"/>
-          <w:szCs w:val="24"/>
-        </w:rPr>
-        <w:t>do they plan on doing</w:t>
-      </w:r>
-      <w:r>
-        <w:rPr>
-          <w:rFonts w:ascii="Arial" w:hAnsi="Arial" w:cs="Arial"/>
-          <w:sz w:val="24"/>
-          <w:szCs w:val="24"/>
-        </w:rPr>
-        <w:t xml:space="preserve"> and if there are any problems. </w:t>
-      </w:r>
-      <w:r>
-        <w:rPr>
-          <w:rFonts w:ascii="Arial" w:hAnsi="Arial" w:cs="Arial"/>
-          <w:sz w:val="24"/>
-          <w:szCs w:val="24"/>
-        </w:rPr>
-        <w:t xml:space="preserve">Since scrum is based on incremental development, divided in iterations, called Sprints, the product’s evolution can be easily seen by both the development team and the </w:t>
-      </w:r>
-      <w:commentRangeStart w:id="14"/>
-      <w:r>
-        <w:rPr>
-          <w:rFonts w:ascii="Arial" w:hAnsi="Arial" w:cs="Arial"/>
-          <w:sz w:val="24"/>
-          <w:szCs w:val="24"/>
-        </w:rPr>
-        <w:t>customer</w:t>
-      </w:r>
-      <w:r>
-        <w:rPr>
-          <w:rFonts w:ascii="Arial" w:hAnsi="Arial" w:cs="Arial"/>
-          <w:sz w:val="24"/>
-          <w:szCs w:val="24"/>
-        </w:rPr>
-        <w:t>, since at the end of every sprint a working product should always be presented</w:t>
-      </w:r>
-      <w:r>
-        <w:rPr>
-          <w:rFonts w:ascii="Arial" w:hAnsi="Arial" w:cs="Arial"/>
-          <w:sz w:val="24"/>
-          <w:szCs w:val="24"/>
-        </w:rPr>
-        <w:t xml:space="preserve">. </w:t>
-      </w:r>
-      <w:commentRangeEnd w:id="14"/>
-      <w:r>
-        <w:rPr>
-          <w:rStyle w:val="CommentReference"/>
-          <w:lang w:val="en-GB"/>
-        </w:rPr>
-        <w:commentReference w:id="14"/>
       </w:r>
     </w:p>
     <w:p>
@@ -5341,7 +5303,7 @@
           <w:rFonts w:ascii="Arial" w:hAnsi="Arial" w:cs="Arial"/>
         </w:rPr>
       </w:pPr>
-      <w:bookmarkStart w:id="15" w:name="_Toc501201308"/>
+      <w:bookmarkStart w:id="13" w:name="_Toc501218707"/>
       <w:r>
         <w:rPr>
           <w:rFonts w:ascii="Arial" w:hAnsi="Arial" w:cs="Arial"/>
@@ -5361,7 +5323,7 @@
         </w:rPr>
         <w:t>Kanban</w:t>
       </w:r>
-      <w:bookmarkEnd w:id="15"/>
+      <w:bookmarkEnd w:id="13"/>
     </w:p>
     <w:p>
       <w:pPr>
@@ -5601,7 +5563,7 @@
           <w:sz w:val="24"/>
         </w:rPr>
       </w:pPr>
-      <w:bookmarkStart w:id="16" w:name="_Toc501201309"/>
+      <w:bookmarkStart w:id="14" w:name="_Toc501218708"/>
       <w:r>
         <w:rPr>
           <w:rFonts w:ascii="Arial" w:hAnsi="Arial" w:cs="Arial"/>
@@ -5616,7 +5578,7 @@
         </w:rPr>
         <w:t>Pros of Agile Development Methods</w:t>
       </w:r>
-      <w:bookmarkEnd w:id="16"/>
+      <w:bookmarkEnd w:id="14"/>
     </w:p>
     <w:p>
       <w:pPr>
@@ -5746,7 +5708,7 @@
           <w:sz w:val="24"/>
         </w:rPr>
       </w:pPr>
-      <w:bookmarkStart w:id="17" w:name="_Toc501201310"/>
+      <w:bookmarkStart w:id="15" w:name="_Toc501218709"/>
       <w:r>
         <w:rPr>
           <w:rFonts w:ascii="Arial" w:hAnsi="Arial" w:cs="Arial"/>
@@ -5761,7 +5723,7 @@
         </w:rPr>
         <w:t>Cons of Plan Driven Development Methods</w:t>
       </w:r>
-      <w:bookmarkEnd w:id="17"/>
+      <w:bookmarkEnd w:id="15"/>
     </w:p>
     <w:p>
       <w:pPr>
@@ -5851,7 +5813,7 @@
           <w:sz w:val="28"/>
         </w:rPr>
       </w:pPr>
-      <w:bookmarkStart w:id="18" w:name="_Toc501201311"/>
+      <w:bookmarkStart w:id="16" w:name="_Toc501218710"/>
       <w:r>
         <w:rPr>
           <w:rFonts w:ascii="Arial" w:hAnsi="Arial" w:cs="Arial"/>
@@ -5880,7 +5842,7 @@
         </w:rPr>
         <w:t>Quality Assurance</w:t>
       </w:r>
-      <w:bookmarkEnd w:id="18"/>
+      <w:bookmarkEnd w:id="16"/>
     </w:p>
     <w:p>
       <w:pPr>
@@ -6122,7 +6084,7 @@
           <w:rFonts w:ascii="Arial" w:hAnsi="Arial" w:cs="Arial"/>
         </w:rPr>
       </w:pPr>
-      <w:bookmarkStart w:id="19" w:name="_Toc501201312"/>
+      <w:bookmarkStart w:id="17" w:name="_Toc501218711"/>
       <w:r>
         <w:rPr>
           <w:rFonts w:ascii="Arial" w:hAnsi="Arial" w:cs="Arial"/>
@@ -6135,7 +6097,7 @@
         </w:rPr>
         <w:t>Development Process</w:t>
       </w:r>
-      <w:bookmarkEnd w:id="19"/>
+      <w:bookmarkEnd w:id="17"/>
     </w:p>
     <w:p>
       <w:pPr>
@@ -6163,7 +6125,7 @@
           <w:sz w:val="28"/>
         </w:rPr>
       </w:pPr>
-      <w:bookmarkStart w:id="20" w:name="_Toc501201313"/>
+      <w:bookmarkStart w:id="18" w:name="_Toc501218712"/>
       <w:r>
         <w:rPr>
           <w:rFonts w:ascii="Arial" w:hAnsi="Arial" w:cs="Arial"/>
@@ -6179,7 +6141,7 @@
         </w:rPr>
         <w:t>Development Method of Choice</w:t>
       </w:r>
-      <w:bookmarkEnd w:id="20"/>
+      <w:bookmarkEnd w:id="18"/>
     </w:p>
     <w:p>
       <w:pPr>
@@ -6290,7 +6252,7 @@
                     </pic:cNvPicPr>
                   </pic:nvPicPr>
                   <pic:blipFill>
-                    <a:blip r:embed="rId12" cstate="print">
+                    <a:blip r:embed="rId9" cstate="print">
                       <a:extLst>
                         <a:ext uri="{28A0092B-C50C-407E-A947-70E740481C1C}">
                           <a14:useLocalDpi xmlns:a14="http://schemas.microsoft.com/office/drawing/2010/main" val="0"/>
@@ -6356,7 +6318,7 @@
           <w:rFonts w:ascii="Arial" w:hAnsi="Arial" w:cs="Arial"/>
         </w:rPr>
       </w:pPr>
-      <w:bookmarkStart w:id="21" w:name="_Toc501201314"/>
+      <w:bookmarkStart w:id="19" w:name="_Toc501218713"/>
       <w:r>
         <w:rPr>
           <w:rFonts w:ascii="Arial" w:hAnsi="Arial" w:cs="Arial"/>
@@ -6369,7 +6331,7 @@
         </w:rPr>
         <w:t>Final Choice</w:t>
       </w:r>
-      <w:bookmarkEnd w:id="21"/>
+      <w:bookmarkEnd w:id="19"/>
     </w:p>
     <w:p>
       <w:pPr>
@@ -6565,7 +6527,7 @@
           <w:rFonts w:ascii="Arial" w:hAnsi="Arial" w:cs="Arial"/>
         </w:rPr>
       </w:pPr>
-      <w:bookmarkStart w:id="22" w:name="_Toc501201315"/>
+      <w:bookmarkStart w:id="20" w:name="_Toc501218714"/>
       <w:r>
         <w:rPr>
           <w:rFonts w:ascii="Arial" w:hAnsi="Arial" w:cs="Arial"/>
@@ -6578,7 +6540,7 @@
         </w:rPr>
         <w:t>Pros</w:t>
       </w:r>
-      <w:bookmarkEnd w:id="22"/>
+      <w:bookmarkEnd w:id="20"/>
     </w:p>
     <w:p>
       <w:pPr>
@@ -6687,25 +6649,47 @@
           <w:sz w:val="24"/>
           <w:szCs w:val="24"/>
         </w:rPr>
-        <w:t>Optimizing</w:t>
-      </w:r>
-      <w:r>
-        <w:rPr>
-          <w:rFonts w:ascii="Arial" w:hAnsi="Arial" w:cs="Arial"/>
-          <w:sz w:val="24"/>
-          <w:szCs w:val="24"/>
-        </w:rPr>
-        <w:t xml:space="preserve"> and testing the code all the time greatly reduces the chance of having major bugs or missing functionality.</w:t>
+        <w:t>Pair programming also ensures code quality as errors are much easily noticed by two people than one.</w:t>
       </w:r>
     </w:p>
     <w:p>
       <w:pPr>
+        <w:pStyle w:val="ListParagraph"/>
+        <w:numPr>
+          <w:ilvl w:val="0"/>
+          <w:numId w:val="29"/>
+        </w:numPr>
+        <w:rPr>
+          <w:rFonts w:ascii="Arial" w:hAnsi="Arial" w:cs="Arial"/>
+          <w:sz w:val="24"/>
+          <w:szCs w:val="24"/>
+        </w:rPr>
+      </w:pPr>
+      <w:r>
+        <w:rPr>
+          <w:rFonts w:ascii="Arial" w:hAnsi="Arial" w:cs="Arial"/>
+          <w:sz w:val="24"/>
+          <w:szCs w:val="24"/>
+        </w:rPr>
+        <w:t>Optimizing</w:t>
+      </w:r>
+      <w:r>
+        <w:rPr>
+          <w:rFonts w:ascii="Arial" w:hAnsi="Arial" w:cs="Arial"/>
+          <w:sz w:val="24"/>
+          <w:szCs w:val="24"/>
+        </w:rPr>
+        <w:t xml:space="preserve"> and testing the code all the time greatly reduces the chance of having major bugs or missing functionality.</w:t>
+      </w:r>
+    </w:p>
+    <w:p>
+      <w:pPr>
         <w:pStyle w:val="Heading3"/>
         <w:rPr>
           <w:rFonts w:ascii="Arial" w:hAnsi="Arial" w:cs="Arial"/>
         </w:rPr>
       </w:pPr>
-      <w:bookmarkStart w:id="23" w:name="_Toc501201316"/>
+      <w:bookmarkStart w:id="21" w:name="_Toc501218715"/>
       <w:r>
         <w:rPr>
           <w:rFonts w:ascii="Arial" w:hAnsi="Arial" w:cs="Arial"/>
@@ -6718,7 +6702,7 @@
         </w:rPr>
         <w:t>Cons</w:t>
       </w:r>
-      <w:bookmarkEnd w:id="23"/>
+      <w:bookmarkEnd w:id="21"/>
     </w:p>
     <w:p>
       <w:pPr>
@@ -6772,7 +6756,7 @@
           <w:sz w:val="28"/>
         </w:rPr>
       </w:pPr>
-      <w:bookmarkStart w:id="24" w:name="_Toc501201317"/>
+      <w:bookmarkStart w:id="22" w:name="_Toc501218716"/>
       <w:r>
         <w:rPr>
           <w:rFonts w:ascii="Arial" w:hAnsi="Arial" w:cs="Arial"/>
@@ -6781,7 +6765,7 @@
         <w:lastRenderedPageBreak/>
         <w:t>2.2. System Architecture and Quality Criteria</w:t>
       </w:r>
-      <w:bookmarkEnd w:id="24"/>
+      <w:bookmarkEnd w:id="22"/>
     </w:p>
     <w:p>
       <w:pPr>
@@ -6790,7 +6774,7 @@
           <w:rFonts w:ascii="Arial" w:hAnsi="Arial" w:cs="Arial"/>
         </w:rPr>
       </w:pPr>
-      <w:bookmarkStart w:id="25" w:name="_Toc501201318"/>
+      <w:bookmarkStart w:id="23" w:name="_Toc501218717"/>
       <w:r>
         <w:rPr>
           <w:rFonts w:ascii="Arial" w:hAnsi="Arial" w:cs="Arial"/>
@@ -6833,7 +6817,7 @@
                     <pic:cNvPicPr/>
                   </pic:nvPicPr>
                   <pic:blipFill>
-                    <a:blip r:embed="rId13">
+                    <a:blip r:embed="rId10">
                       <a:extLst>
                         <a:ext uri="{28A0092B-C50C-407E-A947-70E740481C1C}">
                           <a14:useLocalDpi xmlns:a14="http://schemas.microsoft.com/office/drawing/2010/main" val="0"/>
@@ -6859,7 +6843,7 @@
           </wp:anchor>
         </w:drawing>
       </w:r>
-      <w:bookmarkEnd w:id="25"/>
+      <w:bookmarkEnd w:id="23"/>
     </w:p>
     <w:p>
       <w:pPr>
@@ -6934,21 +6918,28 @@
           <w:rFonts w:ascii="Arial" w:hAnsi="Arial" w:cs="Arial"/>
         </w:rPr>
       </w:pPr>
-      <w:bookmarkStart w:id="26" w:name="_Toc501201319"/>
-      <w:r>
-        <w:rPr>
-          <w:rFonts w:ascii="Arial" w:hAnsi="Arial" w:cs="Arial"/>
-        </w:rPr>
-        <w:t xml:space="preserve">b. Quality </w:t>
-      </w:r>
-      <w:commentRangeStart w:id="27"/>
+      <w:bookmarkStart w:id="24" w:name="_Toc501218718"/>
+      <w:r>
+        <w:rPr>
+          <w:rFonts w:ascii="Arial" w:hAnsi="Arial" w:cs="Arial"/>
+        </w:rPr>
+        <w:t xml:space="preserve">b. </w:t>
+      </w:r>
+      <w:commentRangeStart w:id="25"/>
+      <w:r>
+        <w:rPr>
+          <w:rFonts w:ascii="Arial" w:hAnsi="Arial" w:cs="Arial"/>
+        </w:rPr>
+        <w:t xml:space="preserve">Quality </w:t>
+      </w:r>
+      <w:commentRangeStart w:id="26"/>
       <w:r>
         <w:rPr>
           <w:rFonts w:ascii="Arial" w:hAnsi="Arial" w:cs="Arial"/>
         </w:rPr>
         <w:t>Criteria</w:t>
       </w:r>
-      <w:commentRangeEnd w:id="27"/>
+      <w:commentRangeEnd w:id="26"/>
       <w:r>
         <w:rPr>
           <w:rStyle w:val="CommentReference"/>
@@ -6956,9 +6947,19 @@
           <w:color w:val="auto"/>
           <w:lang w:val="en-GB"/>
         </w:rPr>
-        <w:commentReference w:id="27"/>
-      </w:r>
-      <w:bookmarkEnd w:id="26"/>
+        <w:commentReference w:id="26"/>
+      </w:r>
+      <w:commentRangeEnd w:id="25"/>
+      <w:r>
+        <w:rPr>
+          <w:rStyle w:val="CommentReference"/>
+          <w:rFonts w:asciiTheme="minorHAnsi" w:eastAsiaTheme="minorHAnsi" w:hAnsiTheme="minorHAnsi" w:cstheme="minorBidi"/>
+          <w:color w:val="auto"/>
+          <w:lang w:val="en-GB"/>
+        </w:rPr>
+        <w:commentReference w:id="25"/>
+      </w:r>
+      <w:bookmarkEnd w:id="24"/>
     </w:p>
     <w:p>
       <w:pPr>
@@ -7014,6 +7015,7 @@
           <w:sz w:val="24"/>
         </w:rPr>
       </w:pPr>
+      <w:commentRangeStart w:id="27"/>
       <w:r>
         <w:rPr>
           <w:rFonts w:ascii="Arial" w:hAnsi="Arial" w:cs="Arial"/>
@@ -7026,7 +7028,38 @@
           <w:rFonts w:ascii="Arial" w:hAnsi="Arial" w:cs="Arial"/>
           <w:sz w:val="24"/>
         </w:rPr>
-        <w:t>decently broad set of landscapes, providing a way of communication for anyone that would like to use it.</w:t>
+        <w:t xml:space="preserve">decently broad set of landscapes, providing a way of communication for anyone that would like to use </w:t>
+      </w:r>
+      <w:commentRangeStart w:id="28"/>
+      <w:r>
+        <w:rPr>
+          <w:rFonts w:ascii="Arial" w:hAnsi="Arial" w:cs="Arial"/>
+          <w:sz w:val="24"/>
+        </w:rPr>
+        <w:t>it</w:t>
+      </w:r>
+      <w:commentRangeEnd w:id="28"/>
+      <w:r>
+        <w:rPr>
+          <w:rStyle w:val="CommentReference"/>
+          <w:lang w:val="en-GB"/>
+        </w:rPr>
+        <w:commentReference w:id="28"/>
+      </w:r>
+      <w:r>
+        <w:rPr>
+          <w:rFonts w:ascii="Arial" w:hAnsi="Arial" w:cs="Arial"/>
+          <w:sz w:val="24"/>
+        </w:rPr>
+        <w:t>.</w:t>
+      </w:r>
+      <w:commentRangeEnd w:id="27"/>
+      <w:r>
+        <w:rPr>
+          <w:rStyle w:val="CommentReference"/>
+          <w:lang w:val="en-GB"/>
+        </w:rPr>
+        <w:commentReference w:id="27"/>
       </w:r>
     </w:p>
     <w:p>
@@ -7330,12 +7363,21 @@
           <w:sz w:val="24"/>
         </w:rPr>
       </w:pPr>
+      <w:commentRangeStart w:id="29"/>
       <w:r>
         <w:rPr>
           <w:rFonts w:ascii="Arial" w:hAnsi="Arial" w:cs="Arial"/>
           <w:sz w:val="24"/>
         </w:rPr>
         <w:t xml:space="preserve">+ (Risks): </w:t>
+      </w:r>
+      <w:commentRangeEnd w:id="29"/>
+      <w:r>
+        <w:rPr>
+          <w:rStyle w:val="CommentReference"/>
+          <w:lang w:val="en-GB"/>
+        </w:rPr>
+        <w:commentReference w:id="29"/>
       </w:r>
       <w:r>
         <w:rPr>
@@ -7389,7 +7431,28 @@
           <w:rFonts w:ascii="Arial" w:hAnsi="Arial" w:cs="Arial"/>
           <w:sz w:val="24"/>
         </w:rPr>
-        <w:t>Not being able to create web client. We handled this, again, by doing a lot of research.</w:t>
+        <w:t>Not being able to create web client. We handled this, again, by doing a lot of research</w:t>
+      </w:r>
+      <w:r>
+        <w:rPr>
+          <w:rFonts w:ascii="Arial" w:hAnsi="Arial" w:cs="Arial"/>
+          <w:sz w:val="24"/>
+        </w:rPr>
+        <w:t xml:space="preserve"> on MVC and SignalR</w:t>
+      </w:r>
+      <w:r>
+        <w:rPr>
+          <w:rFonts w:ascii="Arial" w:hAnsi="Arial" w:cs="Arial"/>
+          <w:sz w:val="24"/>
+        </w:rPr>
+        <w:t>.</w:t>
+      </w:r>
+      <w:r>
+        <w:rPr>
+          <w:rFonts w:ascii="Arial" w:hAnsi="Arial" w:cs="Arial"/>
+          <w:sz w:val="24"/>
+        </w:rPr>
+        <w:t xml:space="preserve"> </w:t>
       </w:r>
     </w:p>
     <w:p>
@@ -7409,14 +7472,71 @@
           <w:rFonts w:ascii="Arial" w:hAnsi="Arial" w:cs="Arial"/>
           <w:sz w:val="24"/>
         </w:rPr>
-        <w:t>Not being able to run both service and clients in release mode</w:t>
-      </w:r>
-      <w:r>
-        <w:rPr>
-          <w:rFonts w:ascii="Arial" w:hAnsi="Arial" w:cs="Arial"/>
-          <w:sz w:val="24"/>
-        </w:rPr>
-        <w:t xml:space="preserve">. Handled by </w:t>
+        <w:t xml:space="preserve">Encountering exceptions that can break not only the connection to service but the service itself. </w:t>
+      </w:r>
+      <w:commentRangeStart w:id="30"/>
+      <w:commentRangeStart w:id="31"/>
+      <w:commentRangeStart w:id="32"/>
+      <w:r>
+        <w:rPr>
+          <w:rFonts w:ascii="Arial" w:hAnsi="Arial" w:cs="Arial"/>
+          <w:sz w:val="24"/>
+        </w:rPr>
+        <w:t>Handled by catching and dealing with them everywhere we can</w:t>
+      </w:r>
+      <w:r>
+        <w:rPr>
+          <w:rFonts w:ascii="Arial" w:hAnsi="Arial" w:cs="Arial"/>
+          <w:sz w:val="24"/>
+        </w:rPr>
+        <w:t xml:space="preserve"> and checking the user inserted data, </w:t>
+      </w:r>
+      <w:proofErr w:type="gramStart"/>
+      <w:r>
+        <w:rPr>
+          <w:rFonts w:ascii="Arial" w:hAnsi="Arial" w:cs="Arial"/>
+          <w:sz w:val="24"/>
+        </w:rPr>
+        <w:t>in order to</w:t>
+      </w:r>
+      <w:proofErr w:type="gramEnd"/>
+      <w:r>
+        <w:rPr>
+          <w:rFonts w:ascii="Arial" w:hAnsi="Arial" w:cs="Arial"/>
+          <w:sz w:val="24"/>
+        </w:rPr>
+        <w:t xml:space="preserve"> make sure it is consistent to our standards</w:t>
+      </w:r>
+      <w:r>
+        <w:rPr>
+          <w:rFonts w:ascii="Arial" w:hAnsi="Arial" w:cs="Arial"/>
+          <w:sz w:val="24"/>
+        </w:rPr>
+        <w:t>.</w:t>
+      </w:r>
+      <w:commentRangeEnd w:id="30"/>
+      <w:r>
+        <w:rPr>
+          <w:rStyle w:val="CommentReference"/>
+          <w:lang w:val="en-GB"/>
+        </w:rPr>
+        <w:commentReference w:id="30"/>
+      </w:r>
+      <w:commentRangeEnd w:id="31"/>
+      <w:r>
+        <w:rPr>
+          <w:rStyle w:val="CommentReference"/>
+          <w:lang w:val="en-GB"/>
+        </w:rPr>
+        <w:commentReference w:id="31"/>
+      </w:r>
+      <w:commentRangeEnd w:id="32"/>
+      <w:r>
+        <w:rPr>
+          <w:rStyle w:val="CommentReference"/>
+          <w:lang w:val="en-GB"/>
+        </w:rPr>
+        <w:commentReference w:id="32"/>
       </w:r>
     </w:p>
     <w:p>
@@ -7436,7 +7556,7 @@
           <w:rFonts w:ascii="Arial" w:hAnsi="Arial" w:cs="Arial"/>
           <w:sz w:val="24"/>
         </w:rPr>
-        <w:t>Encountering exceptions that can break not only the connection to service but the service itself. Handled by catching and dealing with them everywhere we can.</w:t>
+        <w:t>Customer changing his mind midway through development process. Handled by following an agile method of development.</w:t>
       </w:r>
     </w:p>
     <w:p>
@@ -7456,67 +7576,219 @@
           <w:rFonts w:ascii="Arial" w:hAnsi="Arial" w:cs="Arial"/>
           <w:sz w:val="24"/>
         </w:rPr>
-        <w:t>Customer changing his mind midway through development process. Handled by following an agile method of development.</w:t>
+        <w:t xml:space="preserve">Customer wanting something that we cannot provide (unachievable goals). </w:t>
+      </w:r>
+      <w:commentRangeStart w:id="33"/>
+      <w:commentRangeStart w:id="34"/>
+      <w:r>
+        <w:rPr>
+          <w:rFonts w:ascii="Arial" w:hAnsi="Arial" w:cs="Arial"/>
+          <w:sz w:val="24"/>
+        </w:rPr>
+        <w:t>Handled by prioritizing user stories and researching them, then negotiating with the client.</w:t>
+      </w:r>
+      <w:commentRangeEnd w:id="33"/>
+      <w:r>
+        <w:rPr>
+          <w:rStyle w:val="CommentReference"/>
+          <w:lang w:val="en-GB"/>
+        </w:rPr>
+        <w:commentReference w:id="33"/>
+      </w:r>
+      <w:commentRangeEnd w:id="34"/>
+      <w:r>
+        <w:rPr>
+          <w:rStyle w:val="CommentReference"/>
+          <w:lang w:val="en-GB"/>
+        </w:rPr>
+        <w:commentReference w:id="34"/>
       </w:r>
     </w:p>
     <w:p>
       <w:pPr>
-        <w:pStyle w:val="ListParagraph"/>
-        <w:numPr>
-          <w:ilvl w:val="0"/>
-          <w:numId w:val="38"/>
-        </w:numPr>
-        <w:rPr>
-          <w:rFonts w:ascii="Arial" w:hAnsi="Arial" w:cs="Arial"/>
-          <w:sz w:val="24"/>
-        </w:rPr>
-      </w:pPr>
-      <w:r>
-        <w:rPr>
-          <w:rFonts w:ascii="Arial" w:hAnsi="Arial" w:cs="Arial"/>
-          <w:sz w:val="24"/>
-        </w:rPr>
-        <w:t>Customer wanting something that we cannot provide (unachievable goals). Handled by prioritizing user stories and researching them, then negotiating with the client.</w:t>
-      </w:r>
+        <w:pStyle w:val="Heading2"/>
+        <w:rPr>
+          <w:rFonts w:ascii="Arial" w:hAnsi="Arial" w:cs="Arial"/>
+          <w:sz w:val="28"/>
+        </w:rPr>
+      </w:pPr>
+      <w:bookmarkStart w:id="35" w:name="_Toc501218719"/>
+      <w:r>
+        <w:rPr>
+          <w:rFonts w:ascii="Arial" w:hAnsi="Arial" w:cs="Arial"/>
+          <w:sz w:val="28"/>
+        </w:rPr>
+        <w:t>2.</w:t>
+      </w:r>
+      <w:r>
+        <w:rPr>
+          <w:rFonts w:ascii="Arial" w:hAnsi="Arial" w:cs="Arial"/>
+          <w:sz w:val="28"/>
+        </w:rPr>
+        <w:t>3</w:t>
+      </w:r>
+      <w:r>
+        <w:rPr>
+          <w:rFonts w:ascii="Arial" w:hAnsi="Arial" w:cs="Arial"/>
+          <w:sz w:val="28"/>
+        </w:rPr>
+        <w:t xml:space="preserve">. </w:t>
+      </w:r>
+      <w:r>
+        <w:rPr>
+          <w:rFonts w:ascii="Arial" w:hAnsi="Arial" w:cs="Arial"/>
+          <w:sz w:val="28"/>
+        </w:rPr>
+        <w:t>Sprints Summary</w:t>
+      </w:r>
+      <w:bookmarkEnd w:id="35"/>
     </w:p>
     <w:p>
       <w:pPr>
-        <w:pStyle w:val="Heading2"/>
-        <w:rPr>
-          <w:rFonts w:ascii="Arial" w:hAnsi="Arial" w:cs="Arial"/>
-          <w:sz w:val="28"/>
-        </w:rPr>
-      </w:pPr>
-      <w:bookmarkStart w:id="28" w:name="_Toc501201320"/>
-      <w:r>
-        <w:rPr>
-          <w:rFonts w:ascii="Arial" w:hAnsi="Arial" w:cs="Arial"/>
-          <w:sz w:val="28"/>
-        </w:rPr>
-        <w:t>2.</w:t>
-      </w:r>
-      <w:r>
-        <w:rPr>
-          <w:rFonts w:ascii="Arial" w:hAnsi="Arial" w:cs="Arial"/>
-          <w:sz w:val="28"/>
-        </w:rPr>
-        <w:t>3</w:t>
-      </w:r>
-      <w:r>
-        <w:rPr>
-          <w:rFonts w:ascii="Arial" w:hAnsi="Arial" w:cs="Arial"/>
-          <w:sz w:val="28"/>
-        </w:rPr>
-        <w:t xml:space="preserve">. </w:t>
-      </w:r>
-      <w:r>
-        <w:rPr>
-          <w:rFonts w:ascii="Arial" w:hAnsi="Arial" w:cs="Arial"/>
-          <w:sz w:val="28"/>
-        </w:rPr>
-        <w:t>Sprints Summary</w:t>
-      </w:r>
-      <w:bookmarkEnd w:id="28"/>
+        <w:ind w:firstLine="360"/>
+        <w:rPr>
+          <w:rFonts w:ascii="Arial" w:hAnsi="Arial" w:cs="Arial"/>
+          <w:sz w:val="24"/>
+          <w:szCs w:val="24"/>
+        </w:rPr>
+      </w:pPr>
+      <w:r>
+        <w:rPr>
+          <w:rFonts w:ascii="Arial" w:hAnsi="Arial" w:cs="Arial"/>
+          <w:sz w:val="24"/>
+          <w:szCs w:val="24"/>
+        </w:rPr>
+        <w:t>Sprint work was mainly organized by scrum master and decided by product owner. Each working day started with a short meeting, in the class room or other location previously decided by group</w:t>
+      </w:r>
+      <w:r>
+        <w:rPr>
+          <w:rFonts w:ascii="Arial" w:hAnsi="Arial" w:cs="Arial"/>
+          <w:sz w:val="24"/>
+          <w:szCs w:val="24"/>
+        </w:rPr>
+        <w:t xml:space="preserve">, but </w:t>
+      </w:r>
+      <w:r>
+        <w:rPr>
+          <w:rFonts w:ascii="Arial" w:hAnsi="Arial" w:cs="Arial"/>
+          <w:sz w:val="24"/>
+          <w:szCs w:val="24"/>
+        </w:rPr>
+        <w:t>it usually happened at 10:00 unless majority of group agreed for different time</w:t>
+      </w:r>
+      <w:r>
+        <w:rPr>
+          <w:rFonts w:ascii="Arial" w:hAnsi="Arial" w:cs="Arial"/>
+          <w:sz w:val="24"/>
+          <w:szCs w:val="24"/>
+        </w:rPr>
+        <w:t>, according to the group contract</w:t>
+      </w:r>
+      <w:r>
+        <w:rPr>
+          <w:rFonts w:ascii="Arial" w:hAnsi="Arial" w:cs="Arial"/>
+          <w:sz w:val="24"/>
+          <w:szCs w:val="24"/>
+        </w:rPr>
+        <w:t>. Meeting in which the</w:t>
+      </w:r>
+      <w:r>
+        <w:rPr>
+          <w:rFonts w:ascii="Arial" w:hAnsi="Arial" w:cs="Arial"/>
+          <w:sz w:val="24"/>
+          <w:szCs w:val="24"/>
+        </w:rPr>
+        <w:t xml:space="preserve"> group members, with help of </w:t>
+      </w:r>
+      <w:r>
+        <w:rPr>
+          <w:rFonts w:ascii="Arial" w:hAnsi="Arial" w:cs="Arial"/>
+          <w:sz w:val="24"/>
+          <w:szCs w:val="24"/>
+        </w:rPr>
+        <w:t xml:space="preserve">the </w:t>
+      </w:r>
+      <w:r>
+        <w:rPr>
+          <w:rFonts w:ascii="Arial" w:hAnsi="Arial" w:cs="Arial"/>
+          <w:sz w:val="24"/>
+          <w:szCs w:val="24"/>
+        </w:rPr>
+        <w:t>scrum master</w:t>
+      </w:r>
+      <w:r>
+        <w:rPr>
+          <w:rFonts w:ascii="Arial" w:hAnsi="Arial" w:cs="Arial"/>
+          <w:sz w:val="24"/>
+          <w:szCs w:val="24"/>
+        </w:rPr>
+        <w:t>,</w:t>
+      </w:r>
+      <w:r>
+        <w:rPr>
+          <w:rFonts w:ascii="Arial" w:hAnsi="Arial" w:cs="Arial"/>
+          <w:sz w:val="24"/>
+          <w:szCs w:val="24"/>
+        </w:rPr>
+        <w:t xml:space="preserve"> discussed the following </w:t>
+      </w:r>
+      <w:r>
+        <w:rPr>
+          <w:rFonts w:ascii="Arial" w:hAnsi="Arial" w:cs="Arial"/>
+          <w:sz w:val="24"/>
+          <w:szCs w:val="24"/>
+        </w:rPr>
+        <w:lastRenderedPageBreak/>
+        <w:t xml:space="preserve">things- </w:t>
+      </w:r>
+      <w:r>
+        <w:rPr>
+          <w:rFonts w:ascii="Arial" w:hAnsi="Arial" w:cs="Arial"/>
+          <w:sz w:val="24"/>
+          <w:szCs w:val="24"/>
+        </w:rPr>
+        <w:t>which goals have been achieved since last meeting</w:t>
+      </w:r>
+      <w:r>
+        <w:rPr>
+          <w:rFonts w:ascii="Arial" w:hAnsi="Arial" w:cs="Arial"/>
+          <w:sz w:val="24"/>
+          <w:szCs w:val="24"/>
+        </w:rPr>
+        <w:t xml:space="preserve">, </w:t>
+      </w:r>
+      <w:r>
+        <w:rPr>
+          <w:rFonts w:ascii="Arial" w:hAnsi="Arial" w:cs="Arial"/>
+          <w:sz w:val="24"/>
+          <w:szCs w:val="24"/>
+        </w:rPr>
+        <w:t>what goals are set by the next meeting</w:t>
+      </w:r>
+      <w:r>
+        <w:rPr>
+          <w:rFonts w:ascii="Arial" w:hAnsi="Arial" w:cs="Arial"/>
+          <w:sz w:val="24"/>
+          <w:szCs w:val="24"/>
+        </w:rPr>
+        <w:t xml:space="preserve"> and </w:t>
+      </w:r>
+      <w:r>
+        <w:rPr>
+          <w:rFonts w:ascii="Arial" w:hAnsi="Arial" w:cs="Arial"/>
+          <w:sz w:val="24"/>
+          <w:szCs w:val="24"/>
+        </w:rPr>
+        <w:t>if any problems were encountered so far</w:t>
+      </w:r>
+      <w:r>
+        <w:rPr>
+          <w:rFonts w:ascii="Arial" w:hAnsi="Arial" w:cs="Arial"/>
+          <w:sz w:val="24"/>
+          <w:szCs w:val="24"/>
+        </w:rPr>
+        <w:t>.</w:t>
+      </w:r>
     </w:p>
     <w:p>
       <w:pPr>
@@ -7533,63 +7805,23 @@
           <w:sz w:val="24"/>
           <w:szCs w:val="24"/>
         </w:rPr>
-        <w:t>Sprint work was mainly organized by scrum master and decided by product owner. Each working day started with a short meeting, in the class room or other location previously decided by group</w:t>
-      </w:r>
-      <w:r>
-        <w:rPr>
-          <w:rFonts w:ascii="Arial" w:hAnsi="Arial" w:cs="Arial"/>
-          <w:sz w:val="24"/>
-          <w:szCs w:val="24"/>
-        </w:rPr>
-        <w:t xml:space="preserve">, but </w:t>
-      </w:r>
-      <w:r>
-        <w:rPr>
-          <w:rFonts w:ascii="Arial" w:hAnsi="Arial" w:cs="Arial"/>
-          <w:sz w:val="24"/>
-          <w:szCs w:val="24"/>
-        </w:rPr>
-        <w:t>it usually happened at 10:00 unless majority of group agreed for different time</w:t>
-      </w:r>
-      <w:r>
-        <w:rPr>
-          <w:rFonts w:ascii="Arial" w:hAnsi="Arial" w:cs="Arial"/>
-          <w:sz w:val="24"/>
-          <w:szCs w:val="24"/>
-        </w:rPr>
-        <w:t>, according to the group contract</w:t>
-      </w:r>
-      <w:r>
-        <w:rPr>
-          <w:rFonts w:ascii="Arial" w:hAnsi="Arial" w:cs="Arial"/>
-          <w:sz w:val="24"/>
-          <w:szCs w:val="24"/>
-        </w:rPr>
-        <w:t>. Meeting in which the</w:t>
-      </w:r>
-      <w:r>
-        <w:rPr>
-          <w:rFonts w:ascii="Arial" w:hAnsi="Arial" w:cs="Arial"/>
-          <w:sz w:val="24"/>
-          <w:szCs w:val="24"/>
-        </w:rPr>
-        <w:t xml:space="preserve"> group members, with help of </w:t>
-      </w:r>
-      <w:r>
-        <w:rPr>
-          <w:rFonts w:ascii="Arial" w:hAnsi="Arial" w:cs="Arial"/>
-          <w:sz w:val="24"/>
-          <w:szCs w:val="24"/>
-        </w:rPr>
-        <w:t xml:space="preserve">the </w:t>
-      </w:r>
-      <w:r>
-        <w:rPr>
-          <w:rFonts w:ascii="Arial" w:hAnsi="Arial" w:cs="Arial"/>
-          <w:sz w:val="24"/>
-          <w:szCs w:val="24"/>
-        </w:rPr>
-        <w:t>scrum master</w:t>
+        <w:t xml:space="preserve"> After</w:t>
+      </w:r>
+      <w:r>
+        <w:rPr>
+          <w:rFonts w:ascii="Arial" w:hAnsi="Arial" w:cs="Arial"/>
+          <w:sz w:val="24"/>
+          <w:szCs w:val="24"/>
+        </w:rPr>
+        <w:t xml:space="preserve"> the</w:t>
+      </w:r>
+      <w:r>
+        <w:rPr>
+          <w:rFonts w:ascii="Arial" w:hAnsi="Arial" w:cs="Arial"/>
+          <w:sz w:val="24"/>
+          <w:szCs w:val="24"/>
+        </w:rPr>
+        <w:t xml:space="preserve"> meeting</w:t>
       </w:r>
       <w:r>
         <w:rPr>
@@ -7605,179 +7837,113 @@
           <w:sz w:val="24"/>
           <w:szCs w:val="24"/>
         </w:rPr>
-        <w:t xml:space="preserve"> discussed the following </w:t>
-      </w:r>
-      <w:r>
-        <w:rPr>
-          <w:rFonts w:ascii="Arial" w:hAnsi="Arial" w:cs="Arial"/>
-          <w:sz w:val="24"/>
-          <w:szCs w:val="24"/>
-        </w:rPr>
-        <w:lastRenderedPageBreak/>
-        <w:t xml:space="preserve">things- </w:t>
-      </w:r>
-      <w:r>
-        <w:rPr>
-          <w:rFonts w:ascii="Arial" w:hAnsi="Arial" w:cs="Arial"/>
-          <w:sz w:val="24"/>
-          <w:szCs w:val="24"/>
-        </w:rPr>
-        <w:t>which goals have been achieved since last meeting</w:t>
-      </w:r>
-      <w:r>
-        <w:rPr>
-          <w:rFonts w:ascii="Arial" w:hAnsi="Arial" w:cs="Arial"/>
-          <w:sz w:val="24"/>
-          <w:szCs w:val="24"/>
-        </w:rPr>
-        <w:t xml:space="preserve">, </w:t>
-      </w:r>
-      <w:r>
-        <w:rPr>
-          <w:rFonts w:ascii="Arial" w:hAnsi="Arial" w:cs="Arial"/>
-          <w:sz w:val="24"/>
-          <w:szCs w:val="24"/>
-        </w:rPr>
-        <w:t>what goals are set by the next meeting</w:t>
-      </w:r>
-      <w:r>
-        <w:rPr>
-          <w:rFonts w:ascii="Arial" w:hAnsi="Arial" w:cs="Arial"/>
-          <w:sz w:val="24"/>
-          <w:szCs w:val="24"/>
-        </w:rPr>
-        <w:t xml:space="preserve"> and </w:t>
-      </w:r>
-      <w:r>
-        <w:rPr>
-          <w:rFonts w:ascii="Arial" w:hAnsi="Arial" w:cs="Arial"/>
-          <w:sz w:val="24"/>
-          <w:szCs w:val="24"/>
-        </w:rPr>
-        <w:t>if any problems were encountered so far</w:t>
-      </w:r>
-      <w:r>
-        <w:rPr>
-          <w:rFonts w:ascii="Arial" w:hAnsi="Arial" w:cs="Arial"/>
-          <w:sz w:val="24"/>
-          <w:szCs w:val="24"/>
-        </w:rPr>
-        <w:t>.</w:t>
+        <w:t xml:space="preserve"> work was started on the project, if there were any problems</w:t>
+      </w:r>
+      <w:r>
+        <w:rPr>
+          <w:rFonts w:ascii="Arial" w:hAnsi="Arial" w:cs="Arial"/>
+          <w:sz w:val="24"/>
+          <w:szCs w:val="24"/>
+        </w:rPr>
+        <w:t>,</w:t>
+      </w:r>
+      <w:r>
+        <w:rPr>
+          <w:rFonts w:ascii="Arial" w:hAnsi="Arial" w:cs="Arial"/>
+          <w:sz w:val="24"/>
+          <w:szCs w:val="24"/>
+        </w:rPr>
+        <w:t xml:space="preserve"> the scrum master or any other person with experience would help </w:t>
+      </w:r>
+      <w:r>
+        <w:rPr>
+          <w:rFonts w:ascii="Arial" w:hAnsi="Arial" w:cs="Arial"/>
+          <w:sz w:val="24"/>
+          <w:szCs w:val="24"/>
+        </w:rPr>
+        <w:t>in finding a solution to it</w:t>
+      </w:r>
+      <w:r>
+        <w:rPr>
+          <w:rFonts w:ascii="Arial" w:hAnsi="Arial" w:cs="Arial"/>
+          <w:sz w:val="24"/>
+          <w:szCs w:val="24"/>
+        </w:rPr>
+        <w:t>. On the last sprint day there was sprint review where group members discussed the good and bad about this sprint and how can we improve in these fields, followed by goal setting for next sprint and work distribution. This process resulted in our estimations getting progressively better, thus allowing us to set</w:t>
+      </w:r>
+      <w:r>
+        <w:rPr>
+          <w:rFonts w:ascii="Arial" w:hAnsi="Arial" w:cs="Arial"/>
+          <w:sz w:val="24"/>
+          <w:szCs w:val="24"/>
+        </w:rPr>
+        <w:t xml:space="preserve"> more</w:t>
+      </w:r>
+      <w:r>
+        <w:rPr>
+          <w:rFonts w:ascii="Arial" w:hAnsi="Arial" w:cs="Arial"/>
+          <w:sz w:val="24"/>
+          <w:szCs w:val="24"/>
+        </w:rPr>
+        <w:t xml:space="preserve"> realistic goals.</w:t>
       </w:r>
     </w:p>
     <w:p>
       <w:pPr>
-        <w:ind w:firstLine="360"/>
-        <w:rPr>
-          <w:rFonts w:ascii="Arial" w:hAnsi="Arial" w:cs="Arial"/>
-          <w:sz w:val="24"/>
-          <w:szCs w:val="24"/>
-        </w:rPr>
-      </w:pPr>
-      <w:r>
-        <w:rPr>
-          <w:rFonts w:ascii="Arial" w:hAnsi="Arial" w:cs="Arial"/>
-          <w:sz w:val="24"/>
-          <w:szCs w:val="24"/>
-        </w:rPr>
-        <w:t xml:space="preserve"> After</w:t>
-      </w:r>
-      <w:r>
-        <w:rPr>
-          <w:rFonts w:ascii="Arial" w:hAnsi="Arial" w:cs="Arial"/>
-          <w:sz w:val="24"/>
-          <w:szCs w:val="24"/>
-        </w:rPr>
-        <w:t xml:space="preserve"> the</w:t>
-      </w:r>
-      <w:r>
-        <w:rPr>
-          <w:rFonts w:ascii="Arial" w:hAnsi="Arial" w:cs="Arial"/>
-          <w:sz w:val="24"/>
-          <w:szCs w:val="24"/>
-        </w:rPr>
-        <w:t xml:space="preserve"> meeting</w:t>
-      </w:r>
-      <w:r>
-        <w:rPr>
-          <w:rFonts w:ascii="Arial" w:hAnsi="Arial" w:cs="Arial"/>
-          <w:sz w:val="24"/>
-          <w:szCs w:val="24"/>
-        </w:rPr>
-        <w:t>,</w:t>
-      </w:r>
-      <w:r>
-        <w:rPr>
-          <w:rFonts w:ascii="Arial" w:hAnsi="Arial" w:cs="Arial"/>
-          <w:sz w:val="24"/>
-          <w:szCs w:val="24"/>
-        </w:rPr>
-        <w:t xml:space="preserve"> work was started on the project, if there were any problems</w:t>
-      </w:r>
-      <w:r>
-        <w:rPr>
-          <w:rFonts w:ascii="Arial" w:hAnsi="Arial" w:cs="Arial"/>
-          <w:sz w:val="24"/>
-          <w:szCs w:val="24"/>
-        </w:rPr>
-        <w:t>,</w:t>
-      </w:r>
-      <w:r>
-        <w:rPr>
-          <w:rFonts w:ascii="Arial" w:hAnsi="Arial" w:cs="Arial"/>
-          <w:sz w:val="24"/>
-          <w:szCs w:val="24"/>
-        </w:rPr>
-        <w:t xml:space="preserve"> the scrum master or any other person with experience would help </w:t>
-      </w:r>
-      <w:r>
-        <w:rPr>
-          <w:rFonts w:ascii="Arial" w:hAnsi="Arial" w:cs="Arial"/>
-          <w:sz w:val="24"/>
-          <w:szCs w:val="24"/>
-        </w:rPr>
-        <w:t>in finding a solution to it</w:t>
-      </w:r>
-      <w:r>
-        <w:rPr>
-          <w:rFonts w:ascii="Arial" w:hAnsi="Arial" w:cs="Arial"/>
-          <w:sz w:val="24"/>
-          <w:szCs w:val="24"/>
-        </w:rPr>
-        <w:t>. On the last sprint day there was sprint review where group members discussed the good and bad about this sprint and how can we improve in these fields, followed by goal setting for next sprint and work distribution. This process resulted in our estimations getting progressively better, thus allowing us to set</w:t>
-      </w:r>
-      <w:r>
-        <w:rPr>
-          <w:rFonts w:ascii="Arial" w:hAnsi="Arial" w:cs="Arial"/>
-          <w:sz w:val="24"/>
-          <w:szCs w:val="24"/>
-        </w:rPr>
-        <w:t xml:space="preserve"> more</w:t>
-      </w:r>
-      <w:r>
-        <w:rPr>
-          <w:rFonts w:ascii="Arial" w:hAnsi="Arial" w:cs="Arial"/>
-          <w:sz w:val="24"/>
-          <w:szCs w:val="24"/>
-        </w:rPr>
-        <w:t xml:space="preserve"> realistic goals.</w:t>
-      </w:r>
+        <w:pStyle w:val="Heading3"/>
+        <w:rPr>
+          <w:rFonts w:ascii="Arial" w:hAnsi="Arial" w:cs="Arial"/>
+        </w:rPr>
+      </w:pPr>
+      <w:bookmarkStart w:id="36" w:name="_Toc501218720"/>
+      <w:r>
+        <w:rPr>
+          <w:rFonts w:ascii="Arial" w:hAnsi="Arial" w:cs="Arial"/>
+        </w:rPr>
+        <w:t>2.2.0. User stories</w:t>
+      </w:r>
+      <w:bookmarkEnd w:id="36"/>
     </w:p>
     <w:p>
       <w:pPr>
-        <w:pStyle w:val="Heading3"/>
-        <w:rPr>
-          <w:rFonts w:ascii="Arial" w:hAnsi="Arial" w:cs="Arial"/>
-        </w:rPr>
-      </w:pPr>
-      <w:bookmarkStart w:id="29" w:name="_Toc501201321"/>
-      <w:r>
-        <w:rPr>
-          <w:rFonts w:ascii="Arial" w:hAnsi="Arial" w:cs="Arial"/>
-        </w:rPr>
-        <w:t>2.2.0. User stories</w:t>
-      </w:r>
-      <w:bookmarkEnd w:id="29"/>
+        <w:ind w:firstLine="360"/>
+        <w:rPr>
+          <w:rFonts w:ascii="Arial" w:hAnsi="Arial" w:cs="Arial"/>
+          <w:sz w:val="24"/>
+        </w:rPr>
+      </w:pPr>
+      <w:commentRangeStart w:id="37"/>
+      <w:commentRangeStart w:id="38"/>
+      <w:r>
+        <w:rPr>
+          <w:rFonts w:ascii="Arial" w:hAnsi="Arial" w:cs="Arial"/>
+          <w:sz w:val="24"/>
+        </w:rPr>
+        <w:t xml:space="preserve">After creating the main idea of project, it was the product owner’s time to shine. </w:t>
+      </w:r>
+      <w:commentRangeEnd w:id="37"/>
+      <w:r>
+        <w:rPr>
+          <w:rStyle w:val="CommentReference"/>
+          <w:lang w:val="en-GB"/>
+        </w:rPr>
+        <w:commentReference w:id="37"/>
+      </w:r>
+      <w:commentRangeEnd w:id="38"/>
+      <w:r>
+        <w:rPr>
+          <w:rStyle w:val="CommentReference"/>
+          <w:lang w:val="en-GB"/>
+        </w:rPr>
+        <w:commentReference w:id="38"/>
+      </w:r>
+      <w:r>
+        <w:rPr>
+          <w:rFonts w:ascii="Arial" w:hAnsi="Arial" w:cs="Arial"/>
+          <w:sz w:val="24"/>
+        </w:rPr>
+        <w:t>And since we all got to be the product owner, at some point, the user stories kept on coming, all following the same principles.</w:t>
+      </w:r>
     </w:p>
     <w:p>
       <w:pPr>
@@ -7792,22 +7958,6 @@
           <w:rFonts w:ascii="Arial" w:hAnsi="Arial" w:cs="Arial"/>
           <w:sz w:val="24"/>
         </w:rPr>
-        <w:t>After creating the main idea of project, it was the product owner’s time to shine. And since we all got to be the product owner, at some point, the user stories kept on coming, all following the same principles.</w:t>
-      </w:r>
-    </w:p>
-    <w:p>
-      <w:pPr>
-        <w:ind w:firstLine="360"/>
-        <w:rPr>
-          <w:rFonts w:ascii="Arial" w:hAnsi="Arial" w:cs="Arial"/>
-          <w:sz w:val="24"/>
-        </w:rPr>
-      </w:pPr>
-      <w:r>
-        <w:rPr>
-          <w:rFonts w:ascii="Arial" w:hAnsi="Arial" w:cs="Arial"/>
-          <w:sz w:val="24"/>
-        </w:rPr>
         <w:t xml:space="preserve">Since our target audience is people all around the world that like to spend their time listening to music, sharing ideas and developing a network, in whatever their interests are, specifically </w:t>
       </w:r>
       <w:proofErr w:type="gramStart"/>
@@ -7838,7 +7988,39 @@
           <w:rFonts w:ascii="Arial" w:hAnsi="Arial" w:cs="Arial"/>
           <w:sz w:val="24"/>
         </w:rPr>
-        <w:t xml:space="preserve"> The following table represents the final version of our user stories.</w:t>
+        <w:t xml:space="preserve"> The following table represents the final version of our user </w:t>
+      </w:r>
+      <w:commentRangeStart w:id="39"/>
+      <w:commentRangeStart w:id="40"/>
+      <w:r>
+        <w:rPr>
+          <w:rFonts w:ascii="Arial" w:hAnsi="Arial" w:cs="Arial"/>
+          <w:sz w:val="24"/>
+        </w:rPr>
+        <w:t>stories</w:t>
+      </w:r>
+      <w:commentRangeEnd w:id="39"/>
+      <w:r>
+        <w:rPr>
+          <w:rStyle w:val="CommentReference"/>
+          <w:lang w:val="en-GB"/>
+        </w:rPr>
+        <w:commentReference w:id="39"/>
+      </w:r>
+      <w:commentRangeEnd w:id="40"/>
+      <w:r>
+        <w:rPr>
+          <w:rStyle w:val="CommentReference"/>
+          <w:lang w:val="en-GB"/>
+        </w:rPr>
+        <w:commentReference w:id="40"/>
+      </w:r>
+      <w:r>
+        <w:rPr>
+          <w:rFonts w:ascii="Arial" w:hAnsi="Arial" w:cs="Arial"/>
+          <w:sz w:val="24"/>
+        </w:rPr>
+        <w:t>.</w:t>
       </w:r>
     </w:p>
     <w:tbl>
@@ -9563,6 +9745,8 @@
         </w:rPr>
         <w:t xml:space="preserve"> help visualize how they have been converted into tasks, we have created the following diagram, which we like to call: “</w:t>
       </w:r>
+      <w:commentRangeStart w:id="41"/>
+      <w:commentRangeStart w:id="42"/>
       <w:r>
         <w:rPr>
           <w:rFonts w:ascii="Arial" w:hAnsi="Arial" w:cs="Arial"/>
@@ -9645,7 +9829,53 @@
           <w:rFonts w:ascii="Arial" w:hAnsi="Arial" w:cs="Arial"/>
           <w:sz w:val="24"/>
         </w:rPr>
-        <w:t xml:space="preserve"> (USTCD)”</w:t>
+        <w:t xml:space="preserve"> </w:t>
+      </w:r>
+      <w:commentRangeEnd w:id="41"/>
+      <w:r>
+        <w:rPr>
+          <w:rStyle w:val="CommentReference"/>
+          <w:lang w:val="en-GB"/>
+        </w:rPr>
+        <w:commentReference w:id="41"/>
+      </w:r>
+      <w:commentRangeEnd w:id="42"/>
+      <w:r>
+        <w:rPr>
+          <w:rStyle w:val="CommentReference"/>
+          <w:lang w:val="en-GB"/>
+        </w:rPr>
+        <w:commentReference w:id="42"/>
+      </w:r>
+      <w:r>
+        <w:rPr>
+          <w:rFonts w:ascii="Arial" w:hAnsi="Arial" w:cs="Arial"/>
+          <w:sz w:val="24"/>
+        </w:rPr>
+        <w:t>(</w:t>
+      </w:r>
+      <w:commentRangeStart w:id="43"/>
+      <w:r>
+        <w:rPr>
+          <w:rFonts w:ascii="Arial" w:hAnsi="Arial" w:cs="Arial"/>
+          <w:sz w:val="24"/>
+        </w:rPr>
+        <w:t>USTCD</w:t>
+      </w:r>
+      <w:commentRangeEnd w:id="43"/>
+      <w:r>
+        <w:rPr>
+          <w:rStyle w:val="CommentReference"/>
+          <w:lang w:val="en-GB"/>
+        </w:rPr>
+        <w:commentReference w:id="43"/>
+      </w:r>
+      <w:r>
+        <w:rPr>
+          <w:rFonts w:ascii="Arial" w:hAnsi="Arial" w:cs="Arial"/>
+          <w:sz w:val="24"/>
+        </w:rPr>
+        <w:t>)”</w:t>
       </w:r>
       <w:r>
         <w:rPr>
@@ -9719,49 +9949,11 @@
     </w:p>
     <w:p>
       <w:pPr>
-        <w:ind w:firstLine="360"/>
-        <w:rPr>
-          <w:rFonts w:ascii="Arial" w:hAnsi="Arial" w:cs="Arial"/>
-          <w:sz w:val="24"/>
-        </w:rPr>
-      </w:pPr>
-      <w:r>
-        <w:rPr>
-          <w:rFonts w:ascii="Arial" w:hAnsi="Arial" w:cs="Arial"/>
-          <w:sz w:val="24"/>
-        </w:rPr>
-        <w:t xml:space="preserve">They are colored </w:t>
-      </w:r>
-      <w:proofErr w:type="gramStart"/>
-      <w:r>
-        <w:rPr>
-          <w:rFonts w:ascii="Arial" w:hAnsi="Arial" w:cs="Arial"/>
-          <w:sz w:val="24"/>
-        </w:rPr>
-        <w:t>in order to</w:t>
-      </w:r>
-      <w:proofErr w:type="gramEnd"/>
-      <w:r>
-        <w:rPr>
-          <w:rFonts w:ascii="Arial" w:hAnsi="Arial" w:cs="Arial"/>
-          <w:sz w:val="24"/>
-        </w:rPr>
-        <w:t xml:space="preserve"> facilitate showing which of the user stories were predominantly dealt with, during each sprint. So, whenever </w:t>
-      </w:r>
-      <w:r>
-        <w:rPr>
-          <w:rFonts w:ascii="Arial" w:hAnsi="Arial" w:cs="Arial"/>
-          <w:sz w:val="24"/>
-        </w:rPr>
-        <w:t>text is highlighted in a specific color,</w:t>
-      </w:r>
-      <w:r>
-        <w:rPr>
-          <w:rFonts w:ascii="Arial" w:hAnsi="Arial" w:cs="Arial"/>
-          <w:sz w:val="24"/>
-        </w:rPr>
-        <w:t xml:space="preserve"> in the sprint backlogs, it means it was part of that specific user story.</w:t>
-      </w:r>
+        <w:pStyle w:val="Heading3"/>
+        <w:rPr>
+          <w:rFonts w:ascii="Arial" w:hAnsi="Arial" w:cs="Arial"/>
+        </w:rPr>
+      </w:pPr>
     </w:p>
     <w:p>
       <w:pPr>
@@ -9770,14 +9962,14 @@
           <w:rFonts w:ascii="Arial" w:hAnsi="Arial" w:cs="Arial"/>
         </w:rPr>
       </w:pPr>
-      <w:bookmarkStart w:id="30" w:name="_Toc501201322"/>
+      <w:bookmarkStart w:id="44" w:name="_Toc501218721"/>
       <w:r>
         <w:rPr>
           <w:rFonts w:ascii="Arial" w:hAnsi="Arial" w:cs="Arial"/>
         </w:rPr>
         <w:t>2.2.1. Product Backlog</w:t>
       </w:r>
-      <w:bookmarkEnd w:id="30"/>
+      <w:bookmarkEnd w:id="44"/>
     </w:p>
     <w:p>
       <w:pPr>
@@ -9878,6 +10070,14 @@
           <w:szCs w:val="24"/>
         </w:rPr>
         <w:t xml:space="preserve"> The following table shows how our product backlog looks like</w:t>
+      </w:r>
+      <w:r>
+        <w:rPr>
+          <w:rFonts w:ascii="Arial" w:hAnsi="Arial" w:cs="Arial"/>
+          <w:sz w:val="24"/>
+          <w:szCs w:val="24"/>
+        </w:rPr>
+        <w:t>.</w:t>
       </w:r>
     </w:p>
     <w:tbl>
@@ -17899,7 +18099,6 @@
         </w:tc>
       </w:tr>
     </w:tbl>
-    <w:p/>
     <w:p>
       <w:pPr>
         <w:ind w:left="360" w:firstLine="360"/>
@@ -17925,7 +18124,7 @@
           <w:rFonts w:ascii="Arial" w:hAnsi="Arial" w:cs="Arial"/>
         </w:rPr>
       </w:pPr>
-      <w:bookmarkStart w:id="31" w:name="_Toc501201323"/>
+      <w:bookmarkStart w:id="45" w:name="_Toc501218722"/>
       <w:r>
         <w:rPr>
           <w:rFonts w:ascii="Arial" w:hAnsi="Arial" w:cs="Arial"/>
@@ -17938,7 +18137,7 @@
         </w:rPr>
         <w:t>Sprint 0</w:t>
       </w:r>
-      <w:bookmarkEnd w:id="31"/>
+      <w:bookmarkEnd w:id="45"/>
     </w:p>
     <w:p>
       <w:pPr>
@@ -17948,7 +18147,7 @@
           <w:sz w:val="24"/>
         </w:rPr>
       </w:pPr>
-      <w:bookmarkStart w:id="32" w:name="_Toc501201324"/>
+      <w:bookmarkStart w:id="46" w:name="_Toc501218723"/>
       <w:r>
         <w:rPr>
           <w:rFonts w:ascii="Arial" w:hAnsi="Arial" w:cs="Arial"/>
@@ -17956,7 +18155,7 @@
         </w:rPr>
         <w:t>a. Sprint summary and MoSCoW model</w:t>
       </w:r>
-      <w:bookmarkEnd w:id="32"/>
+      <w:bookmarkEnd w:id="46"/>
     </w:p>
     <w:p>
       <w:pPr>
@@ -18094,9 +18293,19 @@
         </w:rPr>
       </w:pPr>
     </w:p>
+    <w:p>
+      <w:pPr>
+        <w:ind w:firstLine="720"/>
+        <w:rPr>
+          <w:rFonts w:ascii="Arial" w:hAnsi="Arial" w:cs="Arial"/>
+          <w:sz w:val="24"/>
+          <w:szCs w:val="24"/>
+        </w:rPr>
+      </w:pPr>
+    </w:p>
     <w:tbl>
       <w:tblPr>
-        <w:tblW w:w="9820" w:type="dxa"/>
+        <w:tblW w:w="9855" w:type="dxa"/>
         <w:tblInd w:w="108" w:type="dxa"/>
         <w:tblLook w:val="04A0" w:firstRow="1" w:lastRow="0" w:firstColumn="1" w:lastColumn="0" w:noHBand="0" w:noVBand="1"/>
       </w:tblPr>
@@ -18206,7 +18415,7 @@
         </w:tc>
         <w:tc>
           <w:tcPr>
-            <w:tcW w:w="1820" w:type="dxa"/>
+            <w:tcW w:w="1855" w:type="dxa"/>
             <w:tcBorders>
               <w:top w:val="nil"/>
               <w:left w:val="nil"/>
@@ -18232,6 +18441,135 @@
                 <w:color w:val="000000"/>
               </w:rPr>
               <w:t>Wont</w:t>
+            </w:r>
+          </w:p>
+        </w:tc>
+      </w:tr>
+      <w:tr>
+        <w:trPr>
+          <w:trHeight w:val="162"/>
+        </w:trPr>
+        <w:tc>
+          <w:tcPr>
+            <w:tcW w:w="2280" w:type="dxa"/>
+            <w:tcBorders>
+              <w:top w:val="nil"/>
+              <w:left w:val="nil"/>
+              <w:bottom w:val="nil"/>
+              <w:right w:val="nil"/>
+            </w:tcBorders>
+            <w:shd w:val="clear" w:color="000000" w:fill="70AD47"/>
+            <w:noWrap/>
+            <w:vAlign w:val="bottom"/>
+            <w:hideMark/>
+          </w:tcPr>
+          <w:p>
+            <w:pPr>
+              <w:spacing w:after="0" w:line="240" w:lineRule="auto"/>
+              <w:rPr>
+                <w:rFonts w:ascii="Arial" w:hAnsi="Arial" w:cs="Arial"/>
+                <w:color w:val="000000"/>
+              </w:rPr>
+            </w:pPr>
+            <w:r>
+              <w:rPr>
+                <w:rFonts w:ascii="Arial" w:hAnsi="Arial" w:cs="Arial"/>
+                <w:color w:val="000000"/>
+              </w:rPr>
+              <w:t>-------------</w:t>
+            </w:r>
+          </w:p>
+        </w:tc>
+        <w:tc>
+          <w:tcPr>
+            <w:tcW w:w="3000" w:type="dxa"/>
+            <w:tcBorders>
+              <w:top w:val="nil"/>
+              <w:left w:val="nil"/>
+              <w:bottom w:val="nil"/>
+              <w:right w:val="nil"/>
+            </w:tcBorders>
+            <w:shd w:val="clear" w:color="000000" w:fill="FFFF00"/>
+            <w:noWrap/>
+            <w:vAlign w:val="bottom"/>
+            <w:hideMark/>
+          </w:tcPr>
+          <w:p>
+            <w:pPr>
+              <w:spacing w:after="0" w:line="240" w:lineRule="auto"/>
+              <w:rPr>
+                <w:rFonts w:ascii="Arial" w:hAnsi="Arial" w:cs="Arial"/>
+                <w:color w:val="000000"/>
+              </w:rPr>
+            </w:pPr>
+            <w:r>
+              <w:rPr>
+                <w:rFonts w:ascii="Arial" w:hAnsi="Arial" w:cs="Arial"/>
+                <w:color w:val="000000"/>
+              </w:rPr>
+              <w:t>-------------</w:t>
+            </w:r>
+          </w:p>
+        </w:tc>
+        <w:tc>
+          <w:tcPr>
+            <w:tcW w:w="2720" w:type="dxa"/>
+            <w:tcBorders>
+              <w:top w:val="nil"/>
+              <w:left w:val="nil"/>
+              <w:bottom w:val="nil"/>
+              <w:right w:val="nil"/>
+            </w:tcBorders>
+            <w:shd w:val="clear" w:color="000000" w:fill="B4C6E7"/>
+            <w:noWrap/>
+            <w:vAlign w:val="bottom"/>
+            <w:hideMark/>
+          </w:tcPr>
+          <w:p>
+            <w:pPr>
+              <w:spacing w:after="0" w:line="240" w:lineRule="auto"/>
+              <w:rPr>
+                <w:rFonts w:ascii="Arial" w:hAnsi="Arial" w:cs="Arial"/>
+                <w:color w:val="000000"/>
+              </w:rPr>
+            </w:pPr>
+            <w:r>
+              <w:rPr>
+                <w:rFonts w:ascii="Arial" w:hAnsi="Arial" w:cs="Arial"/>
+                <w:color w:val="000000"/>
+              </w:rPr>
+              <w:t>-------------</w:t>
+            </w:r>
+          </w:p>
+        </w:tc>
+        <w:tc>
+          <w:tcPr>
+            <w:tcW w:w="1855" w:type="dxa"/>
+            <w:tcBorders>
+              <w:top w:val="nil"/>
+              <w:left w:val="nil"/>
+              <w:bottom w:val="nil"/>
+              <w:right w:val="nil"/>
+            </w:tcBorders>
+            <w:shd w:val="clear" w:color="000000" w:fill="C00000"/>
+            <w:noWrap/>
+            <w:vAlign w:val="bottom"/>
+            <w:hideMark/>
+          </w:tcPr>
+          <w:p>
+            <w:pPr>
+              <w:spacing w:after="0" w:line="240" w:lineRule="auto"/>
+              <w:rPr>
+                <w:rFonts w:ascii="Arial" w:hAnsi="Arial" w:cs="Arial"/>
+                <w:color w:val="000000"/>
+              </w:rPr>
+            </w:pPr>
+            <w:r>
+              <w:rPr>
+                <w:rFonts w:ascii="Arial" w:hAnsi="Arial" w:cs="Arial"/>
+                <w:color w:val="000000"/>
+              </w:rPr>
+              <w:t>-------------</w:t>
             </w:r>
           </w:p>
         </w:tc>
@@ -18267,7 +18605,7 @@
                 <w:rFonts w:ascii="Arial" w:hAnsi="Arial" w:cs="Arial"/>
                 <w:color w:val="000000"/>
               </w:rPr>
-              <w:t>-------------</w:t>
+              <w:t>Register</w:t>
             </w:r>
           </w:p>
         </w:tc>
@@ -18298,7 +18636,7 @@
                 <w:rFonts w:ascii="Arial" w:hAnsi="Arial" w:cs="Arial"/>
                 <w:color w:val="000000"/>
               </w:rPr>
-              <w:t>-------------</w:t>
+              <w:t>Forgot password</w:t>
             </w:r>
           </w:p>
         </w:tc>
@@ -18329,13 +18667,13 @@
                 <w:rFonts w:ascii="Arial" w:hAnsi="Arial" w:cs="Arial"/>
                 <w:color w:val="000000"/>
               </w:rPr>
-              <w:t>-------------</w:t>
+              <w:t>Show if someone is writing</w:t>
             </w:r>
           </w:p>
         </w:tc>
         <w:tc>
           <w:tcPr>
-            <w:tcW w:w="1820" w:type="dxa"/>
+            <w:tcW w:w="1855" w:type="dxa"/>
             <w:tcBorders>
               <w:top w:val="nil"/>
               <w:left w:val="nil"/>
@@ -18360,7 +18698,7 @@
                 <w:rFonts w:ascii="Arial" w:hAnsi="Arial" w:cs="Arial"/>
                 <w:color w:val="000000"/>
               </w:rPr>
-              <w:t>-------------</w:t>
+              <w:t>Follow/subscribe</w:t>
             </w:r>
           </w:p>
         </w:tc>
@@ -18396,7 +18734,7 @@
                 <w:rFonts w:ascii="Arial" w:hAnsi="Arial" w:cs="Arial"/>
                 <w:color w:val="000000"/>
               </w:rPr>
-              <w:t>Register</w:t>
+              <w:t>Login/Logout</w:t>
             </w:r>
           </w:p>
         </w:tc>
@@ -18427,7 +18765,7 @@
                 <w:rFonts w:ascii="Arial" w:hAnsi="Arial" w:cs="Arial"/>
                 <w:color w:val="000000"/>
               </w:rPr>
-              <w:t>Forgot password</w:t>
+              <w:t>Multiple chats for user</w:t>
             </w:r>
           </w:p>
         </w:tc>
@@ -18458,13 +18796,13 @@
                 <w:rFonts w:ascii="Arial" w:hAnsi="Arial" w:cs="Arial"/>
                 <w:color w:val="000000"/>
               </w:rPr>
-              <w:t>Show if someone is writing</w:t>
+              <w:t>Multiple chats for person</w:t>
             </w:r>
           </w:p>
         </w:tc>
         <w:tc>
           <w:tcPr>
-            <w:tcW w:w="1820" w:type="dxa"/>
+            <w:tcW w:w="1855" w:type="dxa"/>
             <w:tcBorders>
               <w:top w:val="nil"/>
               <w:left w:val="nil"/>
@@ -18489,7 +18827,7 @@
                 <w:rFonts w:ascii="Arial" w:hAnsi="Arial" w:cs="Arial"/>
                 <w:color w:val="000000"/>
               </w:rPr>
-              <w:t>Follow/subscribe</w:t>
+              <w:t>Friends</w:t>
             </w:r>
           </w:p>
         </w:tc>
@@ -18525,7 +18863,7 @@
                 <w:rFonts w:ascii="Arial" w:hAnsi="Arial" w:cs="Arial"/>
                 <w:color w:val="000000"/>
               </w:rPr>
-              <w:t>Login/Logout</w:t>
+              <w:t>Manage profile</w:t>
             </w:r>
           </w:p>
         </w:tc>
@@ -18556,7 +18894,7 @@
                 <w:rFonts w:ascii="Arial" w:hAnsi="Arial" w:cs="Arial"/>
                 <w:color w:val="000000"/>
               </w:rPr>
-              <w:t>Multiple chats for user</w:t>
+              <w:t>Invite to chat</w:t>
             </w:r>
           </w:p>
         </w:tc>
@@ -18587,13 +18925,13 @@
                 <w:rFonts w:ascii="Arial" w:hAnsi="Arial" w:cs="Arial"/>
                 <w:color w:val="000000"/>
               </w:rPr>
-              <w:t>Multiple chats for person</w:t>
+              <w:t>Manage YouTube playlist</w:t>
             </w:r>
           </w:p>
         </w:tc>
         <w:tc>
           <w:tcPr>
-            <w:tcW w:w="1820" w:type="dxa"/>
+            <w:tcW w:w="1855" w:type="dxa"/>
             <w:tcBorders>
               <w:top w:val="nil"/>
               <w:left w:val="nil"/>
@@ -18618,7 +18956,7 @@
                 <w:rFonts w:ascii="Arial" w:hAnsi="Arial" w:cs="Arial"/>
                 <w:color w:val="000000"/>
               </w:rPr>
-              <w:t>Friends</w:t>
+              <w:t>News area</w:t>
             </w:r>
           </w:p>
         </w:tc>
@@ -18654,7 +18992,7 @@
                 <w:rFonts w:ascii="Arial" w:hAnsi="Arial" w:cs="Arial"/>
                 <w:color w:val="000000"/>
               </w:rPr>
-              <w:t>Manage profile</w:t>
+              <w:t>Manage public chat</w:t>
             </w:r>
           </w:p>
         </w:tc>
@@ -18685,7 +19023,7 @@
                 <w:rFonts w:ascii="Arial" w:hAnsi="Arial" w:cs="Arial"/>
                 <w:color w:val="000000"/>
               </w:rPr>
-              <w:t>Invite to chat</w:t>
+              <w:t>Show online users</w:t>
             </w:r>
           </w:p>
         </w:tc>
@@ -18716,13 +19054,13 @@
                 <w:rFonts w:ascii="Arial" w:hAnsi="Arial" w:cs="Arial"/>
                 <w:color w:val="000000"/>
               </w:rPr>
-              <w:t>Manage YouTube playlist</w:t>
+              <w:t>Multiplayer game</w:t>
             </w:r>
           </w:p>
         </w:tc>
         <w:tc>
           <w:tcPr>
-            <w:tcW w:w="1820" w:type="dxa"/>
+            <w:tcW w:w="1855" w:type="dxa"/>
             <w:tcBorders>
               <w:top w:val="nil"/>
               <w:left w:val="nil"/>
@@ -18747,7 +19085,7 @@
                 <w:rFonts w:ascii="Arial" w:hAnsi="Arial" w:cs="Arial"/>
                 <w:color w:val="000000"/>
               </w:rPr>
-              <w:t>News area</w:t>
+              <w:t> </w:t>
             </w:r>
           </w:p>
         </w:tc>
@@ -18783,7 +19121,7 @@
                 <w:rFonts w:ascii="Arial" w:hAnsi="Arial" w:cs="Arial"/>
                 <w:color w:val="000000"/>
               </w:rPr>
-              <w:t>Manage public chat</w:t>
+              <w:t>Manage private chat</w:t>
             </w:r>
           </w:p>
         </w:tc>
@@ -18814,7 +19152,7 @@
                 <w:rFonts w:ascii="Arial" w:hAnsi="Arial" w:cs="Arial"/>
                 <w:color w:val="000000"/>
               </w:rPr>
-              <w:t>Show online users</w:t>
+              <w:t>YouTube video player</w:t>
             </w:r>
           </w:p>
         </w:tc>
@@ -18845,13 +19183,13 @@
                 <w:rFonts w:ascii="Arial" w:hAnsi="Arial" w:cs="Arial"/>
                 <w:color w:val="000000"/>
               </w:rPr>
-              <w:t>Multiplayer game</w:t>
+              <w:t>Join with group</w:t>
             </w:r>
           </w:p>
         </w:tc>
         <w:tc>
           <w:tcPr>
-            <w:tcW w:w="1820" w:type="dxa"/>
+            <w:tcW w:w="1855" w:type="dxa"/>
             <w:tcBorders>
               <w:top w:val="nil"/>
               <w:left w:val="nil"/>
@@ -18912,7 +19250,7 @@
                 <w:rFonts w:ascii="Arial" w:hAnsi="Arial" w:cs="Arial"/>
                 <w:color w:val="000000"/>
               </w:rPr>
-              <w:t>Manage private chat</w:t>
+              <w:t>Manage messages</w:t>
             </w:r>
           </w:p>
         </w:tc>
@@ -18943,7 +19281,7 @@
                 <w:rFonts w:ascii="Arial" w:hAnsi="Arial" w:cs="Arial"/>
                 <w:color w:val="000000"/>
               </w:rPr>
-              <w:t>YouTube video player</w:t>
+              <w:t>User can’t log in if he is online</w:t>
             </w:r>
           </w:p>
         </w:tc>
@@ -18974,13 +19312,13 @@
                 <w:rFonts w:ascii="Arial" w:hAnsi="Arial" w:cs="Arial"/>
                 <w:color w:val="000000"/>
               </w:rPr>
-              <w:t>Join with group</w:t>
+              <w:t> </w:t>
             </w:r>
           </w:p>
         </w:tc>
         <w:tc>
           <w:tcPr>
-            <w:tcW w:w="1820" w:type="dxa"/>
+            <w:tcW w:w="1855" w:type="dxa"/>
             <w:tcBorders>
               <w:top w:val="nil"/>
               <w:left w:val="nil"/>
@@ -19041,7 +19379,7 @@
                 <w:rFonts w:ascii="Arial" w:hAnsi="Arial" w:cs="Arial"/>
                 <w:color w:val="000000"/>
               </w:rPr>
-              <w:t>Manage messages</w:t>
+              <w:t>Dedicated client</w:t>
             </w:r>
           </w:p>
         </w:tc>
@@ -19072,7 +19410,7 @@
                 <w:rFonts w:ascii="Arial" w:hAnsi="Arial" w:cs="Arial"/>
                 <w:color w:val="000000"/>
               </w:rPr>
-              <w:t>User can’t log in if he is online</w:t>
+              <w:t>Manage group</w:t>
             </w:r>
           </w:p>
         </w:tc>
@@ -19109,7 +19447,7 @@
         </w:tc>
         <w:tc>
           <w:tcPr>
-            <w:tcW w:w="1820" w:type="dxa"/>
+            <w:tcW w:w="1855" w:type="dxa"/>
             <w:tcBorders>
               <w:top w:val="nil"/>
               <w:left w:val="nil"/>
@@ -19165,13 +19503,6 @@
                 <w:color w:val="000000"/>
               </w:rPr>
             </w:pPr>
-            <w:r>
-              <w:rPr>
-                <w:rFonts w:ascii="Arial" w:hAnsi="Arial" w:cs="Arial"/>
-                <w:color w:val="000000"/>
-              </w:rPr>
-              <w:t>Dedicated client</w:t>
-            </w:r>
           </w:p>
         </w:tc>
         <w:tc>
@@ -19201,7 +19532,7 @@
                 <w:rFonts w:ascii="Arial" w:hAnsi="Arial" w:cs="Arial"/>
                 <w:color w:val="000000"/>
               </w:rPr>
-              <w:t>Manage group</w:t>
+              <w:t>Web client</w:t>
             </w:r>
           </w:p>
         </w:tc>
@@ -19227,18 +19558,11 @@
                 <w:color w:val="000000"/>
               </w:rPr>
             </w:pPr>
-            <w:r>
-              <w:rPr>
-                <w:rFonts w:ascii="Arial" w:hAnsi="Arial" w:cs="Arial"/>
-                <w:color w:val="000000"/>
-              </w:rPr>
-              <w:t> </w:t>
-            </w:r>
           </w:p>
         </w:tc>
         <w:tc>
           <w:tcPr>
-            <w:tcW w:w="1820" w:type="dxa"/>
+            <w:tcW w:w="1855" w:type="dxa"/>
             <w:tcBorders>
               <w:top w:val="nil"/>
               <w:left w:val="nil"/>
@@ -19258,285 +19582,19 @@
                 <w:color w:val="000000"/>
               </w:rPr>
             </w:pPr>
-            <w:r>
-              <w:rPr>
-                <w:rFonts w:ascii="Arial" w:hAnsi="Arial" w:cs="Arial"/>
-                <w:color w:val="000000"/>
-              </w:rPr>
-              <w:t> </w:t>
-            </w:r>
-          </w:p>
-        </w:tc>
-      </w:tr>
-      <w:tr>
-        <w:trPr>
-          <w:trHeight w:val="300"/>
-        </w:trPr>
-        <w:tc>
-          <w:tcPr>
-            <w:tcW w:w="2280" w:type="dxa"/>
-            <w:tcBorders>
-              <w:top w:val="nil"/>
-              <w:left w:val="nil"/>
-              <w:bottom w:val="nil"/>
-              <w:right w:val="nil"/>
-            </w:tcBorders>
-            <w:shd w:val="clear" w:color="000000" w:fill="70AD47"/>
-            <w:noWrap/>
-            <w:vAlign w:val="bottom"/>
-            <w:hideMark/>
-          </w:tcPr>
-          <w:p>
-            <w:pPr>
-              <w:spacing w:after="0" w:line="240" w:lineRule="auto"/>
-              <w:rPr>
-                <w:rFonts w:ascii="Arial" w:hAnsi="Arial" w:cs="Arial"/>
-                <w:color w:val="000000"/>
-              </w:rPr>
-            </w:pPr>
-            <w:r>
-              <w:rPr>
-                <w:rFonts w:ascii="Arial" w:hAnsi="Arial" w:cs="Arial"/>
-                <w:color w:val="000000"/>
-              </w:rPr>
-              <w:t> </w:t>
-            </w:r>
-          </w:p>
-        </w:tc>
-        <w:tc>
-          <w:tcPr>
-            <w:tcW w:w="3000" w:type="dxa"/>
-            <w:tcBorders>
-              <w:top w:val="nil"/>
-              <w:left w:val="nil"/>
-              <w:bottom w:val="nil"/>
-              <w:right w:val="nil"/>
-            </w:tcBorders>
-            <w:shd w:val="clear" w:color="000000" w:fill="FFFF00"/>
-            <w:noWrap/>
-            <w:vAlign w:val="bottom"/>
-            <w:hideMark/>
-          </w:tcPr>
-          <w:p>
-            <w:pPr>
-              <w:spacing w:after="0" w:line="240" w:lineRule="auto"/>
-              <w:rPr>
-                <w:rFonts w:ascii="Arial" w:hAnsi="Arial" w:cs="Arial"/>
-                <w:color w:val="000000"/>
-              </w:rPr>
-            </w:pPr>
-            <w:r>
-              <w:rPr>
-                <w:rFonts w:ascii="Arial" w:hAnsi="Arial" w:cs="Arial"/>
-                <w:color w:val="000000"/>
-              </w:rPr>
-              <w:t>Web client</w:t>
-            </w:r>
-          </w:p>
-        </w:tc>
-        <w:tc>
-          <w:tcPr>
-            <w:tcW w:w="2720" w:type="dxa"/>
-            <w:tcBorders>
-              <w:top w:val="nil"/>
-              <w:left w:val="nil"/>
-              <w:bottom w:val="nil"/>
-              <w:right w:val="nil"/>
-            </w:tcBorders>
-            <w:shd w:val="clear" w:color="000000" w:fill="B4C6E7"/>
-            <w:noWrap/>
-            <w:vAlign w:val="bottom"/>
-            <w:hideMark/>
-          </w:tcPr>
-          <w:p>
-            <w:pPr>
-              <w:spacing w:after="0" w:line="240" w:lineRule="auto"/>
-              <w:rPr>
-                <w:rFonts w:ascii="Arial" w:hAnsi="Arial" w:cs="Arial"/>
-                <w:color w:val="000000"/>
-              </w:rPr>
-            </w:pPr>
-            <w:r>
-              <w:rPr>
-                <w:rFonts w:ascii="Arial" w:hAnsi="Arial" w:cs="Arial"/>
-                <w:color w:val="000000"/>
-              </w:rPr>
-              <w:t> </w:t>
-            </w:r>
-          </w:p>
-        </w:tc>
-        <w:tc>
-          <w:tcPr>
-            <w:tcW w:w="1820" w:type="dxa"/>
-            <w:tcBorders>
-              <w:top w:val="nil"/>
-              <w:left w:val="nil"/>
-              <w:bottom w:val="nil"/>
-              <w:right w:val="nil"/>
-            </w:tcBorders>
-            <w:shd w:val="clear" w:color="000000" w:fill="C00000"/>
-            <w:noWrap/>
-            <w:vAlign w:val="bottom"/>
-            <w:hideMark/>
-          </w:tcPr>
-          <w:p>
-            <w:pPr>
-              <w:spacing w:after="0" w:line="240" w:lineRule="auto"/>
-              <w:rPr>
-                <w:rFonts w:ascii="Arial" w:hAnsi="Arial" w:cs="Arial"/>
-                <w:color w:val="000000"/>
-              </w:rPr>
-            </w:pPr>
-            <w:r>
-              <w:rPr>
-                <w:rFonts w:ascii="Arial" w:hAnsi="Arial" w:cs="Arial"/>
-                <w:color w:val="000000"/>
-              </w:rPr>
-              <w:t> </w:t>
-            </w:r>
-          </w:p>
-        </w:tc>
-      </w:tr>
-      <w:tr>
-        <w:trPr>
-          <w:trHeight w:val="300"/>
-        </w:trPr>
-        <w:tc>
-          <w:tcPr>
-            <w:tcW w:w="2280" w:type="dxa"/>
-            <w:tcBorders>
-              <w:top w:val="nil"/>
-              <w:left w:val="nil"/>
-              <w:bottom w:val="nil"/>
-              <w:right w:val="nil"/>
-            </w:tcBorders>
-            <w:shd w:val="clear" w:color="000000" w:fill="70AD47"/>
-            <w:noWrap/>
-            <w:vAlign w:val="bottom"/>
-            <w:hideMark/>
-          </w:tcPr>
-          <w:p>
-            <w:pPr>
-              <w:spacing w:after="0" w:line="240" w:lineRule="auto"/>
-              <w:rPr>
-                <w:rFonts w:ascii="Arial" w:hAnsi="Arial" w:cs="Arial"/>
-                <w:color w:val="000000"/>
-              </w:rPr>
-            </w:pPr>
-            <w:r>
-              <w:rPr>
-                <w:rFonts w:ascii="Arial" w:hAnsi="Arial" w:cs="Arial"/>
-                <w:color w:val="000000"/>
-              </w:rPr>
-              <w:t> </w:t>
-            </w:r>
-          </w:p>
-        </w:tc>
-        <w:tc>
-          <w:tcPr>
-            <w:tcW w:w="3000" w:type="dxa"/>
-            <w:tcBorders>
-              <w:top w:val="nil"/>
-              <w:left w:val="nil"/>
-              <w:bottom w:val="nil"/>
-              <w:right w:val="nil"/>
-            </w:tcBorders>
-            <w:shd w:val="clear" w:color="000000" w:fill="FFFF00"/>
-            <w:noWrap/>
-            <w:vAlign w:val="bottom"/>
-            <w:hideMark/>
-          </w:tcPr>
-          <w:p>
-            <w:pPr>
-              <w:spacing w:after="0" w:line="240" w:lineRule="auto"/>
-              <w:rPr>
-                <w:rFonts w:ascii="Arial" w:hAnsi="Arial" w:cs="Arial"/>
-                <w:color w:val="000000"/>
-              </w:rPr>
-            </w:pPr>
-            <w:r>
-              <w:rPr>
-                <w:rFonts w:ascii="Arial" w:hAnsi="Arial" w:cs="Arial"/>
-                <w:color w:val="000000"/>
-              </w:rPr>
-              <w:t> </w:t>
-            </w:r>
-          </w:p>
-        </w:tc>
-        <w:tc>
-          <w:tcPr>
-            <w:tcW w:w="2720" w:type="dxa"/>
-            <w:tcBorders>
-              <w:top w:val="nil"/>
-              <w:left w:val="nil"/>
-              <w:bottom w:val="nil"/>
-              <w:right w:val="nil"/>
-            </w:tcBorders>
-            <w:shd w:val="clear" w:color="000000" w:fill="B4C6E7"/>
-            <w:noWrap/>
-            <w:vAlign w:val="bottom"/>
-            <w:hideMark/>
-          </w:tcPr>
-          <w:p>
-            <w:pPr>
-              <w:spacing w:after="0" w:line="240" w:lineRule="auto"/>
-              <w:rPr>
-                <w:rFonts w:ascii="Arial" w:hAnsi="Arial" w:cs="Arial"/>
-                <w:color w:val="000000"/>
-              </w:rPr>
-            </w:pPr>
-            <w:r>
-              <w:rPr>
-                <w:rFonts w:ascii="Arial" w:hAnsi="Arial" w:cs="Arial"/>
-                <w:color w:val="000000"/>
-              </w:rPr>
-              <w:t> </w:t>
-            </w:r>
-          </w:p>
-        </w:tc>
-        <w:tc>
-          <w:tcPr>
-            <w:tcW w:w="1820" w:type="dxa"/>
-            <w:tcBorders>
-              <w:top w:val="nil"/>
-              <w:left w:val="nil"/>
-              <w:bottom w:val="nil"/>
-              <w:right w:val="nil"/>
-            </w:tcBorders>
-            <w:shd w:val="clear" w:color="000000" w:fill="C00000"/>
-            <w:noWrap/>
-            <w:vAlign w:val="bottom"/>
-            <w:hideMark/>
-          </w:tcPr>
-          <w:p>
-            <w:pPr>
-              <w:spacing w:after="0" w:line="240" w:lineRule="auto"/>
-              <w:rPr>
-                <w:rFonts w:ascii="Arial" w:hAnsi="Arial" w:cs="Arial"/>
-                <w:color w:val="000000"/>
-              </w:rPr>
-            </w:pPr>
-            <w:r>
-              <w:rPr>
-                <w:rFonts w:ascii="Arial" w:hAnsi="Arial" w:cs="Arial"/>
-                <w:color w:val="000000"/>
-              </w:rPr>
-              <w:t> </w:t>
-            </w:r>
           </w:p>
         </w:tc>
       </w:tr>
     </w:tbl>
     <w:p>
       <w:pPr>
-        <w:rPr>
-          <w:rFonts w:ascii="Arial" w:hAnsi="Arial" w:cs="Arial"/>
-          <w:sz w:val="24"/>
-          <w:szCs w:val="24"/>
-        </w:rPr>
-      </w:pPr>
-      <w:bookmarkStart w:id="33" w:name="_GoBack"/>
-      <w:bookmarkEnd w:id="33"/>
+        <w:ind w:firstLine="720"/>
+        <w:rPr>
+          <w:rFonts w:ascii="Arial" w:hAnsi="Arial" w:cs="Arial"/>
+          <w:sz w:val="24"/>
+          <w:szCs w:val="24"/>
+        </w:rPr>
+      </w:pPr>
     </w:p>
     <w:p>
       <w:pPr>
@@ -19620,7 +19678,7 @@
           <w:sz w:val="24"/>
         </w:rPr>
       </w:pPr>
-      <w:bookmarkStart w:id="34" w:name="_Toc501201325"/>
+      <w:bookmarkStart w:id="47" w:name="_Toc501218724"/>
       <w:r>
         <w:rPr>
           <w:rFonts w:ascii="Arial" w:hAnsi="Arial" w:cs="Arial"/>
@@ -19642,7 +19700,7 @@
         </w:rPr>
         <w:t xml:space="preserve"> and burndown chart</w:t>
       </w:r>
-      <w:bookmarkEnd w:id="34"/>
+      <w:bookmarkEnd w:id="47"/>
     </w:p>
     <w:p>
       <w:r>
@@ -19650,9 +19708,9 @@
           <w:noProof/>
         </w:rPr>
         <w:drawing>
-          <wp:inline distT="0" distB="0" distL="0" distR="0" wp14:anchorId="77FD3367" wp14:editId="47A9EAA2">
-            <wp:extent cx="4991100" cy="3219450"/>
-            <wp:effectExtent l="0" t="0" r="0" b="0"/>
+          <wp:inline distT="0" distB="0" distL="0" distR="0" wp14:anchorId="77FD3367" wp14:editId="3AD24090">
+            <wp:extent cx="5286375" cy="3409914"/>
+            <wp:effectExtent l="0" t="0" r="0" b="635"/>
             <wp:docPr id="26" name="Attēls 26"/>
             <wp:cNvGraphicFramePr>
               <a:graphicFrameLocks xmlns:a="http://schemas.openxmlformats.org/drawingml/2006/main" noChangeAspect="1"/>
@@ -19673,7 +19731,7 @@
                   <pic:spPr>
                     <a:xfrm>
                       <a:off x="0" y="0"/>
-                      <a:ext cx="4991100" cy="3219450"/>
+                      <a:ext cx="5294119" cy="3414909"/>
                     </a:xfrm>
                     <a:prstGeom prst="rect">
                       <a:avLst/>
@@ -19722,7 +19780,7 @@
       <w:pPr>
         <w:pStyle w:val="Heading4"/>
       </w:pPr>
-      <w:bookmarkStart w:id="35" w:name="_Toc501201326"/>
+      <w:bookmarkStart w:id="48" w:name="_Toc501218725"/>
       <w:r>
         <w:rPr>
           <w:rFonts w:ascii="Arial" w:hAnsi="Arial" w:cs="Arial"/>
@@ -19740,7 +19798,7 @@
         </w:rPr>
         <w:t>Sprint retrospective</w:t>
       </w:r>
-      <w:bookmarkEnd w:id="35"/>
+      <w:bookmarkEnd w:id="48"/>
     </w:p>
     <w:p>
       <w:pPr>
@@ -19751,6 +19809,8 @@
           <w:szCs w:val="24"/>
         </w:rPr>
       </w:pPr>
+      <w:commentRangeStart w:id="49"/>
+      <w:commentRangeStart w:id="50"/>
       <w:r>
         <w:rPr>
           <w:rFonts w:ascii="Arial" w:hAnsi="Arial" w:cs="Arial"/>
@@ -19838,6 +19898,38 @@
           <w:szCs w:val="24"/>
         </w:rPr>
         <w:t xml:space="preserve"> in which we have spent the most time working on the project.</w:t>
+      </w:r>
+      <w:commentRangeEnd w:id="49"/>
+      <w:r>
+        <w:rPr>
+          <w:rStyle w:val="CommentReference"/>
+          <w:lang w:val="en-GB"/>
+        </w:rPr>
+        <w:commentReference w:id="49"/>
+      </w:r>
+      <w:commentRangeEnd w:id="50"/>
+      <w:r>
+        <w:rPr>
+          <w:rStyle w:val="CommentReference"/>
+          <w:lang w:val="en-GB"/>
+        </w:rPr>
+        <w:commentReference w:id="50"/>
+      </w:r>
+      <w:r>
+        <w:rPr>
+          <w:rFonts w:ascii="Arial" w:hAnsi="Arial" w:cs="Arial"/>
+          <w:sz w:val="24"/>
+          <w:szCs w:val="24"/>
+        </w:rPr>
+        <w:t xml:space="preserve"> </w:t>
+      </w:r>
+      <w:r>
+        <w:rPr>
+          <w:rFonts w:ascii="Arial" w:hAnsi="Arial" w:cs="Arial"/>
+          <w:sz w:val="24"/>
+          <w:szCs w:val="24"/>
+        </w:rPr>
+        <w:t>This sprint was quite useful as it helped us learn a bunch of the things we just had a vague idea about.</w:t>
       </w:r>
     </w:p>
     <w:p>
@@ -19847,7 +19939,7 @@
           <w:rFonts w:ascii="Arial" w:hAnsi="Arial" w:cs="Arial"/>
         </w:rPr>
       </w:pPr>
-      <w:bookmarkStart w:id="36" w:name="_Toc501201327"/>
+      <w:bookmarkStart w:id="51" w:name="_Toc501218726"/>
       <w:r>
         <w:rPr>
           <w:rFonts w:ascii="Arial" w:hAnsi="Arial" w:cs="Arial"/>
@@ -19872,7 +19964,7 @@
         </w:rPr>
         <w:t>Sprint 1</w:t>
       </w:r>
-      <w:bookmarkEnd w:id="36"/>
+      <w:bookmarkEnd w:id="51"/>
     </w:p>
     <w:p>
       <w:pPr>
@@ -19882,7 +19974,7 @@
           <w:sz w:val="24"/>
         </w:rPr>
       </w:pPr>
-      <w:bookmarkStart w:id="37" w:name="_Toc501201328"/>
+      <w:bookmarkStart w:id="52" w:name="_Toc501218727"/>
       <w:r>
         <w:rPr>
           <w:rFonts w:ascii="Arial" w:hAnsi="Arial" w:cs="Arial"/>
@@ -19890,7 +19982,7 @@
         </w:rPr>
         <w:t>a. Sprint summary</w:t>
       </w:r>
-      <w:bookmarkEnd w:id="37"/>
+      <w:bookmarkEnd w:id="52"/>
     </w:p>
     <w:p>
       <w:pPr>
@@ -20156,7 +20248,7 @@
           <w:sz w:val="24"/>
         </w:rPr>
       </w:pPr>
-      <w:bookmarkStart w:id="38" w:name="_Toc501201329"/>
+      <w:bookmarkStart w:id="53" w:name="_Toc501218728"/>
       <w:r>
         <w:rPr>
           <w:rFonts w:ascii="Arial" w:hAnsi="Arial" w:cs="Arial"/>
@@ -20179,7 +20271,7 @@
         </w:rPr>
         <w:t xml:space="preserve"> and burndown chart</w:t>
       </w:r>
-      <w:bookmarkEnd w:id="38"/>
+      <w:bookmarkEnd w:id="53"/>
     </w:p>
     <w:p>
       <w:pPr>
@@ -20276,7 +20368,7 @@
           <w:sz w:val="24"/>
         </w:rPr>
       </w:pPr>
-      <w:bookmarkStart w:id="39" w:name="_Toc501201330"/>
+      <w:bookmarkStart w:id="54" w:name="_Toc501218729"/>
       <w:r>
         <w:rPr>
           <w:rFonts w:ascii="Arial" w:hAnsi="Arial" w:cs="Arial"/>
@@ -20284,7 +20376,7 @@
         </w:rPr>
         <w:t>c. Sprint retrospective</w:t>
       </w:r>
-      <w:bookmarkEnd w:id="39"/>
+      <w:bookmarkEnd w:id="54"/>
     </w:p>
     <w:p>
       <w:pPr>
@@ -20327,7 +20419,7 @@
           <w:rFonts w:ascii="Arial" w:hAnsi="Arial" w:cs="Arial"/>
         </w:rPr>
       </w:pPr>
-      <w:bookmarkStart w:id="40" w:name="_Toc501201331"/>
+      <w:bookmarkStart w:id="55" w:name="_Toc501218730"/>
       <w:r>
         <w:rPr>
           <w:rFonts w:ascii="Arial" w:hAnsi="Arial" w:cs="Arial"/>
@@ -20346,7 +20438,7 @@
         </w:rPr>
         <w:t>. Sprint 2</w:t>
       </w:r>
-      <w:bookmarkEnd w:id="40"/>
+      <w:bookmarkEnd w:id="55"/>
     </w:p>
     <w:p>
       <w:pPr>
@@ -20356,7 +20448,7 @@
           <w:sz w:val="24"/>
         </w:rPr>
       </w:pPr>
-      <w:bookmarkStart w:id="41" w:name="_Toc501201332"/>
+      <w:bookmarkStart w:id="56" w:name="_Toc501218731"/>
       <w:r>
         <w:rPr>
           <w:rFonts w:ascii="Arial" w:hAnsi="Arial" w:cs="Arial"/>
@@ -20364,7 +20456,7 @@
         </w:rPr>
         <w:t>a. Sprint summary</w:t>
       </w:r>
-      <w:bookmarkEnd w:id="41"/>
+      <w:bookmarkEnd w:id="56"/>
     </w:p>
     <w:p>
       <w:pPr>
@@ -20476,19 +20568,7 @@
           <w:sz w:val="24"/>
           <w:szCs w:val="24"/>
         </w:rPr>
-        <w:t xml:space="preserve"> </w:t>
-      </w:r>
-      <w:commentRangeStart w:id="42"/>
-      <w:commentRangeStart w:id="43"/>
-      <w:commentRangeStart w:id="44"/>
-      <w:commentRangeStart w:id="45"/>
-      <w:r>
-        <w:rPr>
-          <w:rFonts w:ascii="Arial" w:hAnsi="Arial" w:cs="Arial"/>
-          <w:sz w:val="24"/>
-          <w:szCs w:val="24"/>
-        </w:rPr>
-        <w:t xml:space="preserve">a little sprinkle on top, </w:t>
+        <w:t xml:space="preserve"> a little sprinkle on top, </w:t>
       </w:r>
       <w:r>
         <w:rPr>
@@ -20522,15 +20602,6 @@
         </w:rPr>
         <w:t xml:space="preserve"> from a crowd of other projects</w:t>
       </w:r>
-      <w:commentRangeEnd w:id="42"/>
-      <w:r>
-        <w:rPr>
-          <w:rStyle w:val="CommentReference"/>
-          <w:lang w:val="en-GB"/>
-        </w:rPr>
-        <w:commentReference w:id="42"/>
-      </w:r>
-      <w:commentRangeEnd w:id="43"/>
       <w:r>
         <w:rPr>
           <w:rFonts w:ascii="Arial" w:hAnsi="Arial" w:cs="Arial"/>
@@ -20538,29 +20609,6 @@
           <w:szCs w:val="24"/>
         </w:rPr>
         <w:t>, such as automatic resizing of elements inside a windows form</w:t>
-      </w:r>
-      <w:r>
-        <w:rPr>
-          <w:rStyle w:val="CommentReference"/>
-          <w:lang w:val="en-GB"/>
-        </w:rPr>
-        <w:commentReference w:id="43"/>
-      </w:r>
-      <w:commentRangeEnd w:id="44"/>
-      <w:r>
-        <w:rPr>
-          <w:rStyle w:val="CommentReference"/>
-          <w:lang w:val="en-GB"/>
-        </w:rPr>
-        <w:commentReference w:id="44"/>
-      </w:r>
-      <w:commentRangeEnd w:id="45"/>
-      <w:r>
-        <w:rPr>
-          <w:rStyle w:val="CommentReference"/>
-          <w:lang w:val="en-GB"/>
-        </w:rPr>
-        <w:commentReference w:id="45"/>
       </w:r>
       <w:r>
         <w:rPr>
@@ -20629,7 +20677,7 @@
           <w:sz w:val="24"/>
         </w:rPr>
       </w:pPr>
-      <w:bookmarkStart w:id="46" w:name="_Toc501201333"/>
+      <w:bookmarkStart w:id="57" w:name="_Toc501218732"/>
       <w:r>
         <w:rPr>
           <w:noProof/>
@@ -20719,7 +20767,7 @@
         </w:rPr>
         <w:t xml:space="preserve"> and burndown chart</w:t>
       </w:r>
-      <w:bookmarkEnd w:id="46"/>
+      <w:bookmarkEnd w:id="57"/>
     </w:p>
     <w:p>
       <w:r>
@@ -20774,7 +20822,7 @@
           <w:szCs w:val="24"/>
         </w:rPr>
       </w:pPr>
-      <w:bookmarkStart w:id="47" w:name="_Toc501201334"/>
+      <w:bookmarkStart w:id="58" w:name="_Toc501218733"/>
       <w:r>
         <w:rPr>
           <w:rFonts w:ascii="Arial" w:hAnsi="Arial" w:cs="Arial"/>
@@ -20793,7 +20841,7 @@
         </w:rPr>
         <w:t>. Sprint retrospective</w:t>
       </w:r>
-      <w:bookmarkEnd w:id="47"/>
+      <w:bookmarkEnd w:id="58"/>
     </w:p>
     <w:p>
       <w:pPr>
@@ -20804,10 +20852,12 @@
           <w:szCs w:val="24"/>
         </w:rPr>
       </w:pPr>
-      <w:commentRangeStart w:id="48"/>
-      <w:commentRangeStart w:id="49"/>
-      <w:commentRangeStart w:id="50"/>
-      <w:commentRangeStart w:id="51"/>
+      <w:commentRangeStart w:id="59"/>
+      <w:commentRangeStart w:id="60"/>
+      <w:commentRangeStart w:id="61"/>
+      <w:commentRangeStart w:id="62"/>
+      <w:commentRangeStart w:id="63"/>
+      <w:commentRangeStart w:id="64"/>
       <w:r>
         <w:rPr>
           <w:rFonts w:ascii="Arial" w:hAnsi="Arial" w:cs="Arial"/>
@@ -20832,37 +20882,61 @@
         </w:rPr>
         <w:t>problems we have encountered, such as both the Video Player and Rock-Paper-Scissors game, working only in Debug Mode.</w:t>
       </w:r>
-      <w:commentRangeEnd w:id="48"/>
+      <w:commentRangeEnd w:id="59"/>
       <w:r>
         <w:rPr>
           <w:rStyle w:val="CommentReference"/>
           <w:lang w:val="en-GB"/>
         </w:rPr>
-        <w:commentReference w:id="48"/>
-      </w:r>
-      <w:commentRangeEnd w:id="49"/>
+        <w:commentReference w:id="59"/>
+      </w:r>
+      <w:commentRangeEnd w:id="60"/>
+      <w:r>
+        <w:rPr>
+          <w:rFonts w:ascii="Arial" w:hAnsi="Arial" w:cs="Arial"/>
+          <w:sz w:val="24"/>
+          <w:szCs w:val="24"/>
+        </w:rPr>
+        <w:t xml:space="preserve"> Problem which we solved and thought us an important lesson: when developing something try it both in release and debug mode and make sure it works as expected.</w:t>
+      </w:r>
       <w:r>
         <w:rPr>
           <w:rStyle w:val="CommentReference"/>
           <w:lang w:val="en-GB"/>
         </w:rPr>
-        <w:commentReference w:id="49"/>
-      </w:r>
-      <w:commentRangeEnd w:id="50"/>
+        <w:commentReference w:id="60"/>
+      </w:r>
+      <w:commentRangeEnd w:id="61"/>
       <w:r>
         <w:rPr>
           <w:rStyle w:val="CommentReference"/>
           <w:lang w:val="en-GB"/>
         </w:rPr>
-        <w:commentReference w:id="50"/>
-      </w:r>
-      <w:commentRangeEnd w:id="51"/>
+        <w:commentReference w:id="61"/>
+      </w:r>
+      <w:commentRangeEnd w:id="62"/>
       <w:r>
         <w:rPr>
           <w:rStyle w:val="CommentReference"/>
           <w:lang w:val="en-GB"/>
         </w:rPr>
-        <w:commentReference w:id="51"/>
+        <w:commentReference w:id="62"/>
+      </w:r>
+      <w:commentRangeEnd w:id="63"/>
+      <w:r>
+        <w:rPr>
+          <w:rStyle w:val="CommentReference"/>
+          <w:lang w:val="en-GB"/>
+        </w:rPr>
+        <w:commentReference w:id="63"/>
+      </w:r>
+      <w:commentRangeEnd w:id="64"/>
+      <w:r>
+        <w:rPr>
+          <w:rStyle w:val="CommentReference"/>
+          <w:lang w:val="en-GB"/>
+        </w:rPr>
+        <w:commentReference w:id="64"/>
       </w:r>
     </w:p>
     <w:p>
@@ -20872,7 +20946,7 @@
           <w:rFonts w:ascii="Arial" w:hAnsi="Arial" w:cs="Arial"/>
         </w:rPr>
       </w:pPr>
-      <w:bookmarkStart w:id="52" w:name="_Toc501201335"/>
+      <w:bookmarkStart w:id="65" w:name="_Toc501218734"/>
       <w:r>
         <w:rPr>
           <w:rFonts w:ascii="Arial" w:hAnsi="Arial" w:cs="Arial"/>
@@ -20891,7 +20965,7 @@
         </w:rPr>
         <w:t>. Sprint 3</w:t>
       </w:r>
-      <w:bookmarkEnd w:id="52"/>
+      <w:bookmarkEnd w:id="65"/>
     </w:p>
     <w:p>
       <w:pPr>
@@ -20901,7 +20975,7 @@
           <w:sz w:val="24"/>
         </w:rPr>
       </w:pPr>
-      <w:bookmarkStart w:id="53" w:name="_Toc501201336"/>
+      <w:bookmarkStart w:id="66" w:name="_Toc501218735"/>
       <w:r>
         <w:rPr>
           <w:rFonts w:ascii="Arial" w:hAnsi="Arial" w:cs="Arial"/>
@@ -20909,7 +20983,7 @@
         </w:rPr>
         <w:t>a. Sprint summary</w:t>
       </w:r>
-      <w:bookmarkEnd w:id="53"/>
+      <w:bookmarkEnd w:id="66"/>
     </w:p>
     <w:p>
       <w:pPr>
@@ -21047,7 +21121,7 @@
           <w:sz w:val="24"/>
         </w:rPr>
       </w:pPr>
-      <w:bookmarkStart w:id="54" w:name="_Toc501201337"/>
+      <w:bookmarkStart w:id="67" w:name="_Toc501218736"/>
       <w:r>
         <w:rPr>
           <w:rFonts w:ascii="Arial" w:hAnsi="Arial" w:cs="Arial"/>
@@ -21069,7 +21143,7 @@
         </w:rPr>
         <w:t xml:space="preserve"> and burndown chart</w:t>
       </w:r>
-      <w:bookmarkEnd w:id="54"/>
+      <w:bookmarkEnd w:id="67"/>
     </w:p>
     <w:p>
       <w:pPr>
@@ -21162,7 +21236,7 @@
           <w:sz w:val="24"/>
         </w:rPr>
       </w:pPr>
-      <w:bookmarkStart w:id="55" w:name="_Toc501201338"/>
+      <w:bookmarkStart w:id="68" w:name="_Toc501218737"/>
       <w:r>
         <w:rPr>
           <w:rFonts w:ascii="Arial" w:hAnsi="Arial" w:cs="Arial"/>
@@ -21170,7 +21244,7 @@
         </w:rPr>
         <w:t>c. Sprint retrospective</w:t>
       </w:r>
-      <w:bookmarkEnd w:id="55"/>
+      <w:bookmarkEnd w:id="68"/>
     </w:p>
     <w:p>
       <w:pPr>
@@ -21195,109 +21269,83 @@
           <w:sz w:val="24"/>
           <w:szCs w:val="24"/>
         </w:rPr>
-        <w:t xml:space="preserve">since we have never previously worked with MVC, </w:t>
-      </w:r>
-      <w:commentRangeStart w:id="56"/>
-      <w:commentRangeStart w:id="57"/>
-      <w:commentRangeStart w:id="58"/>
-      <w:r>
-        <w:rPr>
-          <w:rFonts w:ascii="Arial" w:hAnsi="Arial" w:cs="Arial"/>
-          <w:sz w:val="24"/>
-          <w:szCs w:val="24"/>
-        </w:rPr>
-        <w:t>fell</w:t>
-      </w:r>
-      <w:commentRangeEnd w:id="56"/>
+        <w:t>since we have never previously worked with MVC, fell right into Mr. Brian’s “prediction”</w:t>
+      </w:r>
+      <w:r>
+        <w:rPr>
+          <w:rFonts w:ascii="Arial" w:hAnsi="Arial" w:cs="Arial"/>
+          <w:sz w:val="24"/>
+          <w:szCs w:val="24"/>
+        </w:rPr>
+        <w:t>, that</w:t>
+      </w:r>
+      <w:r>
+        <w:rPr>
+          <w:rFonts w:ascii="Arial" w:hAnsi="Arial" w:cs="Arial"/>
+          <w:sz w:val="24"/>
+          <w:szCs w:val="24"/>
+        </w:rPr>
+        <w:t xml:space="preserve"> is: underestimating the difficulty level of creating a web client, especially since we have never worked with HTML or java script</w:t>
+      </w:r>
+      <w:r>
+        <w:rPr>
+          <w:rFonts w:ascii="Arial" w:hAnsi="Arial" w:cs="Arial"/>
+          <w:sz w:val="24"/>
+          <w:szCs w:val="24"/>
+        </w:rPr>
+        <w:t xml:space="preserve"> or SignalR</w:t>
+      </w:r>
+      <w:r>
+        <w:rPr>
+          <w:rFonts w:ascii="Arial" w:hAnsi="Arial" w:cs="Arial"/>
+          <w:sz w:val="24"/>
+          <w:szCs w:val="24"/>
+        </w:rPr>
+        <w:t xml:space="preserve">. Just as you can see from the burndown chart, this sprint’s estimations were just as close to reality as we would ever get to </w:t>
+      </w:r>
+      <w:commentRangeStart w:id="69"/>
+      <w:commentRangeStart w:id="70"/>
+      <w:commentRangeStart w:id="71"/>
+      <w:commentRangeStart w:id="72"/>
+      <w:r>
+        <w:rPr>
+          <w:rFonts w:ascii="Arial" w:hAnsi="Arial" w:cs="Arial"/>
+          <w:sz w:val="24"/>
+          <w:szCs w:val="24"/>
+        </w:rPr>
+        <w:t xml:space="preserve">winning the lottery. </w:t>
+      </w:r>
+      <w:commentRangeEnd w:id="69"/>
       <w:r>
         <w:rPr>
           <w:rStyle w:val="CommentReference"/>
           <w:lang w:val="en-GB"/>
         </w:rPr>
-        <w:commentReference w:id="56"/>
-      </w:r>
-      <w:commentRangeEnd w:id="57"/>
+        <w:commentReference w:id="69"/>
+      </w:r>
+      <w:commentRangeEnd w:id="70"/>
       <w:r>
         <w:rPr>
           <w:rStyle w:val="CommentReference"/>
           <w:lang w:val="en-GB"/>
         </w:rPr>
-        <w:commentReference w:id="57"/>
-      </w:r>
-      <w:commentRangeEnd w:id="58"/>
+        <w:commentReference w:id="70"/>
+      </w:r>
+      <w:commentRangeEnd w:id="71"/>
       <w:r>
         <w:rPr>
           <w:rStyle w:val="CommentReference"/>
           <w:lang w:val="en-GB"/>
         </w:rPr>
-        <w:commentReference w:id="58"/>
-      </w:r>
-      <w:r>
-        <w:rPr>
-          <w:rFonts w:ascii="Arial" w:hAnsi="Arial" w:cs="Arial"/>
-          <w:sz w:val="24"/>
-          <w:szCs w:val="24"/>
-        </w:rPr>
-        <w:t xml:space="preserve"> right into Mr. Brian’s “prediction”</w:t>
-      </w:r>
-      <w:r>
-        <w:rPr>
-          <w:rFonts w:ascii="Arial" w:hAnsi="Arial" w:cs="Arial"/>
-          <w:sz w:val="24"/>
-          <w:szCs w:val="24"/>
-        </w:rPr>
-        <w:t>, that</w:t>
-      </w:r>
-      <w:r>
-        <w:rPr>
-          <w:rFonts w:ascii="Arial" w:hAnsi="Arial" w:cs="Arial"/>
-          <w:sz w:val="24"/>
-          <w:szCs w:val="24"/>
-        </w:rPr>
-        <w:t xml:space="preserve"> is: underestimating the difficulty level of creating a web client, especially since we have never worked with HTML or java script</w:t>
-      </w:r>
-      <w:r>
-        <w:rPr>
-          <w:rFonts w:ascii="Arial" w:hAnsi="Arial" w:cs="Arial"/>
-          <w:sz w:val="24"/>
-          <w:szCs w:val="24"/>
-        </w:rPr>
-        <w:t xml:space="preserve">. Just as you can see from the burndown chart, this sprint’s estimations were just as close to reality as we would ever get to </w:t>
-      </w:r>
-      <w:commentRangeStart w:id="59"/>
-      <w:commentRangeStart w:id="60"/>
-      <w:commentRangeStart w:id="61"/>
-      <w:r>
-        <w:rPr>
-          <w:rFonts w:ascii="Arial" w:hAnsi="Arial" w:cs="Arial"/>
-          <w:sz w:val="24"/>
-          <w:szCs w:val="24"/>
-        </w:rPr>
-        <w:t xml:space="preserve">winning the lottery. </w:t>
-      </w:r>
-      <w:commentRangeEnd w:id="59"/>
+        <w:commentReference w:id="71"/>
+      </w:r>
+      <w:commentRangeEnd w:id="72"/>
       <w:r>
         <w:rPr>
           <w:rStyle w:val="CommentReference"/>
           <w:lang w:val="en-GB"/>
         </w:rPr>
-        <w:commentReference w:id="59"/>
-      </w:r>
-      <w:commentRangeEnd w:id="60"/>
-      <w:r>
-        <w:rPr>
-          <w:rStyle w:val="CommentReference"/>
-          <w:lang w:val="en-GB"/>
-        </w:rPr>
-        <w:commentReference w:id="60"/>
-      </w:r>
-      <w:commentRangeEnd w:id="61"/>
-      <w:r>
-        <w:rPr>
-          <w:rStyle w:val="CommentReference"/>
-          <w:lang w:val="en-GB"/>
-        </w:rPr>
-        <w:commentReference w:id="61"/>
+        <w:commentReference w:id="72"/>
       </w:r>
       <w:r>
         <w:rPr>
@@ -21341,7 +21389,6 @@
         </w:rPr>
         <w:t xml:space="preserve">Although at the begging of the sprint we were slightly ahead of schedule, at the end of it, time became an enemy and the race to handing in a “finished” product, began. </w:t>
       </w:r>
-      <w:commentRangeStart w:id="62"/>
       <w:proofErr w:type="gramStart"/>
       <w:r>
         <w:rPr>
@@ -21358,47 +21405,7 @@
           <w:sz w:val="24"/>
           <w:szCs w:val="24"/>
         </w:rPr>
-        <w:t xml:space="preserve"> this sprint also had a bright side, that being increasing our knowledge regarding web clients and web </w:t>
-      </w:r>
-      <w:commentRangeStart w:id="63"/>
-      <w:r>
-        <w:rPr>
-          <w:rFonts w:ascii="Arial" w:hAnsi="Arial" w:cs="Arial"/>
-          <w:sz w:val="24"/>
-          <w:szCs w:val="24"/>
-        </w:rPr>
-        <w:t>servers</w:t>
-      </w:r>
-      <w:commentRangeEnd w:id="63"/>
-      <w:r>
-        <w:rPr>
-          <w:rStyle w:val="CommentReference"/>
-          <w:lang w:val="en-GB"/>
-        </w:rPr>
-        <w:commentReference w:id="63"/>
-      </w:r>
-      <w:r>
-        <w:rPr>
-          <w:rFonts w:ascii="Arial" w:hAnsi="Arial" w:cs="Arial"/>
-          <w:sz w:val="24"/>
-          <w:szCs w:val="24"/>
-        </w:rPr>
-        <w:t>.</w:t>
-      </w:r>
-      <w:r>
-        <w:rPr>
-          <w:rStyle w:val="CommentReference"/>
-          <w:lang w:val="en-GB"/>
-        </w:rPr>
-        <w:commentReference w:id="64"/>
-      </w:r>
-      <w:commentRangeEnd w:id="62"/>
-      <w:r>
-        <w:rPr>
-          <w:rStyle w:val="CommentReference"/>
-          <w:lang w:val="en-GB"/>
-        </w:rPr>
-        <w:commentReference w:id="62"/>
+        <w:t xml:space="preserve"> this sprint also had a bright side, that being increasing our knowledge regarding web clients and web servers.</w:t>
       </w:r>
     </w:p>
     <w:p>
@@ -21408,7 +21415,7 @@
           <w:rFonts w:ascii="Arial" w:hAnsi="Arial" w:cs="Arial"/>
         </w:rPr>
       </w:pPr>
-      <w:bookmarkStart w:id="65" w:name="_Toc501201339"/>
+      <w:bookmarkStart w:id="73" w:name="_Toc501218738"/>
       <w:r>
         <w:rPr>
           <w:rFonts w:ascii="Arial" w:hAnsi="Arial" w:cs="Arial"/>
@@ -21427,7 +21434,7 @@
         </w:rPr>
         <w:t>. Sprint 4</w:t>
       </w:r>
-      <w:bookmarkEnd w:id="65"/>
+      <w:bookmarkEnd w:id="73"/>
     </w:p>
     <w:p>
       <w:pPr>
@@ -21437,7 +21444,7 @@
           <w:sz w:val="24"/>
         </w:rPr>
       </w:pPr>
-      <w:bookmarkStart w:id="66" w:name="_Toc501201340"/>
+      <w:bookmarkStart w:id="74" w:name="_Toc501218739"/>
       <w:r>
         <w:rPr>
           <w:rFonts w:ascii="Arial" w:hAnsi="Arial" w:cs="Arial"/>
@@ -21445,7 +21452,7 @@
         </w:rPr>
         <w:t>a. Sprint summary</w:t>
       </w:r>
-      <w:bookmarkEnd w:id="66"/>
+      <w:bookmarkEnd w:id="74"/>
     </w:p>
     <w:p>
       <w:pPr>
@@ -21556,24 +21563,7 @@
           <w:sz w:val="24"/>
           <w:szCs w:val="24"/>
         </w:rPr>
-        <w:t>Just as the previous sprint hinted, all we have done in this last week was assembling the report, reformatting our sprint backlogs, into more easily readable formats, adding some new features to the MVC, like cookies</w:t>
-      </w:r>
-      <w:commentRangeStart w:id="67"/>
-      <w:r>
-        <w:rPr>
-          <w:rFonts w:ascii="Arial" w:hAnsi="Arial" w:cs="Arial"/>
-          <w:sz w:val="24"/>
-          <w:szCs w:val="24"/>
-        </w:rPr>
-        <w:t>, and making sure we still have a working product as expected and no new “unintentional features” were added, by mistake.</w:t>
-      </w:r>
-      <w:commentRangeEnd w:id="67"/>
-      <w:r>
-        <w:rPr>
-          <w:rStyle w:val="CommentReference"/>
-          <w:lang w:val="en-GB"/>
-        </w:rPr>
-        <w:commentReference w:id="67"/>
+        <w:t>Just as the previous sprint hinted, all we have done in this last week was assembling the report, reformatting our sprint backlogs, into more easily readable formats, adding some new features to the MVC, like cookies, and making sure we still have a working product as expected and no new “unintentional features” were added, by mistake.</w:t>
       </w:r>
       <w:r>
         <w:rPr>
@@ -21605,7 +21595,15 @@
           <w:sz w:val="24"/>
           <w:szCs w:val="24"/>
         </w:rPr>
-        <w:t xml:space="preserve"> report, into a “waterfall”</w:t>
+        <w:t xml:space="preserve"> report, into a </w:t>
+      </w:r>
+      <w:r>
+        <w:rPr>
+          <w:rFonts w:ascii="Arial" w:hAnsi="Arial" w:cs="Arial"/>
+          <w:sz w:val="24"/>
+          <w:szCs w:val="24"/>
+        </w:rPr>
+        <w:t>formal format</w:t>
       </w:r>
       <w:r>
         <w:rPr>
@@ -21624,7 +21622,7 @@
           <w:sz w:val="24"/>
         </w:rPr>
       </w:pPr>
-      <w:bookmarkStart w:id="68" w:name="_Toc501201341"/>
+      <w:bookmarkStart w:id="75" w:name="_Toc501218740"/>
       <w:r>
         <w:rPr>
           <w:rFonts w:ascii="Arial" w:hAnsi="Arial" w:cs="Arial"/>
@@ -21661,7 +21659,7 @@
         </w:rPr>
         <w:t xml:space="preserve"> and burndown chart</w:t>
       </w:r>
-      <w:bookmarkEnd w:id="68"/>
+      <w:bookmarkEnd w:id="75"/>
     </w:p>
     <w:p>
       <w:r>
@@ -21739,7 +21737,7 @@
           <w:sz w:val="24"/>
         </w:rPr>
       </w:pPr>
-      <w:bookmarkStart w:id="69" w:name="_Toc501201342"/>
+      <w:bookmarkStart w:id="76" w:name="_Toc501218741"/>
       <w:r>
         <w:rPr>
           <w:rFonts w:ascii="Arial" w:hAnsi="Arial" w:cs="Arial"/>
@@ -21747,7 +21745,7 @@
         </w:rPr>
         <w:t>c. Sprint retrospective</w:t>
       </w:r>
-      <w:bookmarkEnd w:id="69"/>
+      <w:bookmarkEnd w:id="76"/>
     </w:p>
     <w:p>
       <w:pPr>
@@ -21832,15 +21830,7 @@
           <w:rFonts w:ascii="Arial" w:hAnsi="Arial" w:cs="Arial"/>
           <w:sz w:val="24"/>
         </w:rPr>
-        <w:t xml:space="preserve">lthough last sprint didn’t go as planned, we learned from our mistakes and didn’t set unachievable goals. </w:t>
-      </w:r>
-      <w:commentRangeStart w:id="70"/>
-      <w:r>
-        <w:rPr>
-          <w:rFonts w:ascii="Arial" w:hAnsi="Arial" w:cs="Arial"/>
-          <w:sz w:val="24"/>
-        </w:rPr>
-        <w:t>This sprint also helped us confirm our product</w:t>
+        <w:t>lthough last sprint didn’t go as planned, we learned from our mistakes and didn’t set unachievable goals. This sprint also helped us confirm our product</w:t>
       </w:r>
       <w:r>
         <w:rPr>
@@ -21884,7 +21874,6 @@
         </w:rPr>
         <w:t xml:space="preserve"> together as </w:t>
       </w:r>
-      <w:commentRangeStart w:id="71"/>
       <w:r>
         <w:rPr>
           <w:rFonts w:ascii="Arial" w:hAnsi="Arial" w:cs="Arial"/>
@@ -21892,43 +21881,66 @@
         </w:rPr>
         <w:t>one</w:t>
       </w:r>
-      <w:commentRangeEnd w:id="71"/>
+      <w:r>
+        <w:rPr>
+          <w:rFonts w:ascii="Arial" w:hAnsi="Arial" w:cs="Arial"/>
+          <w:sz w:val="24"/>
+        </w:rPr>
+        <w:t>.</w:t>
+      </w:r>
+      <w:r>
+        <w:rPr>
+          <w:rFonts w:ascii="Arial" w:hAnsi="Arial" w:cs="Arial"/>
+          <w:sz w:val="24"/>
+        </w:rPr>
+        <w:t xml:space="preserve"> We tested the quality by taking the program and trying to deliberately make it break or throw exceptions, we did this because we thought it would be better to find them now, rather than finding them </w:t>
+      </w:r>
+      <w:r>
+        <w:rPr>
+          <w:rFonts w:ascii="Arial" w:hAnsi="Arial" w:cs="Arial"/>
+          <w:sz w:val="24"/>
+        </w:rPr>
+        <w:lastRenderedPageBreak/>
+        <w:t>during the exam and suffer the embarrassment some other teams</w:t>
+      </w:r>
+      <w:commentRangeStart w:id="77"/>
+      <w:commentRangeStart w:id="78"/>
+      <w:r>
+        <w:rPr>
+          <w:rFonts w:ascii="Arial" w:hAnsi="Arial" w:cs="Arial"/>
+          <w:sz w:val="24"/>
+        </w:rPr>
+        <w:t xml:space="preserve">, including us, to </w:t>
+      </w:r>
+      <w:commentRangeEnd w:id="77"/>
       <w:r>
         <w:rPr>
           <w:rStyle w:val="CommentReference"/>
           <w:lang w:val="en-GB"/>
         </w:rPr>
-        <w:commentReference w:id="71"/>
-      </w:r>
-      <w:r>
-        <w:rPr>
-          <w:rFonts w:ascii="Arial" w:hAnsi="Arial" w:cs="Arial"/>
-          <w:sz w:val="24"/>
-        </w:rPr>
-        <w:t>.</w:t>
-      </w:r>
-      <w:commentRangeEnd w:id="70"/>
+        <w:commentReference w:id="77"/>
+      </w:r>
+      <w:commentRangeEnd w:id="78"/>
       <w:r>
         <w:rPr>
           <w:rStyle w:val="CommentReference"/>
           <w:lang w:val="en-GB"/>
         </w:rPr>
-        <w:commentReference w:id="70"/>
-      </w:r>
-      <w:r>
-        <w:rPr>
-          <w:rFonts w:ascii="Arial" w:hAnsi="Arial" w:cs="Arial"/>
-          <w:sz w:val="24"/>
-        </w:rPr>
-        <w:t xml:space="preserve"> We tested the quality by taking the program and trying to deliberately make it break or throw exceptions, we did this because we thought it would be better to find them now, rather than finding them </w:t>
-      </w:r>
-      <w:r>
-        <w:rPr>
-          <w:rFonts w:ascii="Arial" w:hAnsi="Arial" w:cs="Arial"/>
-          <w:sz w:val="24"/>
-        </w:rPr>
-        <w:lastRenderedPageBreak/>
-        <w:t>during the exam and suffer the embarrassment some other teams have suffered at the final presentation we had, in the auditorium.</w:t>
+        <w:commentReference w:id="78"/>
+      </w:r>
+      <w:r>
+        <w:rPr>
+          <w:rFonts w:ascii="Arial" w:hAnsi="Arial" w:cs="Arial"/>
+          <w:sz w:val="24"/>
+        </w:rPr>
+        <w:t>some extent,</w:t>
+      </w:r>
+      <w:r>
+        <w:rPr>
+          <w:rFonts w:ascii="Arial" w:hAnsi="Arial" w:cs="Arial"/>
+          <w:sz w:val="24"/>
+        </w:rPr>
+        <w:t xml:space="preserve"> have suffered at the final presentation we had, in the auditorium.</w:t>
       </w:r>
     </w:p>
     <w:p>
@@ -21938,7 +21950,7 @@
           <w:rFonts w:ascii="Arial" w:hAnsi="Arial" w:cs="Arial"/>
         </w:rPr>
       </w:pPr>
-      <w:bookmarkStart w:id="72" w:name="_Toc501201343"/>
+      <w:bookmarkStart w:id="80" w:name="_Toc501218742"/>
       <w:r>
         <w:rPr>
           <w:rFonts w:ascii="Arial" w:hAnsi="Arial" w:cs="Arial"/>
@@ -21951,7 +21963,7 @@
         </w:rPr>
         <w:t>Conclusion</w:t>
       </w:r>
-      <w:bookmarkEnd w:id="72"/>
+      <w:bookmarkEnd w:id="80"/>
     </w:p>
     <w:p>
       <w:pPr>
@@ -22050,7 +22062,21 @@
           <w:rFonts w:ascii="Arial" w:hAnsi="Arial" w:cs="Arial"/>
           <w:sz w:val="24"/>
         </w:rPr>
-        <w:t>, we consider this project to be a success and are proud of our final product.</w:t>
+        <w:t xml:space="preserve">, we consider this project to be a success </w:t>
+      </w:r>
+      <w:r>
+        <w:rPr>
+          <w:rFonts w:ascii="Arial" w:hAnsi="Arial" w:cs="Arial"/>
+          <w:sz w:val="24"/>
+        </w:rPr>
+        <w:t>s</w:t>
+      </w:r>
+      <w:r>
+        <w:rPr>
+          <w:rFonts w:ascii="Arial" w:hAnsi="Arial" w:cs="Arial"/>
+          <w:sz w:val="24"/>
+        </w:rPr>
+        <w:t>and are proud of our final product.</w:t>
       </w:r>
     </w:p>
     <w:p>
@@ -22215,7 +22241,7 @@
           <w:sz w:val="28"/>
         </w:rPr>
       </w:pPr>
-      <w:bookmarkStart w:id="73" w:name="_Toc501201344"/>
+      <w:bookmarkStart w:id="81" w:name="_Toc501218743"/>
       <w:r>
         <w:rPr>
           <w:rFonts w:ascii="Arial" w:hAnsi="Arial" w:cs="Arial"/>
@@ -22230,7 +22256,7 @@
         </w:rPr>
         <w:t>Denouement</w:t>
       </w:r>
-      <w:bookmarkEnd w:id="73"/>
+      <w:bookmarkEnd w:id="81"/>
     </w:p>
     <w:p>
       <w:pPr>
@@ -22287,7 +22313,41 @@
           <w:sz w:val="24"/>
           <w:szCs w:val="24"/>
         </w:rPr>
-        <w:t>how to communicate and reach out to companies of the profile.</w:t>
+        <w:t xml:space="preserve">how to communicate and reach out to companies </w:t>
+      </w:r>
+      <w:commentRangeStart w:id="82"/>
+      <w:commentRangeStart w:id="83"/>
+      <w:r>
+        <w:rPr>
+          <w:rFonts w:ascii="Arial" w:hAnsi="Arial" w:cs="Arial"/>
+          <w:sz w:val="24"/>
+          <w:szCs w:val="24"/>
+        </w:rPr>
+        <w:t>of the profile</w:t>
+      </w:r>
+      <w:commentRangeEnd w:id="82"/>
+      <w:r>
+        <w:rPr>
+          <w:rStyle w:val="CommentReference"/>
+          <w:lang w:val="en-GB"/>
+        </w:rPr>
+        <w:commentReference w:id="82"/>
+      </w:r>
+      <w:commentRangeEnd w:id="83"/>
+      <w:r>
+        <w:rPr>
+          <w:rStyle w:val="CommentReference"/>
+          <w:lang w:val="en-GB"/>
+        </w:rPr>
+        <w:commentReference w:id="83"/>
+      </w:r>
+      <w:r>
+        <w:rPr>
+          <w:rFonts w:ascii="Arial" w:hAnsi="Arial" w:cs="Arial"/>
+          <w:sz w:val="24"/>
+          <w:szCs w:val="24"/>
+        </w:rPr>
+        <w:t>.</w:t>
       </w:r>
     </w:p>
     <w:p>
@@ -22413,7 +22473,41 @@
           <w:sz w:val="24"/>
           <w:szCs w:val="24"/>
         </w:rPr>
-        <w:t xml:space="preserve"> the files used in the creation of this report are attached to the hand-in folder, in case you would like to inspect them in great detail.</w:t>
+        <w:t xml:space="preserve"> the files used in the creation of this report are attached to the hand-in folder, in case you would like to inspect them in great </w:t>
+      </w:r>
+      <w:commentRangeStart w:id="84"/>
+      <w:commentRangeStart w:id="85"/>
+      <w:r>
+        <w:rPr>
+          <w:rFonts w:ascii="Arial" w:hAnsi="Arial" w:cs="Arial"/>
+          <w:sz w:val="24"/>
+          <w:szCs w:val="24"/>
+        </w:rPr>
+        <w:t>detail</w:t>
+      </w:r>
+      <w:commentRangeEnd w:id="84"/>
+      <w:r>
+        <w:rPr>
+          <w:rStyle w:val="CommentReference"/>
+          <w:lang w:val="en-GB"/>
+        </w:rPr>
+        <w:commentReference w:id="84"/>
+      </w:r>
+      <w:commentRangeEnd w:id="85"/>
+      <w:r>
+        <w:rPr>
+          <w:rStyle w:val="CommentReference"/>
+          <w:lang w:val="en-GB"/>
+        </w:rPr>
+        <w:commentReference w:id="85"/>
+      </w:r>
+      <w:r>
+        <w:rPr>
+          <w:rFonts w:ascii="Arial" w:hAnsi="Arial" w:cs="Arial"/>
+          <w:sz w:val="24"/>
+          <w:szCs w:val="24"/>
+        </w:rPr>
+        <w:t>.</w:t>
       </w:r>
     </w:p>
     <w:p/>
@@ -22430,7 +22524,7 @@
 
 <file path=word/comments.xml><?xml version="1.0" encoding="utf-8"?>
 <w:comments xmlns:wpc="http://schemas.microsoft.com/office/word/2010/wordprocessingCanvas" xmlns:cx="http://schemas.microsoft.com/office/drawing/2014/chartex" xmlns:cx1="http://schemas.microsoft.com/office/drawing/2015/9/8/chartex" xmlns:cx2="http://schemas.microsoft.com/office/drawing/2015/10/21/chartex" xmlns:cx3="http://schemas.microsoft.com/office/drawing/2016/5/9/chartex" xmlns:cx4="http://schemas.microsoft.com/office/drawing/2016/5/10/chartex" xmlns:cx5="http://schemas.microsoft.com/office/drawing/2016/5/11/chartex" xmlns:cx6="http://schemas.microsoft.com/office/drawing/2016/5/12/chartex" xmlns:cx7="http://schemas.microsoft.com/office/drawing/2016/5/13/chartex" xmlns:cx8="http://schemas.microsoft.com/office/drawing/2016/5/14/chartex" xmlns:mc="http://schemas.openxmlformats.org/markup-compatibility/2006" xmlns:aink="http://schemas.microsoft.com/office/drawing/2016/ink" xmlns:am3d="http://schemas.microsoft.com/office/drawing/2017/model3d" xmlns:o="urn:schemas-microsoft-com:office:office" xmlns:r="http://schemas.openxmlformats.org/officeDocument/2006/relationships" xmlns:m="http://schemas.openxmlformats.org/officeDocument/2006/math" xmlns:v="urn:schemas-microsoft-com:vml" xmlns:wp14="http://schemas.microsoft.com/office/word/2010/wordprocessingDrawing" xmlns:wp="http://schemas.openxmlformats.org/drawingml/2006/wordprocessingDrawing" xmlns:w10="urn:schemas-microsoft-com:office:word" xmlns:w="http://schemas.openxmlformats.org/wordprocessingml/2006/main" xmlns:w14="http://schemas.microsoft.com/office/word/2010/wordml" xmlns:w15="http://schemas.microsoft.com/office/word/2012/wordml" xmlns:w16cid="http://schemas.microsoft.com/office/word/2016/wordml/cid" xmlns:w16se="http://schemas.microsoft.com/office/word/2015/wordml/symex" xmlns:wpg="http://schemas.microsoft.com/office/word/2010/wordprocessingGroup" xmlns:wpi="http://schemas.microsoft.com/office/word/2010/wordprocessingInk" xmlns:wne="http://schemas.microsoft.com/office/word/2006/wordml" xmlns:wps="http://schemas.microsoft.com/office/word/2010/wordprocessingShape" mc:Ignorable="w14 w15 w16se w16cid wp14">
-  <w:comment w:id="13" w:author="Andrei-Eugen Birta" w:date="2017-12-16T14:35:00Z" w:initials="AB">
+  <w:comment w:id="26" w:author="Andrei-Eugen Birta" w:date="2017-12-16T14:42:00Z" w:initials="AB">
     <w:p>
       <w:pPr>
         <w:pStyle w:val="CommentText"/>
@@ -22441,12 +22535,33 @@
         </w:rPr>
         <w:annotationRef/>
       </w:r>
-      <w:r>
-        <w:t>You said something about switching places between sprint backlog creation and burndown chart. Better now?</w:t>
+      <w:proofErr w:type="spellStart"/>
+      <w:r>
+        <w:t>Im</w:t>
+      </w:r>
+      <w:proofErr w:type="spellEnd"/>
+      <w:r>
+        <w:t xml:space="preserve"> </w:t>
+      </w:r>
+      <w:proofErr w:type="gramStart"/>
+      <w:r>
+        <w:t>really unsure</w:t>
+      </w:r>
+      <w:proofErr w:type="gramEnd"/>
+      <w:r>
+        <w:t xml:space="preserve"> about this entire paragraph, give me feedback XD</w:t>
+      </w:r>
+    </w:p>
+    <w:p>
+      <w:pPr>
+        <w:pStyle w:val="CommentText"/>
+      </w:pPr>
+      <w:r>
+        <w:t>I added feedback where is it and where are responses</w:t>
       </w:r>
     </w:p>
   </w:comment>
-  <w:comment w:id="14" w:author="bubriks@gmail.com" w:date="2017-12-15T15:23:00Z" w:initials="b">
+  <w:comment w:id="25" w:author="bubriks@gmail.com" w:date="2017-12-16T19:10:00Z" w:initials="b">
     <w:p>
       <w:pPr>
         <w:pStyle w:val="CommentText"/>
@@ -22458,11 +22573,16 @@
         <w:annotationRef/>
       </w:r>
       <w:r>
-        <w:t>you can mention that after every sprint there is releasable product</w:t>
-      </w:r>
+        <w:t xml:space="preserve">I think it done wrongly we will have to review it </w:t>
+      </w:r>
+      <w:proofErr w:type="spellStart"/>
+      <w:r>
+        <w:t>tommorow</w:t>
+      </w:r>
+      <w:proofErr w:type="spellEnd"/>
     </w:p>
   </w:comment>
-  <w:comment w:id="27" w:author="Andrei-Eugen Birta" w:date="2017-12-16T14:42:00Z" w:initials="AB">
+  <w:comment w:id="28" w:author="Andrei-Eugen Birta" w:date="2017-12-16T17:58:00Z" w:initials="AB">
     <w:p>
       <w:pPr>
         <w:pStyle w:val="CommentText"/>
@@ -22474,19 +22594,11 @@
         <w:annotationRef/>
       </w:r>
       <w:r>
-        <w:t xml:space="preserve">Im </w:t>
-      </w:r>
-      <w:proofErr w:type="gramStart"/>
-      <w:r>
-        <w:t>really unsure</w:t>
-      </w:r>
-      <w:proofErr w:type="gramEnd"/>
-      <w:r>
-        <w:t xml:space="preserve"> about this entire paragraph, give me feedback XD</w:t>
+        <w:t>Possible changes required</w:t>
       </w:r>
     </w:p>
   </w:comment>
-  <w:comment w:id="42" w:author="bubriks@gmail.com" w:date="2017-12-15T15:54:00Z" w:initials="b">
+  <w:comment w:id="27" w:author="bubriks@gmail.com" w:date="2017-12-16T19:11:00Z" w:initials="b">
     <w:p>
       <w:pPr>
         <w:pStyle w:val="CommentText"/>
@@ -22498,11 +22610,11 @@
         <w:annotationRef/>
       </w:r>
       <w:r>
-        <w:t>if you added this than explain what is this sprinkle</w:t>
+        <w:t>What does this even mean? Why would we need that vague thing?</w:t>
       </w:r>
     </w:p>
   </w:comment>
-  <w:comment w:id="43" w:author="Andrei-Eugen Birta" w:date="2017-12-15T17:23:00Z" w:initials="AB">
+  <w:comment w:id="29" w:author="bubriks@gmail.com" w:date="2017-12-16T19:16:00Z" w:initials="b">
     <w:p>
       <w:pPr>
         <w:pStyle w:val="CommentText"/>
@@ -22514,11 +22626,19 @@
         <w:annotationRef/>
       </w:r>
       <w:r>
-        <w:t>word limit</w:t>
+        <w:t xml:space="preserve">I thought + represented other things than risk (when teacher talked about it he said + would represent </w:t>
+      </w:r>
+      <w:proofErr w:type="spellStart"/>
+      <w:r>
+        <w:t>spotify</w:t>
+      </w:r>
+      <w:proofErr w:type="spellEnd"/>
+      <w:r>
+        <w:t xml:space="preserve"> API)</w:t>
       </w:r>
     </w:p>
   </w:comment>
-  <w:comment w:id="44" w:author="bubriks@gmail.com" w:date="2017-12-15T19:44:00Z" w:initials="b">
+  <w:comment w:id="30" w:author="bubriks@gmail.com" w:date="2017-12-16T19:14:00Z" w:initials="b">
     <w:p>
       <w:pPr>
         <w:pStyle w:val="CommentText"/>
@@ -22530,19 +22650,19 @@
         <w:annotationRef/>
       </w:r>
       <w:r>
-        <w:t xml:space="preserve">don’t write it everywhere that’s not the answer we can remove words somewhere else where its not needed and I </w:t>
-      </w:r>
-      <w:proofErr w:type="gramStart"/>
-      <w:r>
-        <w:t>cant</w:t>
-      </w:r>
-      <w:proofErr w:type="gramEnd"/>
-      <w:r>
-        <w:t xml:space="preserve"> change it because idk what you meant by it</w:t>
+        <w:t xml:space="preserve">You don’t have to explain here how we fixed it (and especially I don’t like the part dealing with them “everywhere” we can, it sounds like we fixed it just by adding try catch </w:t>
+      </w:r>
+      <w:proofErr w:type="spellStart"/>
+      <w:r>
+        <w:t>stmt</w:t>
+      </w:r>
+      <w:proofErr w:type="spellEnd"/>
+      <w:r>
+        <w:t xml:space="preserve"> everywhere)</w:t>
       </w:r>
     </w:p>
   </w:comment>
-  <w:comment w:id="45" w:author="Andrei-Eugen Birta" w:date="2017-12-16T14:32:00Z" w:initials="AB">
+  <w:comment w:id="31" w:author="Andrei-Eugen Birta" w:date="2017-12-16T19:46:00Z" w:initials="AB">
     <w:p>
       <w:pPr>
         <w:pStyle w:val="CommentText"/>
@@ -22554,11 +22674,11 @@
         <w:annotationRef/>
       </w:r>
       <w:r>
-        <w:t>better?</w:t>
+        <w:t>That’s exactly how we fixed it XD</w:t>
       </w:r>
     </w:p>
   </w:comment>
-  <w:comment w:id="48" w:author="bubriks@gmail.com" w:date="2017-12-15T15:55:00Z" w:initials="b">
+  <w:comment w:id="32" w:author="Andrei-Eugen Birta" w:date="2017-12-16T20:18:00Z" w:initials="AB">
     <w:p>
       <w:pPr>
         <w:pStyle w:val="CommentText"/>
@@ -22570,11 +22690,11 @@
         <w:annotationRef/>
       </w:r>
       <w:r>
-        <w:t xml:space="preserve">why is that exiting isn’t sprint 0 exiting as well maybe even more because we learned s much then? Or sprint 1 when we actualy implemented it, why would this be interesting in any way it for the most part was nerve wrecking </w:t>
+        <w:t>Better?</w:t>
       </w:r>
     </w:p>
   </w:comment>
-  <w:comment w:id="49" w:author="Andrei-Eugen Birta" w:date="2017-12-15T17:08:00Z" w:initials="AB">
+  <w:comment w:id="33" w:author="bubriks@gmail.com" w:date="2017-12-16T19:14:00Z" w:initials="b">
     <w:p>
       <w:pPr>
         <w:pStyle w:val="CommentText"/>
@@ -22586,19 +22706,27 @@
         <w:annotationRef/>
       </w:r>
       <w:r>
-        <w:t xml:space="preserve">“exciting” in </w:t>
-      </w:r>
-      <w:proofErr w:type="gramStart"/>
-      <w:r>
-        <w:t>a</w:t>
-      </w:r>
-      <w:proofErr w:type="gramEnd"/>
-      <w:r>
-        <w:t xml:space="preserve"> ironical manner, and it was because, just as the text says: “because of the problems we have encountered … with debug mode”</w:t>
+        <w:t xml:space="preserve">Idk about this still if we need </w:t>
+      </w:r>
+      <w:proofErr w:type="spellStart"/>
+      <w:r>
+        <w:t>thease</w:t>
+      </w:r>
+      <w:proofErr w:type="spellEnd"/>
+      <w:r>
+        <w:t xml:space="preserve"> sentences “handled by …” because this is not how we dealt with something but what influenced us (</w:t>
+      </w:r>
+      <w:proofErr w:type="spellStart"/>
+      <w:r>
+        <w:t>atleast</w:t>
+      </w:r>
+      <w:proofErr w:type="spellEnd"/>
+      <w:r>
+        <w:t xml:space="preserve"> in my mind)</w:t>
       </w:r>
     </w:p>
   </w:comment>
-  <w:comment w:id="50" w:author="bubriks@gmail.com" w:date="2017-12-15T19:46:00Z" w:initials="b">
+  <w:comment w:id="34" w:author="Andrei-Eugen Birta" w:date="2017-12-16T19:47:00Z" w:initials="AB">
     <w:p>
       <w:pPr>
         <w:pStyle w:val="CommentText"/>
@@ -22610,19 +22738,11 @@
         <w:annotationRef/>
       </w:r>
       <w:r>
-        <w:t xml:space="preserve">And you don’t think </w:t>
-      </w:r>
-      <w:proofErr w:type="gramStart"/>
-      <w:r>
-        <w:t>binding,callbacks</w:t>
-      </w:r>
-      <w:proofErr w:type="gramEnd"/>
-      <w:r>
-        <w:t xml:space="preserve"> or signalr, wasn’t “Exiting”</w:t>
+        <w:t>From what I understood from per, we should say the risks we identified and how we handled them.</w:t>
       </w:r>
     </w:p>
   </w:comment>
-  <w:comment w:id="51" w:author="Andrei-Eugen Birta" w:date="2017-12-16T14:10:00Z" w:initials="AB">
+  <w:comment w:id="37" w:author="bubriks@gmail.com" w:date="2017-12-16T19:18:00Z" w:initials="b">
     <w:p>
       <w:pPr>
         <w:pStyle w:val="CommentText"/>
@@ -22634,11 +22754,27 @@
         <w:annotationRef/>
       </w:r>
       <w:r>
-        <w:t>Not really, because there is documentation about it, there were people that knew how to do it, but for the problems, not any teacher from inside UCN had any idea how to solve it</w:t>
+        <w:t xml:space="preserve">To shine and do what, why do you want to make a fairy </w:t>
+      </w:r>
+      <w:proofErr w:type="spellStart"/>
+      <w:r>
+        <w:t>tail</w:t>
+      </w:r>
+      <w:proofErr w:type="spellEnd"/>
+      <w:r>
+        <w:t xml:space="preserve"> not proper document where you </w:t>
+      </w:r>
+      <w:proofErr w:type="gramStart"/>
+      <w:r>
+        <w:t>have  read</w:t>
+      </w:r>
+      <w:proofErr w:type="gramEnd"/>
+      <w:r>
+        <w:t xml:space="preserve"> the report and you don’t get random questions, which are answered later in report (we don’t need to raise tension or anything for them)</w:t>
       </w:r>
     </w:p>
   </w:comment>
-  <w:comment w:id="56" w:author="bubriks@gmail.com" w:date="2017-12-15T16:00:00Z" w:initials="b">
+  <w:comment w:id="38" w:author="Andrei-Eugen Birta" w:date="2017-12-16T19:48:00Z" w:initials="AB">
     <w:p>
       <w:pPr>
         <w:pStyle w:val="CommentText"/>
@@ -22650,11 +22786,19 @@
         <w:annotationRef/>
       </w:r>
       <w:r>
-        <w:t>we fell (because otherwise what or who fell)</w:t>
+        <w:t xml:space="preserve">I would argue against it, they are humans after all, and boredom is a sure way of making them give up on reading it and just look over it, that will most likely create even more questions. </w:t>
+      </w:r>
+      <w:proofErr w:type="gramStart"/>
+      <w:r>
+        <w:t>So</w:t>
+      </w:r>
+      <w:proofErr w:type="gramEnd"/>
+      <w:r>
+        <w:t xml:space="preserve"> we need to find a balance between formal and entertaining.</w:t>
       </w:r>
     </w:p>
   </w:comment>
-  <w:comment w:id="57" w:author="Andrei-Eugen Birta" w:date="2017-12-15T17:10:00Z" w:initials="AB">
+  <w:comment w:id="39" w:author="bubriks@gmail.com" w:date="2017-12-16T19:20:00Z" w:initials="b">
     <w:p>
       <w:pPr>
         <w:pStyle w:val="CommentText"/>
@@ -22666,157 +22810,7 @@
         <w:annotationRef/>
       </w:r>
       <w:r>
-        <w:t xml:space="preserve">we </w:t>
-      </w:r>
-      <w:proofErr w:type="gramStart"/>
-      <w:r>
-        <w:t>is</w:t>
-      </w:r>
-      <w:proofErr w:type="gramEnd"/>
-      <w:r>
-        <w:t xml:space="preserve"> already in this sentence. It would sound weird if it would be there twice</w:t>
-      </w:r>
-    </w:p>
-  </w:comment>
-  <w:comment w:id="58" w:author="bubriks@gmail.com" w:date="2017-12-15T19:51:00Z" w:initials="b">
-    <w:p>
-      <w:pPr>
-        <w:pStyle w:val="CommentText"/>
-      </w:pPr>
-      <w:r>
-        <w:rPr>
-          <w:rStyle w:val="CommentReference"/>
-        </w:rPr>
-        <w:annotationRef/>
-      </w:r>
-      <w:r>
-        <w:t xml:space="preserve">than at least say what prediction other examiners </w:t>
-      </w:r>
-      <w:proofErr w:type="gramStart"/>
-      <w:r>
-        <w:t>wont</w:t>
-      </w:r>
-      <w:proofErr w:type="gramEnd"/>
-      <w:r>
-        <w:t xml:space="preserve"> know what you are talking about</w:t>
-      </w:r>
-    </w:p>
-  </w:comment>
-  <w:comment w:id="59" w:author="bubriks@gmail.com" w:date="2017-12-15T16:01:00Z" w:initials="b">
-    <w:p>
-      <w:pPr>
-        <w:pStyle w:val="CommentText"/>
-      </w:pPr>
-      <w:r>
-        <w:rPr>
-          <w:rStyle w:val="CommentReference"/>
-        </w:rPr>
-        <w:annotationRef/>
-      </w:r>
-      <w:r>
-        <w:t>maybe don’t add so harsh statement (you can say at wasn’t very well estimated, but don’t say we filed completely because we didn’t also just think about other groups how their sprint backlogs looked like, I even think our backlog is too good so please change this sentence)</w:t>
-      </w:r>
-    </w:p>
-  </w:comment>
-  <w:comment w:id="60" w:author="Andrei-Eugen Birta" w:date="2017-12-15T17:11:00Z" w:initials="AB">
-    <w:p>
-      <w:pPr>
-        <w:pStyle w:val="CommentText"/>
-      </w:pPr>
-      <w:r>
-        <w:rPr>
-          <w:rStyle w:val="CommentReference"/>
-        </w:rPr>
-        <w:annotationRef/>
-      </w:r>
-      <w:r>
-        <w:t xml:space="preserve">yeah, this explanation was back when the burndown chart showed that we fucked up there, which we kind off did, so change the burndown </w:t>
-      </w:r>
-      <w:proofErr w:type="gramStart"/>
-      <w:r>
-        <w:t>chart :P</w:t>
-      </w:r>
-      <w:proofErr w:type="gramEnd"/>
-    </w:p>
-  </w:comment>
-  <w:comment w:id="61" w:author="bubriks@gmail.com" w:date="2017-12-15T19:54:00Z" w:initials="b">
-    <w:p>
-      <w:pPr>
-        <w:pStyle w:val="CommentText"/>
-      </w:pPr>
-      <w:r>
-        <w:rPr>
-          <w:rStyle w:val="CommentReference"/>
-        </w:rPr>
-        <w:annotationRef/>
-      </w:r>
-      <w:r>
-        <w:rPr>
-          <w:rStyle w:val="CommentReference"/>
-        </w:rPr>
-        <w:t xml:space="preserve">let’s talk about this tomorrow at school. I find it </w:t>
-      </w:r>
-      <w:proofErr w:type="gramStart"/>
-      <w:r>
-        <w:rPr>
-          <w:rStyle w:val="CommentReference"/>
-        </w:rPr>
-        <w:t>funny :P</w:t>
-      </w:r>
-      <w:proofErr w:type="gramEnd"/>
-      <w:r>
-        <w:rPr>
-          <w:rStyle w:val="CommentReference"/>
-        </w:rPr>
-        <w:t xml:space="preserve"> and would like to keep it. I meant if I would be a teacher, a targeted joke every so often, would help me go through reading hundreds of words, most of which depicting the same ideas, again and again.</w:t>
-      </w:r>
-    </w:p>
-  </w:comment>
-  <w:comment w:id="63" w:author="Andrei-Eugen Birta" w:date="2017-12-16T14:26:00Z" w:initials="AB">
-    <w:p>
-      <w:pPr>
-        <w:pStyle w:val="CommentText"/>
-      </w:pPr>
-      <w:r>
-        <w:rPr>
-          <w:rStyle w:val="CommentReference"/>
-        </w:rPr>
-        <w:annotationRef/>
-      </w:r>
-      <w:r>
-        <w:t>better?</w:t>
-      </w:r>
-    </w:p>
-  </w:comment>
-  <w:comment w:id="64" w:author="Andrei-Eugen Birta" w:date="2017-12-15T17:13:00Z" w:initials="AB">
-    <w:p>
-      <w:pPr>
-        <w:pStyle w:val="CommentText"/>
-      </w:pPr>
-      <w:r>
-        <w:rPr>
-          <w:rStyle w:val="CommentReference"/>
-        </w:rPr>
-        <w:annotationRef/>
-      </w:r>
-      <w:r>
-        <w:t>we are already over the word limit</w:t>
-      </w:r>
-    </w:p>
-  </w:comment>
-  <w:comment w:id="62" w:author="bubriks@gmail.com" w:date="2017-12-15T19:55:00Z" w:initials="b">
-    <w:p>
-      <w:pPr>
-        <w:pStyle w:val="CommentText"/>
-      </w:pPr>
-      <w:r>
-        <w:rPr>
-          <w:rStyle w:val="CommentReference"/>
-        </w:rPr>
-        <w:annotationRef/>
-      </w:r>
-      <w:r>
-        <w:t xml:space="preserve">not any more fix it! </w:t>
+        <w:t xml:space="preserve">I still don’t know if this is good </w:t>
       </w:r>
       <w:r>
         <w:rPr>
@@ -22829,16 +22823,32 @@
         </w:rPr>
         <mc:AlternateContent>
           <mc:Choice Requires="w16se">
-            <w16se:symEx w16se:font="Segoe UI Emoji" w16se:char="1F60A"/>
+            <w16se:symEx w16se:font="Segoe UI Emoji" w16se:char="2639"/>
           </mc:Choice>
           <mc:Fallback>
-            <w:t>😊</w:t>
+            <w:t>☹</w:t>
           </mc:Fallback>
         </mc:AlternateContent>
       </w:r>
+      <w:r>
+        <w:t>. Technically we have 1 costumer, I think this will mindfuck them into thinking we made many small programs and you can register for each of them. (remember how in use cases we showed only admin and user, that was ok and easily understandable, I think this is more bossiness thing than system dev. Because in programming we shouldn’t worry about what user interests are and what users with which interests are going to do, but what they can do (separating into something like following sections- administrator, paying user, non-paying user), just to show to what features the user has access to)</w:t>
+      </w:r>
+    </w:p>
+    <w:p>
+      <w:pPr>
+        <w:pStyle w:val="CommentText"/>
+      </w:pPr>
+    </w:p>
+    <w:p>
+      <w:pPr>
+        <w:pStyle w:val="CommentText"/>
+      </w:pPr>
+      <w:r>
+        <w:t>Please read it fully and try understanding what I meant by this.</w:t>
+      </w:r>
     </w:p>
   </w:comment>
-  <w:comment w:id="67" w:author="bubriks@gmail.com" w:date="2017-12-15T16:06:00Z" w:initials="b">
+  <w:comment w:id="40" w:author="Andrei-Eugen Birta" w:date="2017-12-16T19:50:00Z" w:initials="AB">
     <w:p>
       <w:pPr>
         <w:pStyle w:val="CommentText"/>
@@ -22850,19 +22860,19 @@
         <w:annotationRef/>
       </w:r>
       <w:r>
-        <w:t xml:space="preserve">you can meantion that we changed design of report to make it more readable </w:t>
+        <w:t xml:space="preserve">In sys dev we had an entire lesson about creating personas and making specific user stories for them. True in programming we shouldn’t care, but this isn’t programming, its sys dev. We are developing software with the customer in mind. </w:t>
       </w:r>
       <w:proofErr w:type="gramStart"/>
       <w:r>
-        <w:t>and also</w:t>
+        <w:t>Also</w:t>
       </w:r>
       <w:proofErr w:type="gramEnd"/>
       <w:r>
-        <w:t xml:space="preserve"> that we managed to mke web chat work with server callbacks</w:t>
+        <w:t xml:space="preserve"> Personas are a popular thing in agile development.</w:t>
       </w:r>
     </w:p>
   </w:comment>
-  <w:comment w:id="71" w:author="bubriks@gmail.com" w:date="2017-12-15T16:09:00Z" w:initials="b">
+  <w:comment w:id="41" w:author="bubriks@gmail.com" w:date="2017-12-16T19:23:00Z" w:initials="b">
     <w:p>
       <w:pPr>
         <w:pStyle w:val="CommentText"/>
@@ -22874,11 +22884,11 @@
         <w:annotationRef/>
       </w:r>
       <w:r>
-        <w:t>you can talk also about the ending presentation so they se we actualy wrote this after sprint was done, and can meantion howit weant or something</w:t>
+        <w:t>The same here personas represent peoples by business interest no programming side</w:t>
       </w:r>
     </w:p>
   </w:comment>
-  <w:comment w:id="70" w:author="bubriks@gmail.com" w:date="2017-12-15T16:08:00Z" w:initials="b">
+  <w:comment w:id="42" w:author="Andrei-Eugen Birta" w:date="2017-12-16T19:52:00Z" w:initials="AB">
     <w:p>
       <w:pPr>
         <w:pStyle w:val="CommentText"/>
@@ -22890,7 +22900,470 @@
         <w:annotationRef/>
       </w:r>
       <w:r>
-        <w:t>add how it helped what we did to confirm this (say we tested all project as a group and tried everything in it or something)</w:t>
+        <w:t xml:space="preserve">Read previous </w:t>
+      </w:r>
+      <w:proofErr w:type="gramStart"/>
+      <w:r>
+        <w:t>comment :D</w:t>
+      </w:r>
+      <w:proofErr w:type="gramEnd"/>
+    </w:p>
+  </w:comment>
+  <w:comment w:id="43" w:author="Andrei-Eugen Birta" w:date="2017-12-16T17:51:00Z" w:initials="AB">
+    <w:p>
+      <w:pPr>
+        <w:pStyle w:val="CommentText"/>
+      </w:pPr>
+      <w:r>
+        <w:rPr>
+          <w:rStyle w:val="CommentReference"/>
+        </w:rPr>
+        <w:annotationRef/>
+      </w:r>
+      <w:r>
+        <w:t>Maybe we are missing some tasks</w:t>
+      </w:r>
+    </w:p>
+  </w:comment>
+  <w:comment w:id="49" w:author="bubriks@gmail.com" w:date="2017-12-16T19:25:00Z" w:initials="b">
+    <w:p>
+      <w:pPr>
+        <w:pStyle w:val="CommentText"/>
+      </w:pPr>
+      <w:r>
+        <w:rPr>
+          <w:rStyle w:val="CommentReference"/>
+        </w:rPr>
+        <w:annotationRef/>
+      </w:r>
+      <w:r>
+        <w:t xml:space="preserve">We </w:t>
+      </w:r>
+      <w:proofErr w:type="spellStart"/>
+      <w:r>
+        <w:t>don</w:t>
+      </w:r>
+      <w:proofErr w:type="spellEnd"/>
+      <w:r>
+        <w:t xml:space="preserve"> have any final thought what went well, what not, what to change in next sprints or anything else</w:t>
+      </w:r>
+    </w:p>
+    <w:p>
+      <w:pPr>
+        <w:pStyle w:val="CommentText"/>
+      </w:pPr>
+      <w:r>
+        <w:t>(this was my idea to be added to all sprint review places)</w:t>
+      </w:r>
+    </w:p>
+  </w:comment>
+  <w:comment w:id="50" w:author="Andrei-Eugen Birta" w:date="2017-12-16T20:21:00Z" w:initials="AB">
+    <w:p>
+      <w:pPr>
+        <w:pStyle w:val="CommentText"/>
+      </w:pPr>
+      <w:r>
+        <w:rPr>
+          <w:rStyle w:val="CommentReference"/>
+        </w:rPr>
+        <w:annotationRef/>
+      </w:r>
+      <w:proofErr w:type="spellStart"/>
+      <w:r>
+        <w:t>Beter</w:t>
+      </w:r>
+      <w:proofErr w:type="spellEnd"/>
+      <w:r>
+        <w:t>?</w:t>
+      </w:r>
+    </w:p>
+  </w:comment>
+  <w:comment w:id="59" w:author="bubriks@gmail.com" w:date="2017-12-15T15:55:00Z" w:initials="b">
+    <w:p>
+      <w:pPr>
+        <w:pStyle w:val="CommentText"/>
+      </w:pPr>
+      <w:r>
+        <w:rPr>
+          <w:rStyle w:val="CommentReference"/>
+        </w:rPr>
+        <w:annotationRef/>
+      </w:r>
+      <w:r>
+        <w:t xml:space="preserve">why is that exiting isn’t sprint 0 exiting as well maybe even more because we learned </w:t>
+      </w:r>
+      <w:proofErr w:type="spellStart"/>
+      <w:r>
+        <w:t>s</w:t>
+      </w:r>
+      <w:proofErr w:type="spellEnd"/>
+      <w:r>
+        <w:t xml:space="preserve"> much then? Or sprint 1 when we </w:t>
+      </w:r>
+      <w:proofErr w:type="spellStart"/>
+      <w:r>
+        <w:t>actualy</w:t>
+      </w:r>
+      <w:proofErr w:type="spellEnd"/>
+      <w:r>
+        <w:t xml:space="preserve"> implemented it, why would this be interesting in any way it for the most part was nerve wrecking </w:t>
+      </w:r>
+    </w:p>
+  </w:comment>
+  <w:comment w:id="60" w:author="Andrei-Eugen Birta" w:date="2017-12-15T17:08:00Z" w:initials="AB">
+    <w:p>
+      <w:pPr>
+        <w:pStyle w:val="CommentText"/>
+      </w:pPr>
+      <w:r>
+        <w:rPr>
+          <w:rStyle w:val="CommentReference"/>
+        </w:rPr>
+        <w:annotationRef/>
+      </w:r>
+      <w:r>
+        <w:t xml:space="preserve">“exciting” in </w:t>
+      </w:r>
+      <w:proofErr w:type="gramStart"/>
+      <w:r>
+        <w:t>a</w:t>
+      </w:r>
+      <w:proofErr w:type="gramEnd"/>
+      <w:r>
+        <w:t xml:space="preserve"> ironical manner, and it was because, just as the text says: “because of the problems we have encountered … with debug mode”</w:t>
+      </w:r>
+    </w:p>
+  </w:comment>
+  <w:comment w:id="61" w:author="bubriks@gmail.com" w:date="2017-12-15T19:46:00Z" w:initials="b">
+    <w:p>
+      <w:pPr>
+        <w:pStyle w:val="CommentText"/>
+      </w:pPr>
+      <w:r>
+        <w:rPr>
+          <w:rStyle w:val="CommentReference"/>
+        </w:rPr>
+        <w:annotationRef/>
+      </w:r>
+      <w:r>
+        <w:t xml:space="preserve">And you don’t think </w:t>
+      </w:r>
+      <w:proofErr w:type="spellStart"/>
+      <w:proofErr w:type="gramStart"/>
+      <w:r>
+        <w:t>binding,callbacks</w:t>
+      </w:r>
+      <w:proofErr w:type="spellEnd"/>
+      <w:proofErr w:type="gramEnd"/>
+      <w:r>
+        <w:t xml:space="preserve"> or </w:t>
+      </w:r>
+      <w:proofErr w:type="spellStart"/>
+      <w:r>
+        <w:t>signalr</w:t>
+      </w:r>
+      <w:proofErr w:type="spellEnd"/>
+      <w:r>
+        <w:t>, wasn’t “Exiting”</w:t>
+      </w:r>
+    </w:p>
+  </w:comment>
+  <w:comment w:id="62" w:author="Andrei-Eugen Birta" w:date="2017-12-16T14:10:00Z" w:initials="AB">
+    <w:p>
+      <w:pPr>
+        <w:pStyle w:val="CommentText"/>
+      </w:pPr>
+      <w:r>
+        <w:rPr>
+          <w:rStyle w:val="CommentReference"/>
+        </w:rPr>
+        <w:annotationRef/>
+      </w:r>
+      <w:r>
+        <w:t>Not really, because there is documentation about it, there were people that knew how to do it, but for the problems, not any teacher from inside UCN had any idea how to solve it</w:t>
+      </w:r>
+    </w:p>
+  </w:comment>
+  <w:comment w:id="63" w:author="Andrei-Eugen Birta" w:date="2017-12-16T17:48:00Z" w:initials="AB">
+    <w:p>
+      <w:pPr>
+        <w:pStyle w:val="CommentText"/>
+      </w:pPr>
+      <w:r>
+        <w:rPr>
+          <w:rStyle w:val="CommentReference"/>
+        </w:rPr>
+        <w:annotationRef/>
+      </w:r>
+      <w:r>
+        <w:t>Better?</w:t>
+      </w:r>
+    </w:p>
+  </w:comment>
+  <w:comment w:id="64" w:author="bubriks@gmail.com" w:date="2017-12-16T19:26:00Z" w:initials="b">
+    <w:p>
+      <w:pPr>
+        <w:pStyle w:val="CommentText"/>
+      </w:pPr>
+      <w:r>
+        <w:rPr>
+          <w:rStyle w:val="CommentReference"/>
+        </w:rPr>
+        <w:annotationRef/>
+      </w:r>
+      <w:r>
+        <w:t>Maybe but I was expecting something less related to problem we encountered, like that improved our groups cooperative skills and lets us to realize that as long as you are the writer of the code your ok, but if the code is written badly its hard for other group members to assist you in bug fixing , or that its better to test program in release mode not debug because it can still work whe it wouldn’t work for release (or some actual thing we have learned, not like written)</w:t>
+      </w:r>
+    </w:p>
+  </w:comment>
+  <w:comment w:id="69" w:author="bubriks@gmail.com" w:date="2017-12-15T16:01:00Z" w:initials="b">
+    <w:p>
+      <w:pPr>
+        <w:pStyle w:val="CommentText"/>
+      </w:pPr>
+      <w:r>
+        <w:rPr>
+          <w:rStyle w:val="CommentReference"/>
+        </w:rPr>
+        <w:annotationRef/>
+      </w:r>
+      <w:r>
+        <w:t>maybe don’t add so harsh statement (you can say at wasn’t very well estimated, but don’t say we filed completely because we didn’t also just think about other groups how their sprint backlogs looked like, I even think our backlog is too good so please change this sentence)</w:t>
+      </w:r>
+    </w:p>
+  </w:comment>
+  <w:comment w:id="70" w:author="Andrei-Eugen Birta" w:date="2017-12-15T17:11:00Z" w:initials="AB">
+    <w:p>
+      <w:pPr>
+        <w:pStyle w:val="CommentText"/>
+      </w:pPr>
+      <w:r>
+        <w:rPr>
+          <w:rStyle w:val="CommentReference"/>
+        </w:rPr>
+        <w:annotationRef/>
+      </w:r>
+      <w:r>
+        <w:t xml:space="preserve">yeah, this explanation was back when the burndown chart showed that we fucked up there, which we kind off did, so change the burndown </w:t>
+      </w:r>
+      <w:proofErr w:type="gramStart"/>
+      <w:r>
+        <w:t>chart :P</w:t>
+      </w:r>
+      <w:proofErr w:type="gramEnd"/>
+    </w:p>
+  </w:comment>
+  <w:comment w:id="71" w:author="bubriks@gmail.com" w:date="2017-12-15T19:54:00Z" w:initials="b">
+    <w:p>
+      <w:pPr>
+        <w:pStyle w:val="CommentText"/>
+      </w:pPr>
+      <w:r>
+        <w:rPr>
+          <w:rStyle w:val="CommentReference"/>
+        </w:rPr>
+        <w:annotationRef/>
+      </w:r>
+      <w:r>
+        <w:rPr>
+          <w:rStyle w:val="CommentReference"/>
+        </w:rPr>
+        <w:t xml:space="preserve">let’s talk about this tomorrow at school. I find it </w:t>
+      </w:r>
+      <w:proofErr w:type="gramStart"/>
+      <w:r>
+        <w:rPr>
+          <w:rStyle w:val="CommentReference"/>
+        </w:rPr>
+        <w:t>funny :P</w:t>
+      </w:r>
+      <w:proofErr w:type="gramEnd"/>
+      <w:r>
+        <w:rPr>
+          <w:rStyle w:val="CommentReference"/>
+        </w:rPr>
+        <w:t xml:space="preserve"> and would like to keep it. I meant if I would be a teacher, a targeted joke every so often, would help me go through reading hundreds of words, most of which depicting the same ideas, again and again.</w:t>
+      </w:r>
+    </w:p>
+  </w:comment>
+  <w:comment w:id="72" w:author="bubriks@gmail.com" w:date="2017-12-16T19:32:00Z" w:initials="b">
+    <w:p>
+      <w:pPr>
+        <w:pStyle w:val="CommentText"/>
+      </w:pPr>
+      <w:r>
+        <w:rPr>
+          <w:rStyle w:val="CommentReference"/>
+        </w:rPr>
+        <w:annotationRef/>
+      </w:r>
+      <w:r>
+        <w:t>And I still don’t like it because it’s too harsh, it basically says that we are noobs and didn’t even listen to teacher when he warned us. (we thought we are geniuses or something)</w:t>
+      </w:r>
+    </w:p>
+  </w:comment>
+  <w:comment w:id="77" w:author="bubriks@gmail.com" w:date="2017-12-16T19:34:00Z" w:initials="b">
+    <w:p>
+      <w:pPr>
+        <w:pStyle w:val="CommentText"/>
+      </w:pPr>
+      <w:r>
+        <w:rPr>
+          <w:rStyle w:val="CommentReference"/>
+        </w:rPr>
+        <w:annotationRef/>
+      </w:r>
+      <w:r>
+        <w:t xml:space="preserve">You can say that it wasn’t a but just implementation of project was finished in </w:t>
+      </w:r>
+      <w:proofErr w:type="spellStart"/>
+      <w:r>
+        <w:t>mvc</w:t>
+      </w:r>
+      <w:proofErr w:type="spellEnd"/>
+      <w:r>
+        <w:t xml:space="preserve"> or something and group members event up to date with these news</w:t>
+      </w:r>
+    </w:p>
+  </w:comment>
+  <w:comment w:id="78" w:author="Andrei-Eugen Birta" w:date="2017-12-16T19:58:00Z" w:initials="AB">
+    <w:p>
+      <w:pPr>
+        <w:pStyle w:val="CommentText"/>
+      </w:pPr>
+      <w:r>
+        <w:rPr>
+          <w:rStyle w:val="CommentReference"/>
+        </w:rPr>
+        <w:annotationRef/>
+      </w:r>
+      <w:r>
+        <w:t>Maybe, but I wanted to keep it short.</w:t>
+      </w:r>
+      <w:r>
+        <w:t xml:space="preserve"> I mean, I know we are </w:t>
+      </w:r>
+      <w:proofErr w:type="spellStart"/>
+      <w:r>
+        <w:t>bellow</w:t>
+      </w:r>
+      <w:proofErr w:type="spellEnd"/>
+      <w:r>
+        <w:t xml:space="preserve"> the character limit, but I really think we are risking it. </w:t>
+      </w:r>
+      <w:r>
+        <w:t>(not sure if teachers will look at it</w:t>
+      </w:r>
+      <w:bookmarkStart w:id="79" w:name="_GoBack"/>
+      <w:bookmarkEnd w:id="79"/>
+      <w:r>
+        <w:t>)</w:t>
+      </w:r>
+    </w:p>
+  </w:comment>
+  <w:comment w:id="82" w:author="bubriks@gmail.com" w:date="2017-12-16T19:36:00Z" w:initials="b">
+    <w:p>
+      <w:pPr>
+        <w:pStyle w:val="CommentText"/>
+      </w:pPr>
+      <w:r>
+        <w:rPr>
+          <w:rStyle w:val="CommentReference"/>
+        </w:rPr>
+        <w:annotationRef/>
+      </w:r>
+      <w:r>
+        <w:t>Why are these 3 words there? What are they for Couse I don’t get it</w:t>
+      </w:r>
+    </w:p>
+  </w:comment>
+  <w:comment w:id="83" w:author="Andrei-Eugen Birta" w:date="2017-12-16T19:56:00Z" w:initials="AB">
+    <w:p>
+      <w:pPr>
+        <w:pStyle w:val="CommentText"/>
+      </w:pPr>
+      <w:r>
+        <w:rPr>
+          <w:rStyle w:val="CommentReference"/>
+        </w:rPr>
+        <w:annotationRef/>
+      </w:r>
+      <w:r>
+        <w:t xml:space="preserve">We had like 2 lessons on that company visit, so I just thought of putting something related to it there. </w:t>
+      </w:r>
+      <w:proofErr w:type="gramStart"/>
+      <w:r>
+        <w:t>Also</w:t>
+      </w:r>
+      <w:proofErr w:type="gramEnd"/>
+      <w:r>
+        <w:t xml:space="preserve"> we had that internship carnival in UCN.</w:t>
+      </w:r>
+    </w:p>
+    <w:p>
+      <w:pPr>
+        <w:pStyle w:val="CommentText"/>
+      </w:pPr>
+    </w:p>
+    <w:p>
+      <w:pPr>
+        <w:pStyle w:val="CommentText"/>
+      </w:pPr>
+      <w:r>
+        <w:t xml:space="preserve">The 3 words mean companies that are doing stuff in the </w:t>
+      </w:r>
+      <w:proofErr w:type="spellStart"/>
+      <w:r>
+        <w:t>are</w:t>
+      </w:r>
+      <w:proofErr w:type="spellEnd"/>
+      <w:r>
+        <w:t xml:space="preserve"> of our study, computer science. </w:t>
+      </w:r>
+      <w:proofErr w:type="gramStart"/>
+      <w:r>
+        <w:t>So</w:t>
+      </w:r>
+      <w:proofErr w:type="gramEnd"/>
+      <w:r>
+        <w:t xml:space="preserve"> they do software things</w:t>
+      </w:r>
+    </w:p>
+  </w:comment>
+  <w:comment w:id="84" w:author="bubriks@gmail.com" w:date="2017-12-16T19:36:00Z" w:initials="b">
+    <w:p>
+      <w:pPr>
+        <w:pStyle w:val="CommentText"/>
+      </w:pPr>
+      <w:r>
+        <w:rPr>
+          <w:rStyle w:val="CommentReference"/>
+        </w:rPr>
+        <w:annotationRef/>
+      </w:r>
+      <w:r>
+        <w:t xml:space="preserve">Where are the references I bet we used info from other </w:t>
+      </w:r>
+      <w:proofErr w:type="gramStart"/>
+      <w:r>
+        <w:t>sources</w:t>
+      </w:r>
+      <w:proofErr w:type="gramEnd"/>
+    </w:p>
+  </w:comment>
+  <w:comment w:id="85" w:author="Andrei-Eugen Birta" w:date="2017-12-16T19:56:00Z" w:initials="AB">
+    <w:p>
+      <w:pPr>
+        <w:pStyle w:val="CommentText"/>
+      </w:pPr>
+      <w:r>
+        <w:rPr>
+          <w:rStyle w:val="CommentReference"/>
+        </w:rPr>
+        <w:annotationRef/>
+      </w:r>
+      <w:r>
+        <w:t>None of you provided any relevant reference, therefore no references.</w:t>
       </w:r>
     </w:p>
   </w:comment>
@@ -22899,56 +23372,81 @@
 
 <file path=word/commentsExtended.xml><?xml version="1.0" encoding="utf-8"?>
 <w15:commentsEx xmlns:wpc="http://schemas.microsoft.com/office/word/2010/wordprocessingCanvas" xmlns:cx="http://schemas.microsoft.com/office/drawing/2014/chartex" xmlns:cx1="http://schemas.microsoft.com/office/drawing/2015/9/8/chartex" xmlns:cx2="http://schemas.microsoft.com/office/drawing/2015/10/21/chartex" xmlns:cx3="http://schemas.microsoft.com/office/drawing/2016/5/9/chartex" xmlns:cx4="http://schemas.microsoft.com/office/drawing/2016/5/10/chartex" xmlns:cx5="http://schemas.microsoft.com/office/drawing/2016/5/11/chartex" xmlns:cx6="http://schemas.microsoft.com/office/drawing/2016/5/12/chartex" xmlns:cx7="http://schemas.microsoft.com/office/drawing/2016/5/13/chartex" xmlns:cx8="http://schemas.microsoft.com/office/drawing/2016/5/14/chartex" xmlns:mc="http://schemas.openxmlformats.org/markup-compatibility/2006" xmlns:aink="http://schemas.microsoft.com/office/drawing/2016/ink" xmlns:am3d="http://schemas.microsoft.com/office/drawing/2017/model3d" xmlns:o="urn:schemas-microsoft-com:office:office" xmlns:r="http://schemas.openxmlformats.org/officeDocument/2006/relationships" xmlns:m="http://schemas.openxmlformats.org/officeDocument/2006/math" xmlns:v="urn:schemas-microsoft-com:vml" xmlns:wp14="http://schemas.microsoft.com/office/word/2010/wordprocessingDrawing" xmlns:wp="http://schemas.openxmlformats.org/drawingml/2006/wordprocessingDrawing" xmlns:w10="urn:schemas-microsoft-com:office:word" xmlns:w="http://schemas.openxmlformats.org/wordprocessingml/2006/main" xmlns:w14="http://schemas.microsoft.com/office/word/2010/wordml" xmlns:w15="http://schemas.microsoft.com/office/word/2012/wordml" xmlns:w16cid="http://schemas.microsoft.com/office/word/2016/wordml/cid" xmlns:w16se="http://schemas.microsoft.com/office/word/2015/wordml/symex" xmlns:wpg="http://schemas.microsoft.com/office/word/2010/wordprocessingGroup" xmlns:wpi="http://schemas.microsoft.com/office/word/2010/wordprocessingInk" xmlns:wne="http://schemas.microsoft.com/office/word/2006/wordml" xmlns:wps="http://schemas.microsoft.com/office/word/2010/wordprocessingShape" mc:Ignorable="w14 w15 w16se w16cid wp14">
-  <w15:commentEx w15:paraId="24E93E29" w15:done="0"/>
-  <w15:commentEx w15:paraId="3322057A" w15:done="1"/>
-  <w15:commentEx w15:paraId="1DE4565F" w15:done="0"/>
-  <w15:commentEx w15:paraId="5F138716" w15:done="0"/>
-  <w15:commentEx w15:paraId="7E89662C" w15:paraIdParent="5F138716" w15:done="0"/>
-  <w15:commentEx w15:paraId="3EEE3B5B" w15:paraIdParent="5F138716" w15:done="0"/>
-  <w15:commentEx w15:paraId="4C31CE9E" w15:paraIdParent="5F138716" w15:done="0"/>
-  <w15:commentEx w15:paraId="494E15AD" w15:done="0"/>
-  <w15:commentEx w15:paraId="1EE1920A" w15:paraIdParent="494E15AD" w15:done="0"/>
-  <w15:commentEx w15:paraId="4C261FBB" w15:paraIdParent="494E15AD" w15:done="0"/>
-  <w15:commentEx w15:paraId="41CE4A92" w15:paraIdParent="494E15AD" w15:done="0"/>
-  <w15:commentEx w15:paraId="7DA4C021" w15:done="1"/>
-  <w15:commentEx w15:paraId="1B8DA847" w15:paraIdParent="7DA4C021" w15:done="1"/>
-  <w15:commentEx w15:paraId="65EB77E6" w15:paraIdParent="7DA4C021" w15:done="1"/>
+  <w15:commentEx w15:paraId="0A1CDE4D" w15:done="0"/>
+  <w15:commentEx w15:paraId="61D42A4A" w15:done="0"/>
+  <w15:commentEx w15:paraId="7F5F37FA" w15:done="0"/>
+  <w15:commentEx w15:paraId="624A00B8" w15:done="0"/>
+  <w15:commentEx w15:paraId="4E48004F" w15:done="0"/>
+  <w15:commentEx w15:paraId="2C2248C2" w15:done="0"/>
+  <w15:commentEx w15:paraId="0AEF157C" w15:paraIdParent="2C2248C2" w15:done="0"/>
+  <w15:commentEx w15:paraId="38A9478F" w15:paraIdParent="2C2248C2" w15:done="0"/>
+  <w15:commentEx w15:paraId="38159345" w15:done="0"/>
+  <w15:commentEx w15:paraId="645FAFE8" w15:paraIdParent="38159345" w15:done="0"/>
+  <w15:commentEx w15:paraId="644AB436" w15:done="0"/>
+  <w15:commentEx w15:paraId="7569B1A5" w15:paraIdParent="644AB436" w15:done="0"/>
+  <w15:commentEx w15:paraId="04745F74" w15:done="0"/>
+  <w15:commentEx w15:paraId="37B64D18" w15:paraIdParent="04745F74" w15:done="0"/>
+  <w15:commentEx w15:paraId="491D2E94" w15:done="0"/>
+  <w15:commentEx w15:paraId="7401EF64" w15:paraIdParent="491D2E94" w15:done="0"/>
+  <w15:commentEx w15:paraId="4FE2FB70" w15:done="0"/>
+  <w15:commentEx w15:paraId="582A3EC0" w15:done="0"/>
+  <w15:commentEx w15:paraId="6582B887" w15:paraIdParent="582A3EC0" w15:done="0"/>
+  <w15:commentEx w15:paraId="494E15AD" w15:done="1"/>
+  <w15:commentEx w15:paraId="1EE1920A" w15:paraIdParent="494E15AD" w15:done="1"/>
+  <w15:commentEx w15:paraId="4C261FBB" w15:paraIdParent="494E15AD" w15:done="1"/>
+  <w15:commentEx w15:paraId="41CE4A92" w15:paraIdParent="494E15AD" w15:done="1"/>
+  <w15:commentEx w15:paraId="15333FCF" w15:paraIdParent="494E15AD" w15:done="1"/>
+  <w15:commentEx w15:paraId="6F72A539" w15:paraIdParent="494E15AD" w15:done="1"/>
   <w15:commentEx w15:paraId="09061399" w15:done="0"/>
   <w15:commentEx w15:paraId="35108D29" w15:paraIdParent="09061399" w15:done="0"/>
   <w15:commentEx w15:paraId="48D18B7D" w15:paraIdParent="09061399" w15:done="0"/>
-  <w15:commentEx w15:paraId="016B74DD" w15:done="0"/>
-  <w15:commentEx w15:paraId="6D316C58" w15:paraIdParent="016B74DD" w15:done="0"/>
-  <w15:commentEx w15:paraId="4EE4849E" w15:paraIdParent="016B74DD" w15:done="0"/>
-  <w15:commentEx w15:paraId="5EE732F5" w15:done="1"/>
-  <w15:commentEx w15:paraId="305A7DDE" w15:done="1"/>
-  <w15:commentEx w15:paraId="42FDD52A" w15:done="1"/>
+  <w15:commentEx w15:paraId="05734B8D" w15:paraIdParent="09061399" w15:done="0"/>
+  <w15:commentEx w15:paraId="2A82E931" w15:done="0"/>
+  <w15:commentEx w15:paraId="69F32AD3" w15:paraIdParent="2A82E931" w15:done="0"/>
+  <w15:commentEx w15:paraId="1EB9DB78" w15:done="0"/>
+  <w15:commentEx w15:paraId="568504EC" w15:paraIdParent="1EB9DB78" w15:done="0"/>
+  <w15:commentEx w15:paraId="7B95B5E1" w15:done="0"/>
+  <w15:commentEx w15:paraId="214BF198" w15:paraIdParent="7B95B5E1" w15:done="0"/>
 </w15:commentsEx>
 </file>
 
 <file path=word/commentsIds.xml><?xml version="1.0" encoding="utf-8"?>
 <w16cid:commentsIds xmlns:wpc="http://schemas.microsoft.com/office/word/2010/wordprocessingCanvas" xmlns:cx="http://schemas.microsoft.com/office/drawing/2014/chartex" xmlns:cx1="http://schemas.microsoft.com/office/drawing/2015/9/8/chartex" xmlns:cx2="http://schemas.microsoft.com/office/drawing/2015/10/21/chartex" xmlns:cx3="http://schemas.microsoft.com/office/drawing/2016/5/9/chartex" xmlns:cx4="http://schemas.microsoft.com/office/drawing/2016/5/10/chartex" xmlns:cx5="http://schemas.microsoft.com/office/drawing/2016/5/11/chartex" xmlns:cx6="http://schemas.microsoft.com/office/drawing/2016/5/12/chartex" xmlns:cx7="http://schemas.microsoft.com/office/drawing/2016/5/13/chartex" xmlns:cx8="http://schemas.microsoft.com/office/drawing/2016/5/14/chartex" xmlns:mc="http://schemas.openxmlformats.org/markup-compatibility/2006" xmlns:aink="http://schemas.microsoft.com/office/drawing/2016/ink" xmlns:am3d="http://schemas.microsoft.com/office/drawing/2017/model3d" xmlns:o="urn:schemas-microsoft-com:office:office" xmlns:r="http://schemas.openxmlformats.org/officeDocument/2006/relationships" xmlns:m="http://schemas.openxmlformats.org/officeDocument/2006/math" xmlns:v="urn:schemas-microsoft-com:vml" xmlns:wp14="http://schemas.microsoft.com/office/word/2010/wordprocessingDrawing" xmlns:wp="http://schemas.openxmlformats.org/drawingml/2006/wordprocessingDrawing" xmlns:w10="urn:schemas-microsoft-com:office:word" xmlns:w="http://schemas.openxmlformats.org/wordprocessingml/2006/main" xmlns:w14="http://schemas.microsoft.com/office/word/2010/wordml" xmlns:w15="http://schemas.microsoft.com/office/word/2012/wordml" xmlns:w16cid="http://schemas.microsoft.com/office/word/2016/wordml/cid" xmlns:w16se="http://schemas.microsoft.com/office/word/2015/wordml/symex" xmlns:wpg="http://schemas.microsoft.com/office/word/2010/wordprocessingGroup" xmlns:wpi="http://schemas.microsoft.com/office/word/2010/wordprocessingInk" xmlns:wne="http://schemas.microsoft.com/office/word/2006/wordml" xmlns:wps="http://schemas.microsoft.com/office/word/2010/wordprocessingShape" mc:Ignorable="w14 w15 w16se w16cid wp14">
-  <w16cid:commentId w16cid:paraId="24E93E29" w16cid:durableId="1DDFADBD"/>
-  <w16cid:commentId w16cid:paraId="3322057A" w16cid:durableId="1DDE6766"/>
-  <w16cid:commentId w16cid:paraId="1DE4565F" w16cid:durableId="1DDFAF51"/>
-  <w16cid:commentId w16cid:paraId="5F138716" w16cid:durableId="1DDE6EC5"/>
-  <w16cid:commentId w16cid:paraId="7E89662C" w16cid:durableId="1DDE8377"/>
-  <w16cid:commentId w16cid:paraId="3EEE3B5B" w16cid:durableId="1DDEA489"/>
-  <w16cid:commentId w16cid:paraId="4C31CE9E" w16cid:durableId="1DDFAD0A"/>
+  <w16cid:commentId w16cid:paraId="0A1CDE4D" w16cid:durableId="1DDFAF51"/>
+  <w16cid:commentId w16cid:paraId="61D42A4A" w16cid:durableId="1DDFEE31"/>
+  <w16cid:commentId w16cid:paraId="7F5F37FA" w16cid:durableId="1DDFDD60"/>
+  <w16cid:commentId w16cid:paraId="624A00B8" w16cid:durableId="1DDFEE77"/>
+  <w16cid:commentId w16cid:paraId="4E48004F" w16cid:durableId="1DDFEF79"/>
+  <w16cid:commentId w16cid:paraId="2C2248C2" w16cid:durableId="1DDFEF1F"/>
+  <w16cid:commentId w16cid:paraId="0AEF157C" w16cid:durableId="1DDFF696"/>
+  <w16cid:commentId w16cid:paraId="38A9478F" w16cid:durableId="1DDFFE20"/>
+  <w16cid:commentId w16cid:paraId="38159345" w16cid:durableId="1DDFEF33"/>
+  <w16cid:commentId w16cid:paraId="645FAFE8" w16cid:durableId="1DDFF6BE"/>
+  <w16cid:commentId w16cid:paraId="644AB436" w16cid:durableId="1DDFEFFE"/>
+  <w16cid:commentId w16cid:paraId="7569B1A5" w16cid:durableId="1DDFF70E"/>
+  <w16cid:commentId w16cid:paraId="04745F74" w16cid:durableId="1DDFF081"/>
+  <w16cid:commentId w16cid:paraId="37B64D18" w16cid:durableId="1DDFF797"/>
+  <w16cid:commentId w16cid:paraId="491D2E94" w16cid:durableId="1DDFF136"/>
+  <w16cid:commentId w16cid:paraId="7401EF64" w16cid:durableId="1DDFF7F1"/>
+  <w16cid:commentId w16cid:paraId="4FE2FB70" w16cid:durableId="1DDFDBA8"/>
+  <w16cid:commentId w16cid:paraId="582A3EC0" w16cid:durableId="1DDFF1A1"/>
+  <w16cid:commentId w16cid:paraId="6582B887" w16cid:durableId="1DDFFEB6"/>
   <w16cid:commentId w16cid:paraId="494E15AD" w16cid:durableId="1DDE6EFC"/>
   <w16cid:commentId w16cid:paraId="1EE1920A" w16cid:durableId="1DDE8018"/>
   <w16cid:commentId w16cid:paraId="4C261FBB" w16cid:durableId="1DDEA52F"/>
   <w16cid:commentId w16cid:paraId="41CE4A92" w16cid:durableId="1DDFA7C5"/>
-  <w16cid:commentId w16cid:paraId="7DA4C021" w16cid:durableId="1DDE7010"/>
-  <w16cid:commentId w16cid:paraId="1B8DA847" w16cid:durableId="1DDE8095"/>
-  <w16cid:commentId w16cid:paraId="65EB77E6" w16cid:durableId="1DDEA652"/>
+  <w16cid:commentId w16cid:paraId="15333FCF" w16cid:durableId="1DDFDAFC"/>
+  <w16cid:commentId w16cid:paraId="6F72A539" w16cid:durableId="1DDFF1FC"/>
   <w16cid:commentId w16cid:paraId="09061399" w16cid:durableId="1DDE703E"/>
   <w16cid:commentId w16cid:paraId="35108D29" w16cid:durableId="1DDE80CF"/>
   <w16cid:commentId w16cid:paraId="48D18B7D" w16cid:durableId="1DDEA6E9"/>
-  <w16cid:commentId w16cid:paraId="016B74DD" w16cid:durableId="1DDFABA3"/>
-  <w16cid:commentId w16cid:paraId="4EE4849E" w16cid:durableId="1DDEA74D"/>
-  <w16cid:commentId w16cid:paraId="5EE732F5" w16cid:durableId="1DDE719F"/>
-  <w16cid:commentId w16cid:paraId="305A7DDE" w16cid:durableId="1DDE7248"/>
-  <w16cid:commentId w16cid:paraId="42FDD52A" w16cid:durableId="1DDE7214"/>
+  <w16cid:commentId w16cid:paraId="05734B8D" w16cid:durableId="1DDFF357"/>
+  <w16cid:commentId w16cid:paraId="2A82E931" w16cid:durableId="1DDFF3D6"/>
+  <w16cid:commentId w16cid:paraId="69F32AD3" w16cid:durableId="1DDFF976"/>
+  <w16cid:commentId w16cid:paraId="1EB9DB78" w16cid:durableId="1DDFF435"/>
+  <w16cid:commentId w16cid:paraId="568504EC" w16cid:durableId="1DDFF8FC"/>
+  <w16cid:commentId w16cid:paraId="7B95B5E1" w16cid:durableId="1DDFF458"/>
+  <w16cid:commentId w16cid:paraId="214BF198" w16cid:durableId="1DDFF8E8"/>
 </w16cid:commentsIds>
 </file>
 
@@ -36118,7 +36616,7 @@
 </file>
 
 <file path=customXml/itemProps1.xml><?xml version="1.0" encoding="utf-8"?>
-<ds:datastoreItem xmlns:ds="http://schemas.openxmlformats.org/officeDocument/2006/customXml" ds:itemID="{0B614278-32C1-4BCA-86D9-EF9926F73AF8}">
+<ds:datastoreItem xmlns:ds="http://schemas.openxmlformats.org/officeDocument/2006/customXml" ds:itemID="{B98E45AC-2906-4F46-BEC5-F9FF34AC37C7}">
   <ds:schemaRefs>
     <ds:schemaRef ds:uri="http://schemas.openxmlformats.org/officeDocument/2006/bibliography"/>
   </ds:schemaRefs>
